--- a/Arduino/Arduino día 1 22-11-23.docx
+++ b/Arduino/Arduino día 1 22-11-23.docx
@@ -1,60 +1,1255 @@
 
 <file path=word/document.xml><?xml version="1.0" encoding="utf-8"?>
-<w:document xmlns:wpc="http://schemas.microsoft.com/office/word/2010/wordprocessingCanvas" xmlns:cx="http://schemas.microsoft.com/office/drawing/2014/chartex" xmlns:mc="http://schemas.openxmlformats.org/markup-compatibility/2006" xmlns:o="urn:schemas-microsoft-com:office:office" xmlns:r="http://schemas.openxmlformats.org/officeDocument/2006/relationships" xmlns:m="http://schemas.openxmlformats.org/officeDocument/2006/math" xmlns:v="urn:schemas-microsoft-com:vml" xmlns:wp14="http://schemas.microsoft.com/office/word/2010/wordprocessingDrawing" xmlns:wp="http://schemas.openxmlformats.org/drawingml/2006/wordprocessingDrawing" xmlns:w10="urn:schemas-microsoft-com:office:word" xmlns:w="http://schemas.openxmlformats.org/wordprocessingml/2006/main" xmlns:w14="http://schemas.microsoft.com/office/word/2010/wordml" xmlns:w15="http://schemas.microsoft.com/office/word/2012/wordml" xmlns:w16se="http://schemas.microsoft.com/office/word/2015/wordml/symex" xmlns:wpg="http://schemas.microsoft.com/office/word/2010/wordprocessingGroup" xmlns:wpi="http://schemas.microsoft.com/office/word/2010/wordprocessingInk" xmlns:wne="http://schemas.microsoft.com/office/word/2006/wordml" xmlns:wps="http://schemas.microsoft.com/office/word/2010/wordprocessingShape" mc:Ignorable="w14 w15 w16se wp14">
+<w:document xmlns:wpc="http://schemas.microsoft.com/office/word/2010/wordprocessingCanvas" xmlns:cx="http://schemas.microsoft.com/office/drawing/2014/chartex" xmlns:cx1="http://schemas.microsoft.com/office/drawing/2015/9/8/chartex" xmlns:cx2="http://schemas.microsoft.com/office/drawing/2015/10/21/chartex" xmlns:cx3="http://schemas.microsoft.com/office/drawing/2016/5/9/chartex" xmlns:cx4="http://schemas.microsoft.com/office/drawing/2016/5/10/chartex" xmlns:cx5="http://schemas.microsoft.com/office/drawing/2016/5/11/chartex" xmlns:cx6="http://schemas.microsoft.com/office/drawing/2016/5/12/chartex" xmlns:cx7="http://schemas.microsoft.com/office/drawing/2016/5/13/chartex" xmlns:cx8="http://schemas.microsoft.com/office/drawing/2016/5/14/chartex" xmlns:mc="http://schemas.openxmlformats.org/markup-compatibility/2006" xmlns:aink="http://schemas.microsoft.com/office/drawing/2016/ink" xmlns:am3d="http://schemas.microsoft.com/office/drawing/2017/model3d" xmlns:o="urn:schemas-microsoft-com:office:office" xmlns:oel="http://schemas.microsoft.com/office/2019/extlst" xmlns:r="http://schemas.openxmlformats.org/officeDocument/2006/relationships" xmlns:m="http://schemas.openxmlformats.org/officeDocument/2006/math" xmlns:v="urn:schemas-microsoft-com:vml" xmlns:wp14="http://schemas.microsoft.com/office/word/2010/wordprocessingDrawing" xmlns:wp="http://schemas.openxmlformats.org/drawingml/2006/wordprocessingDrawing" xmlns:w10="urn:schemas-microsoft-com:office:word" xmlns:w="http://schemas.openxmlformats.org/wordprocessingml/2006/main" xmlns:w14="http://schemas.microsoft.com/office/word/2010/wordml" xmlns:w15="http://schemas.microsoft.com/office/word/2012/wordml" xmlns:w16cex="http://schemas.microsoft.com/office/word/2018/wordml/cex" xmlns:w16cid="http://schemas.microsoft.com/office/word/2016/wordml/cid" xmlns:w16="http://schemas.microsoft.com/office/word/2018/wordml" xmlns:w16sdtdh="http://schemas.microsoft.com/office/word/2020/wordml/sdtdatahash" xmlns:w16se="http://schemas.microsoft.com/office/word/2015/wordml/symex" xmlns:wpg="http://schemas.microsoft.com/office/word/2010/wordprocessingGroup" xmlns:wpi="http://schemas.microsoft.com/office/word/2010/wordprocessingInk" xmlns:wne="http://schemas.microsoft.com/office/word/2006/wordml" xmlns:wps="http://schemas.microsoft.com/office/word/2010/wordprocessingShape" mc:Ignorable="w14 w15 w16se w16cid w16 w16cex w16sdtdh wp14">
   <w:body>
     <w:p>
       <w:pPr>
         <w:pStyle w:val="Ttulo1258"/>
       </w:pPr>
       <w:r>
-        <w:t>arduino</w:t>
-      </w:r>
+        <w:t>Índice de imágenes</w:t>
+      </w:r>
+    </w:p>
+    <w:sdt>
+      <w:sdtPr>
+        <w:id w:val="-878935036"/>
+        <w:docPartObj>
+          <w:docPartGallery w:val="Table of Contents"/>
+          <w:docPartUnique/>
+        </w:docPartObj>
+      </w:sdtPr>
+      <w:sdtEndPr>
+        <w:rPr>
+          <w:rFonts w:asciiTheme="minorHAnsi" w:eastAsiaTheme="minorHAnsi" w:hAnsiTheme="minorHAnsi" w:cstheme="minorBidi"/>
+          <w:b/>
+          <w:bCs/>
+          <w:color w:val="auto"/>
+          <w:sz w:val="22"/>
+          <w:szCs w:val="22"/>
+          <w:lang w:eastAsia="en-US"/>
+        </w:rPr>
+      </w:sdtEndPr>
+      <w:sdtContent>
+        <w:p>
+          <w:pPr>
+            <w:pStyle w:val="TtuloTDC"/>
+          </w:pPr>
+          <w:r>
+            <w:t>Contenido</w:t>
+          </w:r>
+        </w:p>
+        <w:p>
+          <w:pPr>
+            <w:pStyle w:val="TDC1"/>
+            <w:tabs>
+              <w:tab w:val="right" w:leader="dot" w:pos="8494"/>
+            </w:tabs>
+            <w:rPr>
+              <w:rFonts w:cstheme="minorBidi"/>
+              <w:noProof/>
+              <w:kern w:val="2"/>
+              <w14:ligatures w14:val="standardContextual"/>
+            </w:rPr>
+          </w:pPr>
+          <w:r>
+            <w:fldChar w:fldCharType="begin"/>
+          </w:r>
+          <w:r>
+            <w:instrText xml:space="preserve"> TOC \o "1-3" \h \z \u </w:instrText>
+          </w:r>
+          <w:r>
+            <w:fldChar w:fldCharType="separate"/>
+          </w:r>
+          <w:hyperlink w:anchor="_Toc156414973" w:history="1">
+            <w:r>
+              <w:rPr>
+                <w:rStyle w:val="Hipervnculo"/>
+                <w:noProof/>
+              </w:rPr>
+              <w:t>Imagen 1: Conexión de un Arduino a un ordenador (Fuente propia)</w:t>
+            </w:r>
+            <w:r>
+              <w:rPr>
+                <w:noProof/>
+                <w:webHidden/>
+              </w:rPr>
+              <w:tab/>
+            </w:r>
+            <w:r>
+              <w:rPr>
+                <w:noProof/>
+                <w:webHidden/>
+              </w:rPr>
+              <w:fldChar w:fldCharType="begin"/>
+            </w:r>
+            <w:r>
+              <w:rPr>
+                <w:noProof/>
+                <w:webHidden/>
+              </w:rPr>
+              <w:instrText xml:space="preserve"> PAGEREF _Toc156414973 \h </w:instrText>
+            </w:r>
+            <w:r>
+              <w:rPr>
+                <w:noProof/>
+                <w:webHidden/>
+              </w:rPr>
+            </w:r>
+            <w:r>
+              <w:rPr>
+                <w:noProof/>
+                <w:webHidden/>
+              </w:rPr>
+              <w:fldChar w:fldCharType="separate"/>
+            </w:r>
+            <w:r>
+              <w:rPr>
+                <w:noProof/>
+                <w:webHidden/>
+              </w:rPr>
+              <w:t>2</w:t>
+            </w:r>
+            <w:r>
+              <w:rPr>
+                <w:noProof/>
+                <w:webHidden/>
+              </w:rPr>
+              <w:fldChar w:fldCharType="end"/>
+            </w:r>
+          </w:hyperlink>
+        </w:p>
+        <w:p>
+          <w:pPr>
+            <w:pStyle w:val="TDC1"/>
+            <w:tabs>
+              <w:tab w:val="right" w:leader="dot" w:pos="8494"/>
+            </w:tabs>
+            <w:rPr>
+              <w:rFonts w:cstheme="minorBidi"/>
+              <w:noProof/>
+              <w:kern w:val="2"/>
+              <w14:ligatures w14:val="standardContextual"/>
+            </w:rPr>
+          </w:pPr>
+          <w:hyperlink w:anchor="_Toc156414974" w:history="1">
+            <w:r>
+              <w:rPr>
+                <w:rStyle w:val="Hipervnculo"/>
+                <w:noProof/>
+              </w:rPr>
+              <w:t>Imag</w:t>
+            </w:r>
+            <w:r>
+              <w:rPr>
+                <w:rStyle w:val="Hipervnculo"/>
+                <w:noProof/>
+              </w:rPr>
+              <w:t>e</w:t>
+            </w:r>
+            <w:r>
+              <w:rPr>
+                <w:rStyle w:val="Hipervnculo"/>
+                <w:noProof/>
+              </w:rPr>
+              <w:t>n 2: Microprocesador de un Arduino (Fuente propia)</w:t>
+            </w:r>
+            <w:r>
+              <w:rPr>
+                <w:noProof/>
+                <w:webHidden/>
+              </w:rPr>
+              <w:tab/>
+            </w:r>
+            <w:r>
+              <w:rPr>
+                <w:noProof/>
+                <w:webHidden/>
+              </w:rPr>
+              <w:fldChar w:fldCharType="begin"/>
+            </w:r>
+            <w:r>
+              <w:rPr>
+                <w:noProof/>
+                <w:webHidden/>
+              </w:rPr>
+              <w:instrText xml:space="preserve"> PAGEREF _Toc156414974 \h </w:instrText>
+            </w:r>
+            <w:r>
+              <w:rPr>
+                <w:noProof/>
+                <w:webHidden/>
+              </w:rPr>
+            </w:r>
+            <w:r>
+              <w:rPr>
+                <w:noProof/>
+                <w:webHidden/>
+              </w:rPr>
+              <w:fldChar w:fldCharType="separate"/>
+            </w:r>
+            <w:r>
+              <w:rPr>
+                <w:noProof/>
+                <w:webHidden/>
+              </w:rPr>
+              <w:t>3</w:t>
+            </w:r>
+            <w:r>
+              <w:rPr>
+                <w:noProof/>
+                <w:webHidden/>
+              </w:rPr>
+              <w:fldChar w:fldCharType="end"/>
+            </w:r>
+          </w:hyperlink>
+        </w:p>
+        <w:p>
+          <w:pPr>
+            <w:pStyle w:val="TDC1"/>
+            <w:tabs>
+              <w:tab w:val="right" w:leader="dot" w:pos="8494"/>
+            </w:tabs>
+            <w:rPr>
+              <w:rFonts w:cstheme="minorBidi"/>
+              <w:noProof/>
+              <w:kern w:val="2"/>
+              <w14:ligatures w14:val="standardContextual"/>
+            </w:rPr>
+          </w:pPr>
+          <w:hyperlink w:anchor="_Toc156414975" w:history="1">
+            <w:r>
+              <w:rPr>
+                <w:rStyle w:val="Hipervnculo"/>
+                <w:noProof/>
+              </w:rPr>
+              <w:t>Imagen 3: Arduino (Fuente propia)</w:t>
+            </w:r>
+            <w:r>
+              <w:rPr>
+                <w:noProof/>
+                <w:webHidden/>
+              </w:rPr>
+              <w:tab/>
+            </w:r>
+            <w:r>
+              <w:rPr>
+                <w:noProof/>
+                <w:webHidden/>
+              </w:rPr>
+              <w:fldChar w:fldCharType="begin"/>
+            </w:r>
+            <w:r>
+              <w:rPr>
+                <w:noProof/>
+                <w:webHidden/>
+              </w:rPr>
+              <w:instrText xml:space="preserve"> PAGEREF _Toc156414975 \h </w:instrText>
+            </w:r>
+            <w:r>
+              <w:rPr>
+                <w:noProof/>
+                <w:webHidden/>
+              </w:rPr>
+            </w:r>
+            <w:r>
+              <w:rPr>
+                <w:noProof/>
+                <w:webHidden/>
+              </w:rPr>
+              <w:fldChar w:fldCharType="separate"/>
+            </w:r>
+            <w:r>
+              <w:rPr>
+                <w:noProof/>
+                <w:webHidden/>
+              </w:rPr>
+              <w:t>4</w:t>
+            </w:r>
+            <w:r>
+              <w:rPr>
+                <w:noProof/>
+                <w:webHidden/>
+              </w:rPr>
+              <w:fldChar w:fldCharType="end"/>
+            </w:r>
+          </w:hyperlink>
+        </w:p>
+        <w:p>
+          <w:pPr>
+            <w:pStyle w:val="TDC1"/>
+            <w:tabs>
+              <w:tab w:val="right" w:leader="dot" w:pos="8494"/>
+            </w:tabs>
+            <w:rPr>
+              <w:rFonts w:cstheme="minorBidi"/>
+              <w:noProof/>
+              <w:kern w:val="2"/>
+              <w14:ligatures w14:val="standardContextual"/>
+            </w:rPr>
+          </w:pPr>
+          <w:hyperlink w:anchor="_Toc156414976" w:history="1">
+            <w:r>
+              <w:rPr>
+                <w:rStyle w:val="Hipervnculo"/>
+                <w:noProof/>
+              </w:rPr>
+              <w:t>Imagen 4: Entradas analógicas y digitales de un Arduino (Fuente propia)</w:t>
+            </w:r>
+            <w:r>
+              <w:rPr>
+                <w:noProof/>
+                <w:webHidden/>
+              </w:rPr>
+              <w:tab/>
+            </w:r>
+            <w:r>
+              <w:rPr>
+                <w:noProof/>
+                <w:webHidden/>
+              </w:rPr>
+              <w:fldChar w:fldCharType="begin"/>
+            </w:r>
+            <w:r>
+              <w:rPr>
+                <w:noProof/>
+                <w:webHidden/>
+              </w:rPr>
+              <w:instrText xml:space="preserve"> PAGEREF _Toc156414976 \h </w:instrText>
+            </w:r>
+            <w:r>
+              <w:rPr>
+                <w:noProof/>
+                <w:webHidden/>
+              </w:rPr>
+            </w:r>
+            <w:r>
+              <w:rPr>
+                <w:noProof/>
+                <w:webHidden/>
+              </w:rPr>
+              <w:fldChar w:fldCharType="separate"/>
+            </w:r>
+            <w:r>
+              <w:rPr>
+                <w:noProof/>
+                <w:webHidden/>
+              </w:rPr>
+              <w:t>5</w:t>
+            </w:r>
+            <w:r>
+              <w:rPr>
+                <w:noProof/>
+                <w:webHidden/>
+              </w:rPr>
+              <w:fldChar w:fldCharType="end"/>
+            </w:r>
+          </w:hyperlink>
+        </w:p>
+        <w:p>
+          <w:pPr>
+            <w:pStyle w:val="TDC1"/>
+            <w:tabs>
+              <w:tab w:val="right" w:leader="dot" w:pos="8494"/>
+            </w:tabs>
+            <w:rPr>
+              <w:rFonts w:cstheme="minorBidi"/>
+              <w:noProof/>
+              <w:kern w:val="2"/>
+              <w14:ligatures w14:val="standardContextual"/>
+            </w:rPr>
+          </w:pPr>
+          <w:hyperlink w:anchor="_Toc156414977" w:history="1">
+            <w:r>
+              <w:rPr>
+                <w:rStyle w:val="Hipervnculo"/>
+                <w:noProof/>
+              </w:rPr>
+              <w:t>Imagen 5: Software Arduino</w:t>
+            </w:r>
+            <w:r>
+              <w:rPr>
+                <w:noProof/>
+                <w:webHidden/>
+              </w:rPr>
+              <w:tab/>
+            </w:r>
+            <w:r>
+              <w:rPr>
+                <w:noProof/>
+                <w:webHidden/>
+              </w:rPr>
+              <w:fldChar w:fldCharType="begin"/>
+            </w:r>
+            <w:r>
+              <w:rPr>
+                <w:noProof/>
+                <w:webHidden/>
+              </w:rPr>
+              <w:instrText xml:space="preserve"> PAGEREF _Toc156414977 \h </w:instrText>
+            </w:r>
+            <w:r>
+              <w:rPr>
+                <w:noProof/>
+                <w:webHidden/>
+              </w:rPr>
+            </w:r>
+            <w:r>
+              <w:rPr>
+                <w:noProof/>
+                <w:webHidden/>
+              </w:rPr>
+              <w:fldChar w:fldCharType="separate"/>
+            </w:r>
+            <w:r>
+              <w:rPr>
+                <w:noProof/>
+                <w:webHidden/>
+              </w:rPr>
+              <w:t>6</w:t>
+            </w:r>
+            <w:r>
+              <w:rPr>
+                <w:noProof/>
+                <w:webHidden/>
+              </w:rPr>
+              <w:fldChar w:fldCharType="end"/>
+            </w:r>
+          </w:hyperlink>
+        </w:p>
+        <w:p>
+          <w:pPr>
+            <w:pStyle w:val="TDC1"/>
+            <w:tabs>
+              <w:tab w:val="right" w:leader="dot" w:pos="8494"/>
+            </w:tabs>
+            <w:rPr>
+              <w:rFonts w:cstheme="minorBidi"/>
+              <w:noProof/>
+              <w:kern w:val="2"/>
+              <w14:ligatures w14:val="standardContextual"/>
+            </w:rPr>
+          </w:pPr>
+          <w:hyperlink w:anchor="_Toc156414978" w:history="1">
+            <w:r>
+              <w:rPr>
+                <w:rStyle w:val="Hipervnculo"/>
+                <w:noProof/>
+              </w:rPr>
+              <w:t>Imagen 6: Descargar el Arduino</w:t>
+            </w:r>
+            <w:r>
+              <w:rPr>
+                <w:noProof/>
+                <w:webHidden/>
+              </w:rPr>
+              <w:tab/>
+            </w:r>
+            <w:r>
+              <w:rPr>
+                <w:noProof/>
+                <w:webHidden/>
+              </w:rPr>
+              <w:fldChar w:fldCharType="begin"/>
+            </w:r>
+            <w:r>
+              <w:rPr>
+                <w:noProof/>
+                <w:webHidden/>
+              </w:rPr>
+              <w:instrText xml:space="preserve"> PAGEREF _Toc156414978 \h </w:instrText>
+            </w:r>
+            <w:r>
+              <w:rPr>
+                <w:noProof/>
+                <w:webHidden/>
+              </w:rPr>
+            </w:r>
+            <w:r>
+              <w:rPr>
+                <w:noProof/>
+                <w:webHidden/>
+              </w:rPr>
+              <w:fldChar w:fldCharType="separate"/>
+            </w:r>
+            <w:r>
+              <w:rPr>
+                <w:noProof/>
+                <w:webHidden/>
+              </w:rPr>
+              <w:t>6</w:t>
+            </w:r>
+            <w:r>
+              <w:rPr>
+                <w:noProof/>
+                <w:webHidden/>
+              </w:rPr>
+              <w:fldChar w:fldCharType="end"/>
+            </w:r>
+          </w:hyperlink>
+        </w:p>
+        <w:p>
+          <w:pPr>
+            <w:pStyle w:val="TDC1"/>
+            <w:tabs>
+              <w:tab w:val="right" w:leader="dot" w:pos="8494"/>
+            </w:tabs>
+            <w:rPr>
+              <w:rFonts w:cstheme="minorBidi"/>
+              <w:noProof/>
+              <w:kern w:val="2"/>
+              <w14:ligatures w14:val="standardContextual"/>
+            </w:rPr>
+          </w:pPr>
+          <w:hyperlink w:anchor="_Toc156414979" w:history="1">
+            <w:r>
+              <w:rPr>
+                <w:rStyle w:val="Hipervnculo"/>
+                <w:noProof/>
+              </w:rPr>
+              <w:t>Imagen 7: “Just download” Arduino</w:t>
+            </w:r>
+            <w:r>
+              <w:rPr>
+                <w:noProof/>
+                <w:webHidden/>
+              </w:rPr>
+              <w:tab/>
+            </w:r>
+            <w:r>
+              <w:rPr>
+                <w:noProof/>
+                <w:webHidden/>
+              </w:rPr>
+              <w:fldChar w:fldCharType="begin"/>
+            </w:r>
+            <w:r>
+              <w:rPr>
+                <w:noProof/>
+                <w:webHidden/>
+              </w:rPr>
+              <w:instrText xml:space="preserve"> PAGEREF _Toc156414979 \h </w:instrText>
+            </w:r>
+            <w:r>
+              <w:rPr>
+                <w:noProof/>
+                <w:webHidden/>
+              </w:rPr>
+            </w:r>
+            <w:r>
+              <w:rPr>
+                <w:noProof/>
+                <w:webHidden/>
+              </w:rPr>
+              <w:fldChar w:fldCharType="separate"/>
+            </w:r>
+            <w:r>
+              <w:rPr>
+                <w:noProof/>
+                <w:webHidden/>
+              </w:rPr>
+              <w:t>7</w:t>
+            </w:r>
+            <w:r>
+              <w:rPr>
+                <w:noProof/>
+                <w:webHidden/>
+              </w:rPr>
+              <w:fldChar w:fldCharType="end"/>
+            </w:r>
+          </w:hyperlink>
+        </w:p>
+        <w:p>
+          <w:pPr>
+            <w:pStyle w:val="TDC1"/>
+            <w:tabs>
+              <w:tab w:val="right" w:leader="dot" w:pos="8494"/>
+            </w:tabs>
+            <w:rPr>
+              <w:rFonts w:cstheme="minorBidi"/>
+              <w:noProof/>
+              <w:kern w:val="2"/>
+              <w14:ligatures w14:val="standardContextual"/>
+            </w:rPr>
+          </w:pPr>
+          <w:hyperlink w:anchor="_Toc156414980" w:history="1">
+            <w:r>
+              <w:rPr>
+                <w:rStyle w:val="Hipervnculo"/>
+                <w:noProof/>
+                <w:lang w:val="en-US"/>
+              </w:rPr>
+              <w:t>Imagen 8: “Just download” Arduino (Parte 2)</w:t>
+            </w:r>
+            <w:r>
+              <w:rPr>
+                <w:noProof/>
+                <w:webHidden/>
+              </w:rPr>
+              <w:tab/>
+            </w:r>
+            <w:r>
+              <w:rPr>
+                <w:noProof/>
+                <w:webHidden/>
+              </w:rPr>
+              <w:fldChar w:fldCharType="begin"/>
+            </w:r>
+            <w:r>
+              <w:rPr>
+                <w:noProof/>
+                <w:webHidden/>
+              </w:rPr>
+              <w:instrText xml:space="preserve"> PAGEREF _Toc156414980 \h </w:instrText>
+            </w:r>
+            <w:r>
+              <w:rPr>
+                <w:noProof/>
+                <w:webHidden/>
+              </w:rPr>
+            </w:r>
+            <w:r>
+              <w:rPr>
+                <w:noProof/>
+                <w:webHidden/>
+              </w:rPr>
+              <w:fldChar w:fldCharType="separate"/>
+            </w:r>
+            <w:r>
+              <w:rPr>
+                <w:noProof/>
+                <w:webHidden/>
+              </w:rPr>
+              <w:t>7</w:t>
+            </w:r>
+            <w:r>
+              <w:rPr>
+                <w:noProof/>
+                <w:webHidden/>
+              </w:rPr>
+              <w:fldChar w:fldCharType="end"/>
+            </w:r>
+          </w:hyperlink>
+        </w:p>
+        <w:p>
+          <w:pPr>
+            <w:pStyle w:val="TDC1"/>
+            <w:tabs>
+              <w:tab w:val="right" w:leader="dot" w:pos="8494"/>
+            </w:tabs>
+            <w:rPr>
+              <w:rFonts w:cstheme="minorBidi"/>
+              <w:noProof/>
+              <w:kern w:val="2"/>
+              <w14:ligatures w14:val="standardContextual"/>
+            </w:rPr>
+          </w:pPr>
+          <w:hyperlink w:anchor="_Toc156414981" w:history="1">
+            <w:r>
+              <w:rPr>
+                <w:rStyle w:val="Hipervnculo"/>
+                <w:noProof/>
+                <w:lang w:val="en-US"/>
+              </w:rPr>
+              <w:t xml:space="preserve">Imagen 9: </w:t>
+            </w:r>
+            <w:r>
+              <w:rPr>
+                <w:rStyle w:val="Hipervnculo"/>
+                <w:noProof/>
+              </w:rPr>
+              <w:t>Instalación Ar</w:t>
+            </w:r>
+            <w:r>
+              <w:rPr>
+                <w:rStyle w:val="Hipervnculo"/>
+                <w:noProof/>
+                <w:lang w:val="en-US"/>
+              </w:rPr>
+              <w:t>duino</w:t>
+            </w:r>
+            <w:r>
+              <w:rPr>
+                <w:noProof/>
+                <w:webHidden/>
+              </w:rPr>
+              <w:tab/>
+            </w:r>
+            <w:r>
+              <w:rPr>
+                <w:noProof/>
+                <w:webHidden/>
+              </w:rPr>
+              <w:fldChar w:fldCharType="begin"/>
+            </w:r>
+            <w:r>
+              <w:rPr>
+                <w:noProof/>
+                <w:webHidden/>
+              </w:rPr>
+              <w:instrText xml:space="preserve"> PAGEREF _Toc156414981 \h </w:instrText>
+            </w:r>
+            <w:r>
+              <w:rPr>
+                <w:noProof/>
+                <w:webHidden/>
+              </w:rPr>
+            </w:r>
+            <w:r>
+              <w:rPr>
+                <w:noProof/>
+                <w:webHidden/>
+              </w:rPr>
+              <w:fldChar w:fldCharType="separate"/>
+            </w:r>
+            <w:r>
+              <w:rPr>
+                <w:noProof/>
+                <w:webHidden/>
+              </w:rPr>
+              <w:t>8</w:t>
+            </w:r>
+            <w:r>
+              <w:rPr>
+                <w:noProof/>
+                <w:webHidden/>
+              </w:rPr>
+              <w:fldChar w:fldCharType="end"/>
+            </w:r>
+          </w:hyperlink>
+        </w:p>
+        <w:p>
+          <w:pPr>
+            <w:pStyle w:val="TDC1"/>
+            <w:tabs>
+              <w:tab w:val="right" w:leader="dot" w:pos="8494"/>
+            </w:tabs>
+            <w:rPr>
+              <w:rFonts w:cstheme="minorBidi"/>
+              <w:noProof/>
+              <w:kern w:val="2"/>
+              <w14:ligatures w14:val="standardContextual"/>
+            </w:rPr>
+          </w:pPr>
+          <w:hyperlink w:anchor="_Toc156414982" w:history="1">
+            <w:r>
+              <w:rPr>
+                <w:rStyle w:val="Hipervnculo"/>
+                <w:noProof/>
+                <w:lang w:val="en-US"/>
+              </w:rPr>
+              <w:t xml:space="preserve">Imagen 10: </w:t>
+            </w:r>
+            <w:r>
+              <w:rPr>
+                <w:rStyle w:val="Hipervnculo"/>
+                <w:noProof/>
+              </w:rPr>
+              <w:t>Página</w:t>
+            </w:r>
+            <w:r>
+              <w:rPr>
+                <w:rStyle w:val="Hipervnculo"/>
+                <w:noProof/>
+                <w:lang w:val="en-US"/>
+              </w:rPr>
+              <w:t xml:space="preserve"> principal Arduino</w:t>
+            </w:r>
+            <w:r>
+              <w:rPr>
+                <w:noProof/>
+                <w:webHidden/>
+              </w:rPr>
+              <w:tab/>
+            </w:r>
+            <w:r>
+              <w:rPr>
+                <w:noProof/>
+                <w:webHidden/>
+              </w:rPr>
+              <w:fldChar w:fldCharType="begin"/>
+            </w:r>
+            <w:r>
+              <w:rPr>
+                <w:noProof/>
+                <w:webHidden/>
+              </w:rPr>
+              <w:instrText xml:space="preserve"> PAGEREF _Toc156414982 \h </w:instrText>
+            </w:r>
+            <w:r>
+              <w:rPr>
+                <w:noProof/>
+                <w:webHidden/>
+              </w:rPr>
+            </w:r>
+            <w:r>
+              <w:rPr>
+                <w:noProof/>
+                <w:webHidden/>
+              </w:rPr>
+              <w:fldChar w:fldCharType="separate"/>
+            </w:r>
+            <w:r>
+              <w:rPr>
+                <w:noProof/>
+                <w:webHidden/>
+              </w:rPr>
+              <w:t>8</w:t>
+            </w:r>
+            <w:r>
+              <w:rPr>
+                <w:noProof/>
+                <w:webHidden/>
+              </w:rPr>
+              <w:fldChar w:fldCharType="end"/>
+            </w:r>
+          </w:hyperlink>
+        </w:p>
+        <w:p>
+          <w:pPr>
+            <w:pStyle w:val="TDC1"/>
+            <w:tabs>
+              <w:tab w:val="right" w:leader="dot" w:pos="8494"/>
+            </w:tabs>
+            <w:rPr>
+              <w:rFonts w:cstheme="minorBidi"/>
+              <w:noProof/>
+              <w:kern w:val="2"/>
+              <w14:ligatures w14:val="standardContextual"/>
+            </w:rPr>
+          </w:pPr>
+          <w:hyperlink w:anchor="_Toc156414983" w:history="1">
+            <w:r>
+              <w:rPr>
+                <w:rStyle w:val="Hipervnculo"/>
+                <w:noProof/>
+              </w:rPr>
+              <w:t>Imagen 11: Identificación de manera analógica del modelo de Arduino que tenemos (Fuente propia)</w:t>
+            </w:r>
+            <w:r>
+              <w:rPr>
+                <w:noProof/>
+                <w:webHidden/>
+              </w:rPr>
+              <w:tab/>
+            </w:r>
+            <w:r>
+              <w:rPr>
+                <w:noProof/>
+                <w:webHidden/>
+              </w:rPr>
+              <w:fldChar w:fldCharType="begin"/>
+            </w:r>
+            <w:r>
+              <w:rPr>
+                <w:noProof/>
+                <w:webHidden/>
+              </w:rPr>
+              <w:instrText xml:space="preserve"> PAGEREF _Toc156414983 \h </w:instrText>
+            </w:r>
+            <w:r>
+              <w:rPr>
+                <w:noProof/>
+                <w:webHidden/>
+              </w:rPr>
+            </w:r>
+            <w:r>
+              <w:rPr>
+                <w:noProof/>
+                <w:webHidden/>
+              </w:rPr>
+              <w:fldChar w:fldCharType="separate"/>
+            </w:r>
+            <w:r>
+              <w:rPr>
+                <w:noProof/>
+                <w:webHidden/>
+              </w:rPr>
+              <w:t>10</w:t>
+            </w:r>
+            <w:r>
+              <w:rPr>
+                <w:noProof/>
+                <w:webHidden/>
+              </w:rPr>
+              <w:fldChar w:fldCharType="end"/>
+            </w:r>
+          </w:hyperlink>
+        </w:p>
+        <w:p>
+          <w:pPr>
+            <w:pStyle w:val="TDC1"/>
+            <w:tabs>
+              <w:tab w:val="right" w:leader="dot" w:pos="8494"/>
+            </w:tabs>
+            <w:rPr>
+              <w:rFonts w:cstheme="minorBidi"/>
+              <w:noProof/>
+              <w:kern w:val="2"/>
+              <w14:ligatures w14:val="standardContextual"/>
+            </w:rPr>
+          </w:pPr>
+          <w:hyperlink w:anchor="_Toc156414984" w:history="1">
+            <w:r>
+              <w:rPr>
+                <w:rStyle w:val="Hipervnculo"/>
+                <w:noProof/>
+              </w:rPr>
+              <w:t>Imagen 12: Identificación de manera digital del modelo de Arduino</w:t>
+            </w:r>
+            <w:r>
+              <w:rPr>
+                <w:noProof/>
+                <w:webHidden/>
+              </w:rPr>
+              <w:tab/>
+            </w:r>
+            <w:r>
+              <w:rPr>
+                <w:noProof/>
+                <w:webHidden/>
+              </w:rPr>
+              <w:fldChar w:fldCharType="begin"/>
+            </w:r>
+            <w:r>
+              <w:rPr>
+                <w:noProof/>
+                <w:webHidden/>
+              </w:rPr>
+              <w:instrText xml:space="preserve"> PAGEREF _Toc156414984 \h </w:instrText>
+            </w:r>
+            <w:r>
+              <w:rPr>
+                <w:noProof/>
+                <w:webHidden/>
+              </w:rPr>
+            </w:r>
+            <w:r>
+              <w:rPr>
+                <w:noProof/>
+                <w:webHidden/>
+              </w:rPr>
+              <w:fldChar w:fldCharType="separate"/>
+            </w:r>
+            <w:r>
+              <w:rPr>
+                <w:noProof/>
+                <w:webHidden/>
+              </w:rPr>
+              <w:t>10</w:t>
+            </w:r>
+            <w:r>
+              <w:rPr>
+                <w:noProof/>
+                <w:webHidden/>
+              </w:rPr>
+              <w:fldChar w:fldCharType="end"/>
+            </w:r>
+          </w:hyperlink>
+        </w:p>
+        <w:p>
+          <w:pPr>
+            <w:pStyle w:val="TDC1"/>
+            <w:tabs>
+              <w:tab w:val="right" w:leader="dot" w:pos="8494"/>
+            </w:tabs>
+            <w:rPr>
+              <w:rFonts w:cstheme="minorBidi"/>
+              <w:noProof/>
+              <w:kern w:val="2"/>
+              <w14:ligatures w14:val="standardContextual"/>
+            </w:rPr>
+          </w:pPr>
+          <w:hyperlink w:anchor="_Toc156414985" w:history="1">
+            <w:r>
+              <w:rPr>
+                <w:rStyle w:val="Hipervnculo"/>
+                <w:noProof/>
+              </w:rPr>
+              <w:t>Imagen 13: Búsqueda de nuestro modelo de Arduino</w:t>
+            </w:r>
+            <w:r>
+              <w:rPr>
+                <w:noProof/>
+                <w:webHidden/>
+              </w:rPr>
+              <w:tab/>
+            </w:r>
+            <w:r>
+              <w:rPr>
+                <w:noProof/>
+                <w:webHidden/>
+              </w:rPr>
+              <w:fldChar w:fldCharType="begin"/>
+            </w:r>
+            <w:r>
+              <w:rPr>
+                <w:noProof/>
+                <w:webHidden/>
+              </w:rPr>
+              <w:instrText xml:space="preserve"> PAGEREF _Toc156414985 \h </w:instrText>
+            </w:r>
+            <w:r>
+              <w:rPr>
+                <w:noProof/>
+                <w:webHidden/>
+              </w:rPr>
+            </w:r>
+            <w:r>
+              <w:rPr>
+                <w:noProof/>
+                <w:webHidden/>
+              </w:rPr>
+              <w:fldChar w:fldCharType="separate"/>
+            </w:r>
+            <w:r>
+              <w:rPr>
+                <w:noProof/>
+                <w:webHidden/>
+              </w:rPr>
+              <w:t>11</w:t>
+            </w:r>
+            <w:r>
+              <w:rPr>
+                <w:noProof/>
+                <w:webHidden/>
+              </w:rPr>
+              <w:fldChar w:fldCharType="end"/>
+            </w:r>
+          </w:hyperlink>
+        </w:p>
+        <w:p>
+          <w:pPr>
+            <w:pStyle w:val="TDC1"/>
+            <w:tabs>
+              <w:tab w:val="right" w:leader="dot" w:pos="8494"/>
+            </w:tabs>
+            <w:rPr>
+              <w:rFonts w:cstheme="minorBidi"/>
+              <w:noProof/>
+              <w:kern w:val="2"/>
+              <w14:ligatures w14:val="standardContextual"/>
+            </w:rPr>
+          </w:pPr>
+          <w:hyperlink w:anchor="_Toc156414986" w:history="1">
+            <w:r>
+              <w:rPr>
+                <w:rStyle w:val="Hipervnculo"/>
+                <w:noProof/>
+              </w:rPr>
+              <w:t>Imagen 14: Instalación del paquete de placas (“Arduino SAMD Boards”)</w:t>
+            </w:r>
+            <w:r>
+              <w:rPr>
+                <w:noProof/>
+                <w:webHidden/>
+              </w:rPr>
+              <w:tab/>
+            </w:r>
+            <w:r>
+              <w:rPr>
+                <w:noProof/>
+                <w:webHidden/>
+              </w:rPr>
+              <w:fldChar w:fldCharType="begin"/>
+            </w:r>
+            <w:r>
+              <w:rPr>
+                <w:noProof/>
+                <w:webHidden/>
+              </w:rPr>
+              <w:instrText xml:space="preserve"> PAGEREF _Toc156414986 \h </w:instrText>
+            </w:r>
+            <w:r>
+              <w:rPr>
+                <w:noProof/>
+                <w:webHidden/>
+              </w:rPr>
+            </w:r>
+            <w:r>
+              <w:rPr>
+                <w:noProof/>
+                <w:webHidden/>
+              </w:rPr>
+              <w:fldChar w:fldCharType="separate"/>
+            </w:r>
+            <w:r>
+              <w:rPr>
+                <w:noProof/>
+                <w:webHidden/>
+              </w:rPr>
+              <w:t>11</w:t>
+            </w:r>
+            <w:r>
+              <w:rPr>
+                <w:noProof/>
+                <w:webHidden/>
+              </w:rPr>
+              <w:fldChar w:fldCharType="end"/>
+            </w:r>
+          </w:hyperlink>
+        </w:p>
+        <w:p>
+          <w:pPr>
+            <w:pStyle w:val="TDC1"/>
+            <w:tabs>
+              <w:tab w:val="right" w:leader="dot" w:pos="8494"/>
+            </w:tabs>
+            <w:rPr>
+              <w:rFonts w:cstheme="minorBidi"/>
+              <w:noProof/>
+              <w:kern w:val="2"/>
+              <w14:ligatures w14:val="standardContextual"/>
+            </w:rPr>
+          </w:pPr>
+          <w:hyperlink w:anchor="_Toc156414987" w:history="1">
+            <w:r>
+              <w:rPr>
+                <w:rStyle w:val="Hipervnculo"/>
+                <w:noProof/>
+              </w:rPr>
+              <w:t>Imagen 15: Elección de Arduino MKR NB 1500</w:t>
+            </w:r>
+            <w:r>
+              <w:rPr>
+                <w:noProof/>
+                <w:webHidden/>
+              </w:rPr>
+              <w:tab/>
+            </w:r>
+            <w:r>
+              <w:rPr>
+                <w:noProof/>
+                <w:webHidden/>
+              </w:rPr>
+              <w:fldChar w:fldCharType="begin"/>
+            </w:r>
+            <w:r>
+              <w:rPr>
+                <w:noProof/>
+                <w:webHidden/>
+              </w:rPr>
+              <w:instrText xml:space="preserve"> PAGEREF _Toc156414987 \h </w:instrText>
+            </w:r>
+            <w:r>
+              <w:rPr>
+                <w:noProof/>
+                <w:webHidden/>
+              </w:rPr>
+            </w:r>
+            <w:r>
+              <w:rPr>
+                <w:noProof/>
+                <w:webHidden/>
+              </w:rPr>
+              <w:fldChar w:fldCharType="separate"/>
+            </w:r>
+            <w:r>
+              <w:rPr>
+                <w:noProof/>
+                <w:webHidden/>
+              </w:rPr>
+              <w:t>12</w:t>
+            </w:r>
+            <w:r>
+              <w:rPr>
+                <w:noProof/>
+                <w:webHidden/>
+              </w:rPr>
+              <w:fldChar w:fldCharType="end"/>
+            </w:r>
+          </w:hyperlink>
+        </w:p>
+        <w:p>
+          <w:r>
+            <w:rPr>
+              <w:b/>
+              <w:bCs/>
+            </w:rPr>
+            <w:fldChar w:fldCharType="end"/>
+          </w:r>
+        </w:p>
+      </w:sdtContent>
+    </w:sdt>
+    <w:p>
+      <w:pPr>
+        <w:pStyle w:val="Main"/>
+      </w:pPr>
     </w:p>
     <w:p>
       <w:pPr>
-        <w:pStyle w:val="Mainpreguntas"/>
-      </w:pPr>
-      <w:r>
-        <w:t>¿Qué es Arduino y para qu</w:t>
-      </w:r>
-      <w:r>
-        <w:t>é</w:t>
-      </w:r>
-      <w:r>
-        <w:t xml:space="preserve"> </w:t>
-      </w:r>
-      <w:r>
-        <w:t>s</w:t>
-      </w:r>
-      <w:r>
-        <w:t>e usa</w:t>
-      </w:r>
-      <w:r>
-        <w:t>?</w:t>
+        <w:pStyle w:val="Ttulo1258"/>
+      </w:pPr>
+      <w:r>
+        <w:br w:type="page"/>
       </w:r>
     </w:p>
     <w:p>
       <w:pPr>
-        <w:pStyle w:val="Main"/>
-      </w:pPr>
-      <w:r>
-        <w:t>Arduino es una tarjeta de desarrollo que se usa para proyectos de hardware y de automatización programable, a nivel tanto personal como industrial.</w:t>
-      </w:r>
-      <w:r>
-        <w:t xml:space="preserve"> </w:t>
-      </w:r>
-      <w:r>
-        <w:rPr>
-          <w:b/>
-        </w:rPr>
-        <w:t>(Buscar que es Arduino y cualquier página que te dé como definición pon esa referencia)</w:t>
-      </w:r>
+        <w:pStyle w:val="Ttulo1258"/>
+      </w:pPr>
+      <w:proofErr w:type="spellStart"/>
+      <w:r>
+        <w:lastRenderedPageBreak/>
+        <w:t>arduino</w:t>
+      </w:r>
+      <w:proofErr w:type="spellEnd"/>
     </w:p>
     <w:p>
       <w:pPr>
+        <w:pStyle w:val="Mainpreguntas"/>
+      </w:pPr>
+      <w:r>
+        <w:t>¿Qué es Arduino y para qu</w:t>
+      </w:r>
+      <w:r>
+        <w:t>é</w:t>
+      </w:r>
+      <w:r>
+        <w:t xml:space="preserve"> </w:t>
+      </w:r>
+      <w:r>
+        <w:t>s</w:t>
+      </w:r>
+      <w:r>
+        <w:t>e usa</w:t>
+      </w:r>
+      <w:r>
+        <w:t>?</w:t>
+      </w:r>
+    </w:p>
+    <w:p>
+      <w:pPr>
         <w:pStyle w:val="Main"/>
       </w:pPr>
       <w:r>
+        <w:t>Arduino es una tarjeta de desarrollo que se usa para proyectos de hardware y de automatización programable, a nivel tanto personal como industrial.</w:t>
+      </w:r>
+      <w:r>
+        <w:t xml:space="preserve"> </w:t>
+      </w:r>
+      <w:r>
+        <w:rPr>
+          <w:bCs/>
+        </w:rPr>
+        <w:t>(</w:t>
+      </w:r>
+      <w:hyperlink r:id="rId8" w:history="1">
+        <w:r>
+          <w:rPr>
+            <w:rStyle w:val="Hipervnculo"/>
+          </w:rPr>
+          <w:t>https://es.wikipedia.org/wiki/Arduino</w:t>
+        </w:r>
+      </w:hyperlink>
+      <w:r>
+        <w:t>)</w:t>
+      </w:r>
+    </w:p>
+    <w:p>
+      <w:pPr>
+        <w:pStyle w:val="Main"/>
+      </w:pPr>
+      <w:r>
         <w:t>Arduino puede usarse como clasificador de imágenes</w:t>
       </w:r>
       <w:r>
@@ -64,9 +1259,9 @@
         <w:t xml:space="preserve">Principalmente lo usaremos para la captura de datos </w:t>
       </w:r>
       <w:r>
-        <w:t xml:space="preserve">(Incluir aquí esta referencia </w:t>
-      </w:r>
-      <w:hyperlink r:id="rId7" w:history="1">
+        <w:t>(</w:t>
+      </w:r>
+      <w:hyperlink r:id="rId9" w:history="1">
         <w:r>
           <w:rPr>
             <w:rStyle w:val="Hipervnculo"/>
@@ -91,77 +1286,118 @@
         <w:pStyle w:val="Main"/>
       </w:pPr>
       <w:r>
-        <w:t xml:space="preserve">Es muy simple, coges un cable USB que hay en el Starter Kit, y enganchas cada lado a </w:t>
-      </w:r>
-      <w:r>
-        <w:t>su entrada correspondiente.</w:t>
+        <w:t>Es muy simple, coges un cable USB que hay en el Starter Kit, y enganchas cada lado a su entrada correspondiente.</w:t>
       </w:r>
     </w:p>
+    <w:tbl>
+      <w:tblPr>
+        <w:tblStyle w:val="Tablaconcuadrcula"/>
+        <w:tblW w:w="0" w:type="auto"/>
+        <w:tblBorders>
+          <w:top w:val="none" w:sz="0" w:space="0" w:color="auto"/>
+          <w:left w:val="none" w:sz="0" w:space="0" w:color="auto"/>
+          <w:bottom w:val="none" w:sz="0" w:space="0" w:color="auto"/>
+          <w:right w:val="none" w:sz="0" w:space="0" w:color="auto"/>
+          <w:insideH w:val="none" w:sz="0" w:space="0" w:color="auto"/>
+          <w:insideV w:val="none" w:sz="0" w:space="0" w:color="auto"/>
+        </w:tblBorders>
+        <w:tblLook w:val="04A0" w:firstRow="1" w:lastRow="0" w:firstColumn="1" w:lastColumn="0" w:noHBand="0" w:noVBand="1"/>
+      </w:tblPr>
+      <w:tblGrid>
+        <w:gridCol w:w="8504"/>
+      </w:tblGrid>
+      <w:tr>
+        <w:tc>
+          <w:tcPr>
+            <w:tcW w:w="8494" w:type="dxa"/>
+          </w:tcPr>
+          <w:p>
+            <w:pPr>
+              <w:pStyle w:val="Main"/>
+            </w:pPr>
+            <w:r>
+              <w:rPr>
+                <w:noProof/>
+                <w:lang w:eastAsia="es-ES"/>
+              </w:rPr>
+              <w:drawing>
+                <wp:inline distT="0" distB="0" distL="0" distR="0" wp14:anchorId="6BFDD790" wp14:editId="5F793C3E">
+                  <wp:extent cx="5400040" cy="3037840"/>
+                  <wp:effectExtent l="0" t="0" r="0" b="0"/>
+                  <wp:docPr id="6" name="Imagen 6"/>
+                  <wp:cNvGraphicFramePr>
+                    <a:graphicFrameLocks xmlns:a="http://schemas.openxmlformats.org/drawingml/2006/main" noChangeAspect="1"/>
+                  </wp:cNvGraphicFramePr>
+                  <a:graphic xmlns:a="http://schemas.openxmlformats.org/drawingml/2006/main">
+                    <a:graphicData uri="http://schemas.openxmlformats.org/drawingml/2006/picture">
+                      <pic:pic xmlns:pic="http://schemas.openxmlformats.org/drawingml/2006/picture">
+                        <pic:nvPicPr>
+                          <pic:cNvPr id="6" name="Montaje fisico arduino.jpg"/>
+                          <pic:cNvPicPr/>
+                        </pic:nvPicPr>
+                        <pic:blipFill>
+                          <a:blip r:embed="rId10" cstate="print">
+                            <a:extLst>
+                              <a:ext uri="{28A0092B-C50C-407E-A947-70E740481C1C}">
+                                <a14:useLocalDpi xmlns:a14="http://schemas.microsoft.com/office/drawing/2010/main" val="0"/>
+                              </a:ext>
+                            </a:extLst>
+                          </a:blip>
+                          <a:stretch>
+                            <a:fillRect/>
+                          </a:stretch>
+                        </pic:blipFill>
+                        <pic:spPr>
+                          <a:xfrm>
+                            <a:off x="0" y="0"/>
+                            <a:ext cx="5400040" cy="3037840"/>
+                          </a:xfrm>
+                          <a:prstGeom prst="rect">
+                            <a:avLst/>
+                          </a:prstGeom>
+                        </pic:spPr>
+                      </pic:pic>
+                    </a:graphicData>
+                  </a:graphic>
+                </wp:inline>
+              </w:drawing>
+            </w:r>
+          </w:p>
+        </w:tc>
+      </w:tr>
+      <w:tr>
+        <w:tc>
+          <w:tcPr>
+            <w:tcW w:w="8494" w:type="dxa"/>
+          </w:tcPr>
+          <w:p>
+            <w:pPr>
+              <w:pStyle w:val="Ttulo1"/>
+            </w:pPr>
+            <w:bookmarkStart w:id="0" w:name="_Toc156414973"/>
+            <w:r>
+              <w:t xml:space="preserve">Imagen </w:t>
+            </w:r>
+            <w:fldSimple w:instr=" SEQ Ilustración \* ARABIC ">
+              <w:r>
+                <w:rPr>
+                  <w:noProof/>
+                </w:rPr>
+                <w:t>1</w:t>
+              </w:r>
+            </w:fldSimple>
+            <w:r>
+              <w:t>: Conexión de un Arduino a un ordenador (Fuente propia)</w:t>
+            </w:r>
+            <w:bookmarkEnd w:id="0"/>
+          </w:p>
+        </w:tc>
+      </w:tr>
+    </w:tbl>
     <w:p>
       <w:pPr>
         <w:pStyle w:val="Main"/>
       </w:pPr>
-      <w:r>
-        <w:rPr>
-          <w:noProof/>
-          <w:lang w:eastAsia="es-ES"/>
-        </w:rPr>
-        <w:drawing>
-          <wp:inline distT="0" distB="0" distL="0" distR="0">
-            <wp:extent cx="5400040" cy="3037840"/>
-            <wp:effectExtent l="0" t="0" r="0" b="0"/>
-            <wp:docPr id="6" name="Imagen 6"/>
-            <wp:cNvGraphicFramePr>
-              <a:graphicFrameLocks xmlns:a="http://schemas.openxmlformats.org/drawingml/2006/main" noChangeAspect="1"/>
-            </wp:cNvGraphicFramePr>
-            <a:graphic xmlns:a="http://schemas.openxmlformats.org/drawingml/2006/main">
-              <a:graphicData uri="http://schemas.openxmlformats.org/drawingml/2006/picture">
-                <pic:pic xmlns:pic="http://schemas.openxmlformats.org/drawingml/2006/picture">
-                  <pic:nvPicPr>
-                    <pic:cNvPr id="6" name="Montaje fisico arduino.jpg"/>
-                    <pic:cNvPicPr/>
-                  </pic:nvPicPr>
-                  <pic:blipFill>
-                    <a:blip r:embed="rId8" cstate="print">
-                      <a:extLst>
-                        <a:ext uri="{28A0092B-C50C-407E-A947-70E740481C1C}">
-                          <a14:useLocalDpi xmlns:a14="http://schemas.microsoft.com/office/drawing/2010/main" val="0"/>
-                        </a:ext>
-                      </a:extLst>
-                    </a:blip>
-                    <a:stretch>
-                      <a:fillRect/>
-                    </a:stretch>
-                  </pic:blipFill>
-                  <pic:spPr>
-                    <a:xfrm>
-                      <a:off x="0" y="0"/>
-                      <a:ext cx="5400040" cy="3037840"/>
-                    </a:xfrm>
-                    <a:prstGeom prst="rect">
-                      <a:avLst/>
-                    </a:prstGeom>
-                  </pic:spPr>
-                </pic:pic>
-              </a:graphicData>
-            </a:graphic>
-          </wp:inline>
-        </w:drawing>
-      </w:r>
-    </w:p>
-    <w:p>
-      <w:pPr>
-        <w:rPr>
-          <w:rFonts w:ascii="Century Schoolbook" w:hAnsi="Century Schoolbook"/>
-          <w:b/>
-          <w:i/>
-          <w:sz w:val="24"/>
-          <w:u w:val="single"/>
-        </w:rPr>
-      </w:pPr>
-      <w:r>
-        <w:br w:type="page"/>
-      </w:r>
     </w:p>
     <w:p>
       <w:pPr>
@@ -216,62 +1452,125 @@
         <w:t>Entradas analógicas y digitales: Comandan los componentes que le metamos. Algunos ejemplos de componentes digitales que pueden conectarse son luces, motores, relés, …</w:t>
       </w:r>
     </w:p>
+    <w:tbl>
+      <w:tblPr>
+        <w:tblStyle w:val="Tablaconcuadrcula"/>
+        <w:tblW w:w="0" w:type="auto"/>
+        <w:tblBorders>
+          <w:top w:val="none" w:sz="0" w:space="0" w:color="auto"/>
+          <w:left w:val="none" w:sz="0" w:space="0" w:color="auto"/>
+          <w:bottom w:val="none" w:sz="0" w:space="0" w:color="auto"/>
+          <w:right w:val="none" w:sz="0" w:space="0" w:color="auto"/>
+          <w:insideH w:val="none" w:sz="0" w:space="0" w:color="auto"/>
+          <w:insideV w:val="none" w:sz="0" w:space="0" w:color="auto"/>
+        </w:tblBorders>
+        <w:tblLook w:val="04A0" w:firstRow="1" w:lastRow="0" w:firstColumn="1" w:lastColumn="0" w:noHBand="0" w:noVBand="1"/>
+      </w:tblPr>
+      <w:tblGrid>
+        <w:gridCol w:w="8494"/>
+      </w:tblGrid>
+      <w:tr>
+        <w:tc>
+          <w:tcPr>
+            <w:tcW w:w="8494" w:type="dxa"/>
+          </w:tcPr>
+          <w:p>
+            <w:pPr>
+              <w:pStyle w:val="Main"/>
+            </w:pPr>
+            <w:r>
+              <w:rPr>
+                <w:noProof/>
+                <w:lang w:eastAsia="es-ES"/>
+              </w:rPr>
+              <w:drawing>
+                <wp:inline distT="0" distB="0" distL="0" distR="0" wp14:anchorId="60559271" wp14:editId="3B6316F4">
+                  <wp:extent cx="2925993" cy="3901440"/>
+                  <wp:effectExtent l="0" t="0" r="8255" b="3810"/>
+                  <wp:docPr id="7" name="Imagen 7"/>
+                  <wp:cNvGraphicFramePr>
+                    <a:graphicFrameLocks xmlns:a="http://schemas.openxmlformats.org/drawingml/2006/main" noChangeAspect="1"/>
+                  </wp:cNvGraphicFramePr>
+                  <a:graphic xmlns:a="http://schemas.openxmlformats.org/drawingml/2006/main">
+                    <a:graphicData uri="http://schemas.openxmlformats.org/drawingml/2006/picture">
+                      <pic:pic xmlns:pic="http://schemas.openxmlformats.org/drawingml/2006/picture">
+                        <pic:nvPicPr>
+                          <pic:cNvPr id="7" name="Microprocesador.jpg"/>
+                          <pic:cNvPicPr/>
+                        </pic:nvPicPr>
+                        <pic:blipFill>
+                          <a:blip r:embed="rId11" cstate="print">
+                            <a:extLst>
+                              <a:ext uri="{28A0092B-C50C-407E-A947-70E740481C1C}">
+                                <a14:useLocalDpi xmlns:a14="http://schemas.microsoft.com/office/drawing/2010/main" val="0"/>
+                              </a:ext>
+                            </a:extLst>
+                          </a:blip>
+                          <a:stretch>
+                            <a:fillRect/>
+                          </a:stretch>
+                        </pic:blipFill>
+                        <pic:spPr>
+                          <a:xfrm>
+                            <a:off x="0" y="0"/>
+                            <a:ext cx="2929248" cy="3905780"/>
+                          </a:xfrm>
+                          <a:prstGeom prst="rect">
+                            <a:avLst/>
+                          </a:prstGeom>
+                        </pic:spPr>
+                      </pic:pic>
+                    </a:graphicData>
+                  </a:graphic>
+                </wp:inline>
+              </w:drawing>
+            </w:r>
+          </w:p>
+        </w:tc>
+      </w:tr>
+      <w:tr>
+        <w:tc>
+          <w:tcPr>
+            <w:tcW w:w="8494" w:type="dxa"/>
+          </w:tcPr>
+          <w:p>
+            <w:pPr>
+              <w:pStyle w:val="Ttulo1"/>
+            </w:pPr>
+            <w:bookmarkStart w:id="1" w:name="_Toc156414974"/>
+            <w:r>
+              <w:t xml:space="preserve">Imagen </w:t>
+            </w:r>
+            <w:fldSimple w:instr=" SEQ Ilustración \* ARABIC ">
+              <w:r>
+                <w:rPr>
+                  <w:noProof/>
+                </w:rPr>
+                <w:t>2</w:t>
+              </w:r>
+            </w:fldSimple>
+            <w:r>
+              <w:t>: Microprocesador de un Arduino (Fuente propia)</w:t>
+            </w:r>
+            <w:bookmarkEnd w:id="1"/>
+          </w:p>
+        </w:tc>
+      </w:tr>
+    </w:tbl>
     <w:p>
       <w:pPr>
         <w:pStyle w:val="Main"/>
       </w:pPr>
-      <w:r>
-        <w:rPr>
-          <w:noProof/>
-          <w:lang w:eastAsia="es-ES"/>
-        </w:rPr>
-        <w:drawing>
-          <wp:inline distT="0" distB="0" distL="0" distR="0">
-            <wp:extent cx="3864654" cy="5153025"/>
-            <wp:effectExtent l="0" t="0" r="2540" b="0"/>
-            <wp:docPr id="7" name="Imagen 7"/>
-            <wp:cNvGraphicFramePr>
-              <a:graphicFrameLocks xmlns:a="http://schemas.openxmlformats.org/drawingml/2006/main" noChangeAspect="1"/>
-            </wp:cNvGraphicFramePr>
-            <a:graphic xmlns:a="http://schemas.openxmlformats.org/drawingml/2006/main">
-              <a:graphicData uri="http://schemas.openxmlformats.org/drawingml/2006/picture">
-                <pic:pic xmlns:pic="http://schemas.openxmlformats.org/drawingml/2006/picture">
-                  <pic:nvPicPr>
-                    <pic:cNvPr id="7" name="Microprocesador.jpg"/>
-                    <pic:cNvPicPr/>
-                  </pic:nvPicPr>
-                  <pic:blipFill>
-                    <a:blip r:embed="rId9" cstate="print">
-                      <a:extLst>
-                        <a:ext uri="{28A0092B-C50C-407E-A947-70E740481C1C}">
-                          <a14:useLocalDpi xmlns:a14="http://schemas.microsoft.com/office/drawing/2010/main" val="0"/>
-                        </a:ext>
-                      </a:extLst>
-                    </a:blip>
-                    <a:stretch>
-                      <a:fillRect/>
-                    </a:stretch>
-                  </pic:blipFill>
-                  <pic:spPr>
-                    <a:xfrm>
-                      <a:off x="0" y="0"/>
-                      <a:ext cx="3866837" cy="5155936"/>
-                    </a:xfrm>
-                    <a:prstGeom prst="rect">
-                      <a:avLst/>
-                    </a:prstGeom>
-                  </pic:spPr>
-                </pic:pic>
-              </a:graphicData>
-            </a:graphic>
-          </wp:inline>
-        </w:drawing>
-      </w:r>
     </w:p>
     <w:p>
       <w:pPr>
         <w:pStyle w:val="Main"/>
       </w:pPr>
+    </w:p>
+    <w:p>
+      <w:pPr>
+        <w:pStyle w:val="Main"/>
+      </w:pPr>
       <w:r>
         <w:lastRenderedPageBreak/>
         <w:t xml:space="preserve">Es necesario entrar en Arduino.cc e instalar </w:t>
@@ -291,57 +1590,115 @@
         <w:t>Una tarjeta Arduino se ve así:</w:t>
       </w:r>
     </w:p>
+    <w:tbl>
+      <w:tblPr>
+        <w:tblStyle w:val="Tablaconcuadrcula"/>
+        <w:tblW w:w="0" w:type="auto"/>
+        <w:tblBorders>
+          <w:top w:val="none" w:sz="0" w:space="0" w:color="auto"/>
+          <w:left w:val="none" w:sz="0" w:space="0" w:color="auto"/>
+          <w:bottom w:val="none" w:sz="0" w:space="0" w:color="auto"/>
+          <w:right w:val="none" w:sz="0" w:space="0" w:color="auto"/>
+          <w:insideH w:val="none" w:sz="0" w:space="0" w:color="auto"/>
+          <w:insideV w:val="none" w:sz="0" w:space="0" w:color="auto"/>
+        </w:tblBorders>
+        <w:tblLook w:val="04A0" w:firstRow="1" w:lastRow="0" w:firstColumn="1" w:lastColumn="0" w:noHBand="0" w:noVBand="1"/>
+      </w:tblPr>
+      <w:tblGrid>
+        <w:gridCol w:w="8494"/>
+      </w:tblGrid>
+      <w:tr>
+        <w:tc>
+          <w:tcPr>
+            <w:tcW w:w="8494" w:type="dxa"/>
+          </w:tcPr>
+          <w:p>
+            <w:pPr>
+              <w:pStyle w:val="Main"/>
+            </w:pPr>
+            <w:r>
+              <w:rPr>
+                <w:noProof/>
+                <w:lang w:eastAsia="es-ES"/>
+              </w:rPr>
+              <w:drawing>
+                <wp:inline distT="0" distB="0" distL="0" distR="0" wp14:anchorId="586B34D7" wp14:editId="208D155C">
+                  <wp:extent cx="4533900" cy="6045378"/>
+                  <wp:effectExtent l="0" t="0" r="0" b="0"/>
+                  <wp:docPr id="8" name="Imagen 8"/>
+                  <wp:cNvGraphicFramePr>
+                    <a:graphicFrameLocks xmlns:a="http://schemas.openxmlformats.org/drawingml/2006/main" noChangeAspect="1"/>
+                  </wp:cNvGraphicFramePr>
+                  <a:graphic xmlns:a="http://schemas.openxmlformats.org/drawingml/2006/main">
+                    <a:graphicData uri="http://schemas.openxmlformats.org/drawingml/2006/picture">
+                      <pic:pic xmlns:pic="http://schemas.openxmlformats.org/drawingml/2006/picture">
+                        <pic:nvPicPr>
+                          <pic:cNvPr id="8" name="Arduino.jpg"/>
+                          <pic:cNvPicPr/>
+                        </pic:nvPicPr>
+                        <pic:blipFill>
+                          <a:blip r:embed="rId12" cstate="print">
+                            <a:extLst>
+                              <a:ext uri="{28A0092B-C50C-407E-A947-70E740481C1C}">
+                                <a14:useLocalDpi xmlns:a14="http://schemas.microsoft.com/office/drawing/2010/main" val="0"/>
+                              </a:ext>
+                            </a:extLst>
+                          </a:blip>
+                          <a:stretch>
+                            <a:fillRect/>
+                          </a:stretch>
+                        </pic:blipFill>
+                        <pic:spPr>
+                          <a:xfrm>
+                            <a:off x="0" y="0"/>
+                            <a:ext cx="4539281" cy="6052553"/>
+                          </a:xfrm>
+                          <a:prstGeom prst="rect">
+                            <a:avLst/>
+                          </a:prstGeom>
+                        </pic:spPr>
+                      </pic:pic>
+                    </a:graphicData>
+                  </a:graphic>
+                </wp:inline>
+              </w:drawing>
+            </w:r>
+          </w:p>
+        </w:tc>
+      </w:tr>
+      <w:tr>
+        <w:tc>
+          <w:tcPr>
+            <w:tcW w:w="8494" w:type="dxa"/>
+          </w:tcPr>
+          <w:p>
+            <w:pPr>
+              <w:pStyle w:val="Ttulo1"/>
+            </w:pPr>
+            <w:bookmarkStart w:id="2" w:name="_Toc156414975"/>
+            <w:r>
+              <w:t xml:space="preserve">Imagen </w:t>
+            </w:r>
+            <w:fldSimple w:instr=" SEQ Ilustración \* ARABIC ">
+              <w:r>
+                <w:rPr>
+                  <w:noProof/>
+                </w:rPr>
+                <w:t>3</w:t>
+              </w:r>
+            </w:fldSimple>
+            <w:r>
+              <w:t>: Arduino (Fuente propia)</w:t>
+            </w:r>
+            <w:bookmarkEnd w:id="2"/>
+          </w:p>
+        </w:tc>
+      </w:tr>
+    </w:tbl>
     <w:p>
       <w:pPr>
         <w:pStyle w:val="Main"/>
       </w:pPr>
-      <w:r>
-        <w:rPr>
-          <w:noProof/>
-          <w:lang w:eastAsia="es-ES"/>
-        </w:rPr>
-        <w:drawing>
-          <wp:inline distT="0" distB="0" distL="0" distR="0">
-            <wp:extent cx="5400040" cy="7200265"/>
-            <wp:effectExtent l="0" t="0" r="0" b="635"/>
-            <wp:docPr id="8" name="Imagen 8"/>
-            <wp:cNvGraphicFramePr>
-              <a:graphicFrameLocks xmlns:a="http://schemas.openxmlformats.org/drawingml/2006/main" noChangeAspect="1"/>
-            </wp:cNvGraphicFramePr>
-            <a:graphic xmlns:a="http://schemas.openxmlformats.org/drawingml/2006/main">
-              <a:graphicData uri="http://schemas.openxmlformats.org/drawingml/2006/picture">
-                <pic:pic xmlns:pic="http://schemas.openxmlformats.org/drawingml/2006/picture">
-                  <pic:nvPicPr>
-                    <pic:cNvPr id="8" name="Arduino.jpg"/>
-                    <pic:cNvPicPr/>
-                  </pic:nvPicPr>
-                  <pic:blipFill>
-                    <a:blip r:embed="rId10" cstate="print">
-                      <a:extLst>
-                        <a:ext uri="{28A0092B-C50C-407E-A947-70E740481C1C}">
-                          <a14:useLocalDpi xmlns:a14="http://schemas.microsoft.com/office/drawing/2010/main" val="0"/>
-                        </a:ext>
-                      </a:extLst>
-                    </a:blip>
-                    <a:stretch>
-                      <a:fillRect/>
-                    </a:stretch>
-                  </pic:blipFill>
-                  <pic:spPr>
-                    <a:xfrm>
-                      <a:off x="0" y="0"/>
-                      <a:ext cx="5400040" cy="7200265"/>
-                    </a:xfrm>
-                    <a:prstGeom prst="rect">
-                      <a:avLst/>
-                    </a:prstGeom>
-                  </pic:spPr>
-                </pic:pic>
-              </a:graphicData>
-            </a:graphic>
-          </wp:inline>
-        </w:drawing>
-      </w:r>
     </w:p>
     <w:p>
       <w:pPr>
@@ -355,57 +1712,115 @@
         <w:t>digitales se ven así:</w:t>
       </w:r>
     </w:p>
+    <w:tbl>
+      <w:tblPr>
+        <w:tblStyle w:val="Tablaconcuadrcula"/>
+        <w:tblW w:w="0" w:type="auto"/>
+        <w:tblBorders>
+          <w:top w:val="none" w:sz="0" w:space="0" w:color="auto"/>
+          <w:left w:val="none" w:sz="0" w:space="0" w:color="auto"/>
+          <w:bottom w:val="none" w:sz="0" w:space="0" w:color="auto"/>
+          <w:right w:val="none" w:sz="0" w:space="0" w:color="auto"/>
+          <w:insideH w:val="none" w:sz="0" w:space="0" w:color="auto"/>
+          <w:insideV w:val="none" w:sz="0" w:space="0" w:color="auto"/>
+        </w:tblBorders>
+        <w:tblLook w:val="04A0" w:firstRow="1" w:lastRow="0" w:firstColumn="1" w:lastColumn="0" w:noHBand="0" w:noVBand="1"/>
+      </w:tblPr>
+      <w:tblGrid>
+        <w:gridCol w:w="8494"/>
+      </w:tblGrid>
+      <w:tr>
+        <w:tc>
+          <w:tcPr>
+            <w:tcW w:w="8494" w:type="dxa"/>
+          </w:tcPr>
+          <w:p>
+            <w:pPr>
+              <w:pStyle w:val="Main"/>
+            </w:pPr>
+            <w:r>
+              <w:rPr>
+                <w:noProof/>
+                <w:lang w:eastAsia="es-ES"/>
+              </w:rPr>
+              <w:drawing>
+                <wp:inline distT="0" distB="0" distL="0" distR="0" wp14:anchorId="42314407" wp14:editId="2C53A927">
+                  <wp:extent cx="4966189" cy="6621780"/>
+                  <wp:effectExtent l="0" t="0" r="6350" b="7620"/>
+                  <wp:docPr id="9" name="Imagen 9"/>
+                  <wp:cNvGraphicFramePr>
+                    <a:graphicFrameLocks xmlns:a="http://schemas.openxmlformats.org/drawingml/2006/main" noChangeAspect="1"/>
+                  </wp:cNvGraphicFramePr>
+                  <a:graphic xmlns:a="http://schemas.openxmlformats.org/drawingml/2006/main">
+                    <a:graphicData uri="http://schemas.openxmlformats.org/drawingml/2006/picture">
+                      <pic:pic xmlns:pic="http://schemas.openxmlformats.org/drawingml/2006/picture">
+                        <pic:nvPicPr>
+                          <pic:cNvPr id="9" name="Entradas analógicas y digitales.jpg"/>
+                          <pic:cNvPicPr/>
+                        </pic:nvPicPr>
+                        <pic:blipFill>
+                          <a:blip r:embed="rId13" cstate="print">
+                            <a:extLst>
+                              <a:ext uri="{28A0092B-C50C-407E-A947-70E740481C1C}">
+                                <a14:useLocalDpi xmlns:a14="http://schemas.microsoft.com/office/drawing/2010/main" val="0"/>
+                              </a:ext>
+                            </a:extLst>
+                          </a:blip>
+                          <a:stretch>
+                            <a:fillRect/>
+                          </a:stretch>
+                        </pic:blipFill>
+                        <pic:spPr>
+                          <a:xfrm>
+                            <a:off x="0" y="0"/>
+                            <a:ext cx="4968096" cy="6624323"/>
+                          </a:xfrm>
+                          <a:prstGeom prst="rect">
+                            <a:avLst/>
+                          </a:prstGeom>
+                        </pic:spPr>
+                      </pic:pic>
+                    </a:graphicData>
+                  </a:graphic>
+                </wp:inline>
+              </w:drawing>
+            </w:r>
+          </w:p>
+        </w:tc>
+      </w:tr>
+      <w:tr>
+        <w:tc>
+          <w:tcPr>
+            <w:tcW w:w="8494" w:type="dxa"/>
+          </w:tcPr>
+          <w:p>
+            <w:pPr>
+              <w:pStyle w:val="Ttulo1"/>
+            </w:pPr>
+            <w:bookmarkStart w:id="3" w:name="_Toc156414976"/>
+            <w:r>
+              <w:t xml:space="preserve">Imagen </w:t>
+            </w:r>
+            <w:fldSimple w:instr=" SEQ Ilustración \* ARABIC ">
+              <w:r>
+                <w:rPr>
+                  <w:noProof/>
+                </w:rPr>
+                <w:t>4</w:t>
+              </w:r>
+            </w:fldSimple>
+            <w:r>
+              <w:t>: Entradas analógicas y digitales de un Arduino (Fuente propia)</w:t>
+            </w:r>
+            <w:bookmarkEnd w:id="3"/>
+          </w:p>
+        </w:tc>
+      </w:tr>
+    </w:tbl>
     <w:p>
       <w:pPr>
         <w:pStyle w:val="Main"/>
       </w:pPr>
-      <w:r>
-        <w:rPr>
-          <w:noProof/>
-          <w:lang w:eastAsia="es-ES"/>
-        </w:rPr>
-        <w:drawing>
-          <wp:inline distT="0" distB="0" distL="0" distR="0">
-            <wp:extent cx="5400040" cy="7200265"/>
-            <wp:effectExtent l="0" t="0" r="0" b="635"/>
-            <wp:docPr id="9" name="Imagen 9"/>
-            <wp:cNvGraphicFramePr>
-              <a:graphicFrameLocks xmlns:a="http://schemas.openxmlformats.org/drawingml/2006/main" noChangeAspect="1"/>
-            </wp:cNvGraphicFramePr>
-            <a:graphic xmlns:a="http://schemas.openxmlformats.org/drawingml/2006/main">
-              <a:graphicData uri="http://schemas.openxmlformats.org/drawingml/2006/picture">
-                <pic:pic xmlns:pic="http://schemas.openxmlformats.org/drawingml/2006/picture">
-                  <pic:nvPicPr>
-                    <pic:cNvPr id="9" name="Entradas analógicas y digitales.jpg"/>
-                    <pic:cNvPicPr/>
-                  </pic:nvPicPr>
-                  <pic:blipFill>
-                    <a:blip r:embed="rId11" cstate="print">
-                      <a:extLst>
-                        <a:ext uri="{28A0092B-C50C-407E-A947-70E740481C1C}">
-                          <a14:useLocalDpi xmlns:a14="http://schemas.microsoft.com/office/drawing/2010/main" val="0"/>
-                        </a:ext>
-                      </a:extLst>
-                    </a:blip>
-                    <a:stretch>
-                      <a:fillRect/>
-                    </a:stretch>
-                  </pic:blipFill>
-                  <pic:spPr>
-                    <a:xfrm>
-                      <a:off x="0" y="0"/>
-                      <a:ext cx="5400040" cy="7200265"/>
-                    </a:xfrm>
-                    <a:prstGeom prst="rect">
-                      <a:avLst/>
-                    </a:prstGeom>
-                  </pic:spPr>
-                </pic:pic>
-              </a:graphicData>
-            </a:graphic>
-          </wp:inline>
-        </w:drawing>
-      </w:r>
     </w:p>
     <w:p>
       <w:pPr>
@@ -414,25 +1829,14 @@
     </w:p>
     <w:p>
       <w:pPr>
-        <w:rPr>
-          <w:rFonts w:ascii="Century Schoolbook" w:hAnsi="Century Schoolbook"/>
-          <w:b/>
-          <w:i/>
-          <w:sz w:val="24"/>
-          <w:u w:val="single"/>
-        </w:rPr>
-      </w:pPr>
-      <w:r>
-        <w:br w:type="page"/>
-      </w:r>
-    </w:p>
-    <w:p>
-      <w:pPr>
         <w:pStyle w:val="Mainpreguntas"/>
       </w:pPr>
       <w:r>
         <w:lastRenderedPageBreak/>
-        <w:t>Instalación del IDE</w:t>
+        <w:t>I</w:t>
+      </w:r>
+      <w:r>
+        <w:t>nstalación del IDE</w:t>
       </w:r>
     </w:p>
     <w:p>
@@ -454,7 +1858,7 @@
       <w:r>
         <w:t xml:space="preserve">Ir a </w:t>
       </w:r>
-      <w:hyperlink r:id="rId12" w:history="1">
+      <w:hyperlink r:id="rId14" w:history="1">
         <w:r>
           <w:rPr>
             <w:rStyle w:val="Hipervnculo"/>
@@ -481,60 +1885,112 @@
         <w:t>a software:</w:t>
       </w:r>
     </w:p>
-    <w:p>
-      <w:pPr>
-        <w:pStyle w:val="Main"/>
-        <w:ind w:left="720"/>
-      </w:pPr>
-      <w:r>
-        <w:rPr>
-          <w:noProof/>
-          <w:lang w:eastAsia="es-ES"/>
-        </w:rPr>
-        <w:drawing>
-          <wp:inline distT="0" distB="0" distL="0" distR="0" wp14:anchorId="679B2546" wp14:editId="422D7D19">
-            <wp:extent cx="5314950" cy="2581275"/>
-            <wp:effectExtent l="0" t="0" r="0" b="9525"/>
-            <wp:docPr id="1" name="Imagen 1"/>
-            <wp:cNvGraphicFramePr>
-              <a:graphicFrameLocks xmlns:a="http://schemas.openxmlformats.org/drawingml/2006/main" noChangeAspect="1"/>
-            </wp:cNvGraphicFramePr>
-            <a:graphic xmlns:a="http://schemas.openxmlformats.org/drawingml/2006/main">
-              <a:graphicData uri="http://schemas.openxmlformats.org/drawingml/2006/picture">
-                <pic:pic xmlns:pic="http://schemas.openxmlformats.org/drawingml/2006/picture">
-                  <pic:nvPicPr>
-                    <pic:cNvPr id="1" name=""/>
-                    <pic:cNvPicPr/>
-                  </pic:nvPicPr>
-                  <pic:blipFill rotWithShape="1">
-                    <a:blip r:embed="rId13"/>
-                    <a:srcRect t="12298"/>
-                    <a:stretch/>
-                  </pic:blipFill>
-                  <pic:spPr bwMode="auto">
-                    <a:xfrm>
-                      <a:off x="0" y="0"/>
-                      <a:ext cx="5314950" cy="2581275"/>
-                    </a:xfrm>
-                    <a:prstGeom prst="rect">
-                      <a:avLst/>
-                    </a:prstGeom>
-                    <a:ln>
-                      <a:noFill/>
-                    </a:ln>
-                    <a:extLst>
-                      <a:ext uri="{53640926-AAD7-44D8-BBD7-CCE9431645EC}">
-                        <a14:shadowObscured xmlns:a14="http://schemas.microsoft.com/office/drawing/2010/main"/>
-                      </a:ext>
-                    </a:extLst>
-                  </pic:spPr>
-                </pic:pic>
-              </a:graphicData>
-            </a:graphic>
-          </wp:inline>
-        </w:drawing>
-      </w:r>
-    </w:p>
+    <w:tbl>
+      <w:tblPr>
+        <w:tblStyle w:val="Tablaconcuadrcula"/>
+        <w:tblW w:w="0" w:type="auto"/>
+        <w:tblBorders>
+          <w:top w:val="none" w:sz="0" w:space="0" w:color="auto"/>
+          <w:left w:val="none" w:sz="0" w:space="0" w:color="auto"/>
+          <w:bottom w:val="none" w:sz="0" w:space="0" w:color="auto"/>
+          <w:right w:val="none" w:sz="0" w:space="0" w:color="auto"/>
+          <w:insideH w:val="none" w:sz="0" w:space="0" w:color="auto"/>
+          <w:insideV w:val="none" w:sz="0" w:space="0" w:color="auto"/>
+        </w:tblBorders>
+        <w:tblLook w:val="04A0" w:firstRow="1" w:lastRow="0" w:firstColumn="1" w:lastColumn="0" w:noHBand="0" w:noVBand="1"/>
+      </w:tblPr>
+      <w:tblGrid>
+        <w:gridCol w:w="8494"/>
+      </w:tblGrid>
+      <w:tr>
+        <w:tc>
+          <w:tcPr>
+            <w:tcW w:w="8494" w:type="dxa"/>
+          </w:tcPr>
+          <w:p>
+            <w:pPr>
+              <w:pStyle w:val="Main"/>
+            </w:pPr>
+            <w:r>
+              <w:rPr>
+                <w:noProof/>
+                <w:lang w:eastAsia="es-ES"/>
+              </w:rPr>
+              <w:drawing>
+                <wp:inline distT="0" distB="0" distL="0" distR="0" wp14:anchorId="28682F02" wp14:editId="45F0DB4F">
+                  <wp:extent cx="4495800" cy="2183443"/>
+                  <wp:effectExtent l="0" t="0" r="0" b="7620"/>
+                  <wp:docPr id="1" name="Imagen 1"/>
+                  <wp:cNvGraphicFramePr>
+                    <a:graphicFrameLocks xmlns:a="http://schemas.openxmlformats.org/drawingml/2006/main" noChangeAspect="1"/>
+                  </wp:cNvGraphicFramePr>
+                  <a:graphic xmlns:a="http://schemas.openxmlformats.org/drawingml/2006/main">
+                    <a:graphicData uri="http://schemas.openxmlformats.org/drawingml/2006/picture">
+                      <pic:pic xmlns:pic="http://schemas.openxmlformats.org/drawingml/2006/picture">
+                        <pic:nvPicPr>
+                          <pic:cNvPr id="1" name=""/>
+                          <pic:cNvPicPr/>
+                        </pic:nvPicPr>
+                        <pic:blipFill rotWithShape="1">
+                          <a:blip r:embed="rId15"/>
+                          <a:srcRect t="12298"/>
+                          <a:stretch/>
+                        </pic:blipFill>
+                        <pic:spPr bwMode="auto">
+                          <a:xfrm>
+                            <a:off x="0" y="0"/>
+                            <a:ext cx="4507207" cy="2188983"/>
+                          </a:xfrm>
+                          <a:prstGeom prst="rect">
+                            <a:avLst/>
+                          </a:prstGeom>
+                          <a:ln>
+                            <a:noFill/>
+                          </a:ln>
+                          <a:extLst>
+                            <a:ext uri="{53640926-AAD7-44D8-BBD7-CCE9431645EC}">
+                              <a14:shadowObscured xmlns:a14="http://schemas.microsoft.com/office/drawing/2010/main"/>
+                            </a:ext>
+                          </a:extLst>
+                        </pic:spPr>
+                      </pic:pic>
+                    </a:graphicData>
+                  </a:graphic>
+                </wp:inline>
+              </w:drawing>
+            </w:r>
+          </w:p>
+        </w:tc>
+      </w:tr>
+      <w:tr>
+        <w:tc>
+          <w:tcPr>
+            <w:tcW w:w="8494" w:type="dxa"/>
+          </w:tcPr>
+          <w:p>
+            <w:pPr>
+              <w:pStyle w:val="Ttulo1"/>
+            </w:pPr>
+            <w:bookmarkStart w:id="4" w:name="_Toc156414977"/>
+            <w:r>
+              <w:t xml:space="preserve">Imagen </w:t>
+            </w:r>
+            <w:fldSimple w:instr=" SEQ Ilustración \* ARABIC ">
+              <w:r>
+                <w:rPr>
+                  <w:noProof/>
+                </w:rPr>
+                <w:t>5</w:t>
+              </w:r>
+            </w:fldSimple>
+            <w:r>
+              <w:t>: Software Arduino</w:t>
+            </w:r>
+            <w:bookmarkEnd w:id="4"/>
+          </w:p>
+        </w:tc>
+      </w:tr>
+    </w:tbl>
     <w:p>
       <w:pPr>
         <w:pStyle w:val="Main"/>
@@ -553,57 +2009,109 @@
         <w:t>:</w:t>
       </w:r>
     </w:p>
+    <w:tbl>
+      <w:tblPr>
+        <w:tblStyle w:val="Tablaconcuadrcula"/>
+        <w:tblW w:w="0" w:type="auto"/>
+        <w:tblBorders>
+          <w:top w:val="none" w:sz="0" w:space="0" w:color="auto"/>
+          <w:left w:val="none" w:sz="0" w:space="0" w:color="auto"/>
+          <w:bottom w:val="none" w:sz="0" w:space="0" w:color="auto"/>
+          <w:right w:val="none" w:sz="0" w:space="0" w:color="auto"/>
+          <w:insideH w:val="none" w:sz="0" w:space="0" w:color="auto"/>
+          <w:insideV w:val="none" w:sz="0" w:space="0" w:color="auto"/>
+        </w:tblBorders>
+        <w:tblLook w:val="04A0" w:firstRow="1" w:lastRow="0" w:firstColumn="1" w:lastColumn="0" w:noHBand="0" w:noVBand="1"/>
+      </w:tblPr>
+      <w:tblGrid>
+        <w:gridCol w:w="8494"/>
+      </w:tblGrid>
+      <w:tr>
+        <w:tc>
+          <w:tcPr>
+            <w:tcW w:w="8494" w:type="dxa"/>
+          </w:tcPr>
+          <w:p>
+            <w:pPr>
+              <w:pStyle w:val="Main"/>
+            </w:pPr>
+            <w:r>
+              <w:rPr>
+                <w:noProof/>
+                <w:lang w:eastAsia="es-ES"/>
+              </w:rPr>
+              <w:drawing>
+                <wp:inline distT="0" distB="0" distL="0" distR="0" wp14:anchorId="3EF39705" wp14:editId="3822B579">
+                  <wp:extent cx="4168140" cy="1987514"/>
+                  <wp:effectExtent l="0" t="0" r="3810" b="0"/>
+                  <wp:docPr id="2" name="Imagen 2"/>
+                  <wp:cNvGraphicFramePr>
+                    <a:graphicFrameLocks xmlns:a="http://schemas.openxmlformats.org/drawingml/2006/main" noChangeAspect="1"/>
+                  </wp:cNvGraphicFramePr>
+                  <a:graphic xmlns:a="http://schemas.openxmlformats.org/drawingml/2006/main">
+                    <a:graphicData uri="http://schemas.openxmlformats.org/drawingml/2006/picture">
+                      <pic:pic xmlns:pic="http://schemas.openxmlformats.org/drawingml/2006/picture">
+                        <pic:nvPicPr>
+                          <pic:cNvPr id="1" name=""/>
+                          <pic:cNvPicPr/>
+                        </pic:nvPicPr>
+                        <pic:blipFill>
+                          <a:blip r:embed="rId16"/>
+                          <a:stretch>
+                            <a:fillRect/>
+                          </a:stretch>
+                        </pic:blipFill>
+                        <pic:spPr>
+                          <a:xfrm>
+                            <a:off x="0" y="0"/>
+                            <a:ext cx="4206056" cy="2005593"/>
+                          </a:xfrm>
+                          <a:prstGeom prst="rect">
+                            <a:avLst/>
+                          </a:prstGeom>
+                        </pic:spPr>
+                      </pic:pic>
+                    </a:graphicData>
+                  </a:graphic>
+                </wp:inline>
+              </w:drawing>
+            </w:r>
+          </w:p>
+        </w:tc>
+      </w:tr>
+      <w:tr>
+        <w:tc>
+          <w:tcPr>
+            <w:tcW w:w="8494" w:type="dxa"/>
+          </w:tcPr>
+          <w:p>
+            <w:pPr>
+              <w:pStyle w:val="Ttulo1"/>
+            </w:pPr>
+            <w:bookmarkStart w:id="5" w:name="_Toc156414978"/>
+            <w:r>
+              <w:t xml:space="preserve">Imagen </w:t>
+            </w:r>
+            <w:fldSimple w:instr=" SEQ Ilustración \* ARABIC ">
+              <w:r>
+                <w:rPr>
+                  <w:noProof/>
+                </w:rPr>
+                <w:t>6</w:t>
+              </w:r>
+            </w:fldSimple>
+            <w:r>
+              <w:t>: Descargar el Arduino</w:t>
+            </w:r>
+            <w:bookmarkEnd w:id="5"/>
+          </w:p>
+        </w:tc>
+      </w:tr>
+    </w:tbl>
     <w:p>
       <w:pPr>
         <w:pStyle w:val="Main"/>
-        <w:ind w:left="720"/>
-      </w:pPr>
-      <w:r>
-        <w:rPr>
-          <w:noProof/>
-          <w:lang w:eastAsia="es-ES"/>
-        </w:rPr>
-        <w:drawing>
-          <wp:inline distT="0" distB="0" distL="0" distR="0" wp14:anchorId="5473794A" wp14:editId="346B8BBA">
-            <wp:extent cx="5400040" cy="2574925"/>
-            <wp:effectExtent l="0" t="0" r="0" b="0"/>
-            <wp:docPr id="2" name="Imagen 2"/>
-            <wp:cNvGraphicFramePr>
-              <a:graphicFrameLocks xmlns:a="http://schemas.openxmlformats.org/drawingml/2006/main" noChangeAspect="1"/>
-            </wp:cNvGraphicFramePr>
-            <a:graphic xmlns:a="http://schemas.openxmlformats.org/drawingml/2006/main">
-              <a:graphicData uri="http://schemas.openxmlformats.org/drawingml/2006/picture">
-                <pic:pic xmlns:pic="http://schemas.openxmlformats.org/drawingml/2006/picture">
-                  <pic:nvPicPr>
-                    <pic:cNvPr id="1" name=""/>
-                    <pic:cNvPicPr/>
-                  </pic:nvPicPr>
-                  <pic:blipFill>
-                    <a:blip r:embed="rId14"/>
-                    <a:stretch>
-                      <a:fillRect/>
-                    </a:stretch>
-                  </pic:blipFill>
-                  <pic:spPr>
-                    <a:xfrm>
-                      <a:off x="0" y="0"/>
-                      <a:ext cx="5400040" cy="2574925"/>
-                    </a:xfrm>
-                    <a:prstGeom prst="rect">
-                      <a:avLst/>
-                    </a:prstGeom>
-                  </pic:spPr>
-                </pic:pic>
-              </a:graphicData>
-            </a:graphic>
-          </wp:inline>
-        </w:drawing>
-      </w:r>
-    </w:p>
-    <w:p>
-      <w:pPr>
-        <w:pStyle w:val="Main"/>
-        <w:ind w:left="720"/>
+        <w:ind w:left="360"/>
       </w:pPr>
     </w:p>
     <w:p>
@@ -616,56 +2124,130 @@
       </w:pPr>
       <w:r>
         <w:lastRenderedPageBreak/>
-        <w:t>Nos vamos a “Just download”:</w:t>
+        <w:t xml:space="preserve">Nos vamos a “Just </w:t>
+      </w:r>
+      <w:proofErr w:type="spellStart"/>
+      <w:r>
+        <w:t>download</w:t>
+      </w:r>
+      <w:proofErr w:type="spellEnd"/>
+      <w:r>
+        <w:t>”:</w:t>
       </w:r>
     </w:p>
-    <w:p>
-      <w:pPr>
-        <w:pStyle w:val="Main"/>
-        <w:ind w:left="720"/>
-      </w:pPr>
-      <w:r>
-        <w:rPr>
-          <w:noProof/>
-          <w:lang w:eastAsia="es-ES"/>
-        </w:rPr>
-        <w:drawing>
-          <wp:inline distT="0" distB="0" distL="0" distR="0" wp14:anchorId="6ED55E7A" wp14:editId="7A90FFBA">
-            <wp:extent cx="5400040" cy="3039745"/>
-            <wp:effectExtent l="0" t="0" r="9525" b="8255"/>
-            <wp:docPr id="3" name="Imagen 3"/>
-            <wp:cNvGraphicFramePr>
-              <a:graphicFrameLocks xmlns:a="http://schemas.openxmlformats.org/drawingml/2006/main" noChangeAspect="1"/>
-            </wp:cNvGraphicFramePr>
-            <a:graphic xmlns:a="http://schemas.openxmlformats.org/drawingml/2006/main">
-              <a:graphicData uri="http://schemas.openxmlformats.org/drawingml/2006/picture">
-                <pic:pic xmlns:pic="http://schemas.openxmlformats.org/drawingml/2006/picture">
-                  <pic:nvPicPr>
-                    <pic:cNvPr id="1" name=""/>
-                    <pic:cNvPicPr/>
-                  </pic:nvPicPr>
-                  <pic:blipFill>
-                    <a:blip r:embed="rId15"/>
-                    <a:stretch>
-                      <a:fillRect/>
-                    </a:stretch>
-                  </pic:blipFill>
-                  <pic:spPr>
-                    <a:xfrm>
-                      <a:off x="0" y="0"/>
-                      <a:ext cx="5400040" cy="3039745"/>
-                    </a:xfrm>
-                    <a:prstGeom prst="rect">
-                      <a:avLst/>
-                    </a:prstGeom>
-                  </pic:spPr>
-                </pic:pic>
-              </a:graphicData>
-            </a:graphic>
-          </wp:inline>
-        </w:drawing>
-      </w:r>
-    </w:p>
+    <w:tbl>
+      <w:tblPr>
+        <w:tblStyle w:val="Tablaconcuadrcula"/>
+        <w:tblW w:w="0" w:type="auto"/>
+        <w:tblBorders>
+          <w:top w:val="none" w:sz="0" w:space="0" w:color="auto"/>
+          <w:left w:val="none" w:sz="0" w:space="0" w:color="auto"/>
+          <w:bottom w:val="none" w:sz="0" w:space="0" w:color="auto"/>
+          <w:right w:val="none" w:sz="0" w:space="0" w:color="auto"/>
+          <w:insideH w:val="none" w:sz="0" w:space="0" w:color="auto"/>
+          <w:insideV w:val="none" w:sz="0" w:space="0" w:color="auto"/>
+        </w:tblBorders>
+        <w:tblLook w:val="04A0" w:firstRow="1" w:lastRow="0" w:firstColumn="1" w:lastColumn="0" w:noHBand="0" w:noVBand="1"/>
+      </w:tblPr>
+      <w:tblGrid>
+        <w:gridCol w:w="8504"/>
+      </w:tblGrid>
+      <w:tr>
+        <w:tc>
+          <w:tcPr>
+            <w:tcW w:w="8494" w:type="dxa"/>
+          </w:tcPr>
+          <w:p>
+            <w:pPr>
+              <w:pStyle w:val="Main"/>
+            </w:pPr>
+            <w:r>
+              <w:rPr>
+                <w:noProof/>
+                <w:lang w:eastAsia="es-ES"/>
+              </w:rPr>
+              <w:drawing>
+                <wp:inline distT="0" distB="0" distL="0" distR="0" wp14:anchorId="422786C5" wp14:editId="016A156D">
+                  <wp:extent cx="5400040" cy="3039745"/>
+                  <wp:effectExtent l="0" t="0" r="9525" b="8255"/>
+                  <wp:docPr id="3" name="Imagen 3"/>
+                  <wp:cNvGraphicFramePr>
+                    <a:graphicFrameLocks xmlns:a="http://schemas.openxmlformats.org/drawingml/2006/main" noChangeAspect="1"/>
+                  </wp:cNvGraphicFramePr>
+                  <a:graphic xmlns:a="http://schemas.openxmlformats.org/drawingml/2006/main">
+                    <a:graphicData uri="http://schemas.openxmlformats.org/drawingml/2006/picture">
+                      <pic:pic xmlns:pic="http://schemas.openxmlformats.org/drawingml/2006/picture">
+                        <pic:nvPicPr>
+                          <pic:cNvPr id="1" name=""/>
+                          <pic:cNvPicPr/>
+                        </pic:nvPicPr>
+                        <pic:blipFill>
+                          <a:blip r:embed="rId17"/>
+                          <a:stretch>
+                            <a:fillRect/>
+                          </a:stretch>
+                        </pic:blipFill>
+                        <pic:spPr>
+                          <a:xfrm>
+                            <a:off x="0" y="0"/>
+                            <a:ext cx="5400040" cy="3039745"/>
+                          </a:xfrm>
+                          <a:prstGeom prst="rect">
+                            <a:avLst/>
+                          </a:prstGeom>
+                        </pic:spPr>
+                      </pic:pic>
+                    </a:graphicData>
+                  </a:graphic>
+                </wp:inline>
+              </w:drawing>
+            </w:r>
+          </w:p>
+        </w:tc>
+      </w:tr>
+      <w:tr>
+        <w:tc>
+          <w:tcPr>
+            <w:tcW w:w="8494" w:type="dxa"/>
+          </w:tcPr>
+          <w:p>
+            <w:pPr>
+              <w:pStyle w:val="Ttulo1"/>
+            </w:pPr>
+            <w:bookmarkStart w:id="6" w:name="_Toc156414979"/>
+            <w:r>
+              <w:t xml:space="preserve">Imagen </w:t>
+            </w:r>
+            <w:fldSimple w:instr=" SEQ Ilustración \* ARABIC ">
+              <w:r>
+                <w:rPr>
+                  <w:noProof/>
+                </w:rPr>
+                <w:t>7</w:t>
+              </w:r>
+            </w:fldSimple>
+            <w:r>
+              <w:t xml:space="preserve">: </w:t>
+            </w:r>
+            <w:r>
+              <w:t xml:space="preserve">“Just </w:t>
+            </w:r>
+            <w:proofErr w:type="spellStart"/>
+            <w:r>
+              <w:t>download</w:t>
+            </w:r>
+            <w:proofErr w:type="spellEnd"/>
+            <w:r>
+              <w:t>”</w:t>
+            </w:r>
+            <w:r>
+              <w:t xml:space="preserve"> Arduino</w:t>
+            </w:r>
+            <w:bookmarkEnd w:id="6"/>
+          </w:p>
+        </w:tc>
+      </w:tr>
+    </w:tbl>
     <w:p>
       <w:pPr>
         <w:pStyle w:val="Main"/>
@@ -675,55 +2257,167 @@
         </w:numPr>
       </w:pPr>
       <w:r>
-        <w:t>Nos sale la siguiente pantalla. Le damos de nuevo a “Just download”:</w:t>
+        <w:t xml:space="preserve">Nos sale la siguiente pantalla. Le damos de nuevo a “Just </w:t>
+      </w:r>
+      <w:proofErr w:type="spellStart"/>
+      <w:r>
+        <w:t>download</w:t>
+      </w:r>
+      <w:proofErr w:type="spellEnd"/>
+      <w:r>
+        <w:t>”:</w:t>
       </w:r>
     </w:p>
+    <w:tbl>
+      <w:tblPr>
+        <w:tblStyle w:val="Tablaconcuadrcula"/>
+        <w:tblW w:w="0" w:type="auto"/>
+        <w:tblBorders>
+          <w:top w:val="none" w:sz="0" w:space="0" w:color="auto"/>
+          <w:left w:val="none" w:sz="0" w:space="0" w:color="auto"/>
+          <w:bottom w:val="none" w:sz="0" w:space="0" w:color="auto"/>
+          <w:right w:val="none" w:sz="0" w:space="0" w:color="auto"/>
+          <w:insideH w:val="none" w:sz="0" w:space="0" w:color="auto"/>
+          <w:insideV w:val="none" w:sz="0" w:space="0" w:color="auto"/>
+        </w:tblBorders>
+        <w:tblLook w:val="04A0" w:firstRow="1" w:lastRow="0" w:firstColumn="1" w:lastColumn="0" w:noHBand="0" w:noVBand="1"/>
+      </w:tblPr>
+      <w:tblGrid>
+        <w:gridCol w:w="8494"/>
+      </w:tblGrid>
+      <w:tr>
+        <w:tc>
+          <w:tcPr>
+            <w:tcW w:w="8494" w:type="dxa"/>
+          </w:tcPr>
+          <w:p>
+            <w:pPr>
+              <w:pStyle w:val="Main"/>
+            </w:pPr>
+            <w:r>
+              <w:rPr>
+                <w:noProof/>
+                <w:lang w:eastAsia="es-ES"/>
+              </w:rPr>
+              <w:drawing>
+                <wp:inline distT="0" distB="0" distL="0" distR="0" wp14:anchorId="09117CD8" wp14:editId="43199BC8">
+                  <wp:extent cx="4594860" cy="3078189"/>
+                  <wp:effectExtent l="0" t="0" r="0" b="8255"/>
+                  <wp:docPr id="4" name="Imagen 4"/>
+                  <wp:cNvGraphicFramePr>
+                    <a:graphicFrameLocks xmlns:a="http://schemas.openxmlformats.org/drawingml/2006/main" noChangeAspect="1"/>
+                  </wp:cNvGraphicFramePr>
+                  <a:graphic xmlns:a="http://schemas.openxmlformats.org/drawingml/2006/main">
+                    <a:graphicData uri="http://schemas.openxmlformats.org/drawingml/2006/picture">
+                      <pic:pic xmlns:pic="http://schemas.openxmlformats.org/drawingml/2006/picture">
+                        <pic:nvPicPr>
+                          <pic:cNvPr id="1" name=""/>
+                          <pic:cNvPicPr/>
+                        </pic:nvPicPr>
+                        <pic:blipFill>
+                          <a:blip r:embed="rId18"/>
+                          <a:stretch>
+                            <a:fillRect/>
+                          </a:stretch>
+                        </pic:blipFill>
+                        <pic:spPr>
+                          <a:xfrm>
+                            <a:off x="0" y="0"/>
+                            <a:ext cx="4598432" cy="3080582"/>
+                          </a:xfrm>
+                          <a:prstGeom prst="rect">
+                            <a:avLst/>
+                          </a:prstGeom>
+                        </pic:spPr>
+                      </pic:pic>
+                    </a:graphicData>
+                  </a:graphic>
+                </wp:inline>
+              </w:drawing>
+            </w:r>
+          </w:p>
+        </w:tc>
+      </w:tr>
+      <w:tr>
+        <w:tc>
+          <w:tcPr>
+            <w:tcW w:w="8494" w:type="dxa"/>
+          </w:tcPr>
+          <w:p>
+            <w:pPr>
+              <w:pStyle w:val="Ttulo1"/>
+              <w:rPr>
+                <w:lang w:val="en-US"/>
+              </w:rPr>
+            </w:pPr>
+            <w:bookmarkStart w:id="7" w:name="_Toc156414980"/>
+            <w:r>
+              <w:rPr>
+                <w:lang w:val="en-US"/>
+              </w:rPr>
+              <w:t xml:space="preserve">Imagen </w:t>
+            </w:r>
+            <w:r>
+              <w:fldChar w:fldCharType="begin"/>
+            </w:r>
+            <w:r>
+              <w:rPr>
+                <w:lang w:val="en-US"/>
+              </w:rPr>
+              <w:instrText xml:space="preserve"> SEQ Ilustración \* ARABIC </w:instrText>
+            </w:r>
+            <w:r>
+              <w:fldChar w:fldCharType="separate"/>
+            </w:r>
+            <w:r>
+              <w:rPr>
+                <w:noProof/>
+                <w:lang w:val="en-US"/>
+              </w:rPr>
+              <w:t>8</w:t>
+            </w:r>
+            <w:r>
+              <w:fldChar w:fldCharType="end"/>
+            </w:r>
+            <w:r>
+              <w:rPr>
+                <w:lang w:val="en-US"/>
+              </w:rPr>
+              <w:t>: “Just download” Arduino (</w:t>
+            </w:r>
+            <w:proofErr w:type="spellStart"/>
+            <w:r>
+              <w:rPr>
+                <w:lang w:val="en-US"/>
+              </w:rPr>
+              <w:t>P</w:t>
+            </w:r>
+            <w:r>
+              <w:rPr>
+                <w:lang w:val="en-US"/>
+              </w:rPr>
+              <w:t>arte</w:t>
+            </w:r>
+            <w:proofErr w:type="spellEnd"/>
+            <w:r>
+              <w:rPr>
+                <w:lang w:val="en-US"/>
+              </w:rPr>
+              <w:t xml:space="preserve"> 2)</w:t>
+            </w:r>
+            <w:bookmarkEnd w:id="7"/>
+          </w:p>
+        </w:tc>
+      </w:tr>
+    </w:tbl>
     <w:p>
       <w:pPr>
         <w:pStyle w:val="Main"/>
-        <w:ind w:left="720"/>
-      </w:pPr>
-      <w:r>
+        <w:ind w:left="360"/>
         <w:rPr>
-          <w:noProof/>
-          <w:lang w:eastAsia="es-ES"/>
+          <w:lang w:val="en-US"/>
         </w:rPr>
-        <w:drawing>
-          <wp:inline distT="0" distB="0" distL="0" distR="0" wp14:anchorId="30F4BFF0" wp14:editId="15D04244">
-            <wp:extent cx="5400040" cy="3617595"/>
-            <wp:effectExtent l="0" t="0" r="0" b="1905"/>
-            <wp:docPr id="4" name="Imagen 4"/>
-            <wp:cNvGraphicFramePr>
-              <a:graphicFrameLocks xmlns:a="http://schemas.openxmlformats.org/drawingml/2006/main" noChangeAspect="1"/>
-            </wp:cNvGraphicFramePr>
-            <a:graphic xmlns:a="http://schemas.openxmlformats.org/drawingml/2006/main">
-              <a:graphicData uri="http://schemas.openxmlformats.org/drawingml/2006/picture">
-                <pic:pic xmlns:pic="http://schemas.openxmlformats.org/drawingml/2006/picture">
-                  <pic:nvPicPr>
-                    <pic:cNvPr id="1" name=""/>
-                    <pic:cNvPicPr/>
-                  </pic:nvPicPr>
-                  <pic:blipFill>
-                    <a:blip r:embed="rId16"/>
-                    <a:stretch>
-                      <a:fillRect/>
-                    </a:stretch>
-                  </pic:blipFill>
-                  <pic:spPr>
-                    <a:xfrm>
-                      <a:off x="0" y="0"/>
-                      <a:ext cx="5400040" cy="3617595"/>
-                    </a:xfrm>
-                    <a:prstGeom prst="rect">
-                      <a:avLst/>
-                    </a:prstGeom>
-                  </pic:spPr>
-                </pic:pic>
-              </a:graphicData>
-            </a:graphic>
-          </wp:inline>
-        </w:drawing>
-      </w:r>
+      </w:pPr>
     </w:p>
     <w:p>
       <w:pPr>
@@ -734,14 +2428,9 @@
         </w:numPr>
       </w:pPr>
       <w:r>
+        <w:lastRenderedPageBreak/>
         <w:t>Guardamos, (en la ruta de archivo que cada persona quiera).</w:t>
       </w:r>
-    </w:p>
-    <w:p>
-      <w:pPr>
-        <w:pStyle w:val="Main"/>
-        <w:ind w:left="720"/>
-      </w:pPr>
     </w:p>
     <w:p>
       <w:pPr>
@@ -752,7 +2441,6 @@
         </w:numPr>
       </w:pPr>
       <w:r>
-        <w:lastRenderedPageBreak/>
         <w:t xml:space="preserve">Hacemos doble </w:t>
       </w:r>
       <w:r>
@@ -765,53 +2453,137 @@
         <w:t>amos:</w:t>
       </w:r>
     </w:p>
-    <w:p>
-      <w:pPr>
-        <w:pStyle w:val="Main"/>
-        <w:ind w:left="720"/>
-      </w:pPr>
-      <w:r>
-        <w:rPr>
-          <w:noProof/>
-          <w:lang w:eastAsia="es-ES"/>
-        </w:rPr>
-        <w:drawing>
-          <wp:inline distT="0" distB="0" distL="0" distR="0" wp14:anchorId="39ADAC37" wp14:editId="7157E91C">
-            <wp:extent cx="5400040" cy="2915285"/>
-            <wp:effectExtent l="0" t="0" r="0" b="0"/>
-            <wp:docPr id="5" name="Imagen 5"/>
-            <wp:cNvGraphicFramePr>
-              <a:graphicFrameLocks xmlns:a="http://schemas.openxmlformats.org/drawingml/2006/main" noChangeAspect="1"/>
-            </wp:cNvGraphicFramePr>
-            <a:graphic xmlns:a="http://schemas.openxmlformats.org/drawingml/2006/main">
-              <a:graphicData uri="http://schemas.openxmlformats.org/drawingml/2006/picture">
-                <pic:pic xmlns:pic="http://schemas.openxmlformats.org/drawingml/2006/picture">
-                  <pic:nvPicPr>
-                    <pic:cNvPr id="1" name=""/>
-                    <pic:cNvPicPr/>
-                  </pic:nvPicPr>
-                  <pic:blipFill>
-                    <a:blip r:embed="rId17"/>
-                    <a:stretch>
-                      <a:fillRect/>
-                    </a:stretch>
-                  </pic:blipFill>
-                  <pic:spPr>
-                    <a:xfrm>
-                      <a:off x="0" y="0"/>
-                      <a:ext cx="5400040" cy="2915285"/>
-                    </a:xfrm>
-                    <a:prstGeom prst="rect">
-                      <a:avLst/>
-                    </a:prstGeom>
-                  </pic:spPr>
-                </pic:pic>
-              </a:graphicData>
-            </a:graphic>
-          </wp:inline>
-        </w:drawing>
-      </w:r>
-    </w:p>
+    <w:tbl>
+      <w:tblPr>
+        <w:tblStyle w:val="Tablaconcuadrcula"/>
+        <w:tblW w:w="0" w:type="auto"/>
+        <w:tblBorders>
+          <w:top w:val="none" w:sz="0" w:space="0" w:color="auto"/>
+          <w:left w:val="none" w:sz="0" w:space="0" w:color="auto"/>
+          <w:bottom w:val="none" w:sz="0" w:space="0" w:color="auto"/>
+          <w:right w:val="none" w:sz="0" w:space="0" w:color="auto"/>
+          <w:insideH w:val="none" w:sz="0" w:space="0" w:color="auto"/>
+          <w:insideV w:val="none" w:sz="0" w:space="0" w:color="auto"/>
+        </w:tblBorders>
+        <w:tblLook w:val="04A0" w:firstRow="1" w:lastRow="0" w:firstColumn="1" w:lastColumn="0" w:noHBand="0" w:noVBand="1"/>
+      </w:tblPr>
+      <w:tblGrid>
+        <w:gridCol w:w="8494"/>
+      </w:tblGrid>
+      <w:tr>
+        <w:tc>
+          <w:tcPr>
+            <w:tcW w:w="8494" w:type="dxa"/>
+          </w:tcPr>
+          <w:p>
+            <w:pPr>
+              <w:pStyle w:val="Main"/>
+            </w:pPr>
+            <w:r>
+              <w:rPr>
+                <w:noProof/>
+                <w:lang w:eastAsia="es-ES"/>
+              </w:rPr>
+              <w:drawing>
+                <wp:inline distT="0" distB="0" distL="0" distR="0" wp14:anchorId="58679263" wp14:editId="3A85D980">
+                  <wp:extent cx="4465320" cy="2410664"/>
+                  <wp:effectExtent l="0" t="0" r="0" b="8890"/>
+                  <wp:docPr id="5" name="Imagen 5"/>
+                  <wp:cNvGraphicFramePr>
+                    <a:graphicFrameLocks xmlns:a="http://schemas.openxmlformats.org/drawingml/2006/main" noChangeAspect="1"/>
+                  </wp:cNvGraphicFramePr>
+                  <a:graphic xmlns:a="http://schemas.openxmlformats.org/drawingml/2006/main">
+                    <a:graphicData uri="http://schemas.openxmlformats.org/drawingml/2006/picture">
+                      <pic:pic xmlns:pic="http://schemas.openxmlformats.org/drawingml/2006/picture">
+                        <pic:nvPicPr>
+                          <pic:cNvPr id="1" name=""/>
+                          <pic:cNvPicPr/>
+                        </pic:nvPicPr>
+                        <pic:blipFill>
+                          <a:blip r:embed="rId19"/>
+                          <a:stretch>
+                            <a:fillRect/>
+                          </a:stretch>
+                        </pic:blipFill>
+                        <pic:spPr>
+                          <a:xfrm>
+                            <a:off x="0" y="0"/>
+                            <a:ext cx="4470811" cy="2413628"/>
+                          </a:xfrm>
+                          <a:prstGeom prst="rect">
+                            <a:avLst/>
+                          </a:prstGeom>
+                        </pic:spPr>
+                      </pic:pic>
+                    </a:graphicData>
+                  </a:graphic>
+                </wp:inline>
+              </w:drawing>
+            </w:r>
+          </w:p>
+        </w:tc>
+      </w:tr>
+      <w:tr>
+        <w:tc>
+          <w:tcPr>
+            <w:tcW w:w="8494" w:type="dxa"/>
+          </w:tcPr>
+          <w:p>
+            <w:pPr>
+              <w:pStyle w:val="Ttulo1"/>
+              <w:rPr>
+                <w:lang w:val="en-US"/>
+              </w:rPr>
+            </w:pPr>
+            <w:bookmarkStart w:id="8" w:name="_Toc156414981"/>
+            <w:r>
+              <w:rPr>
+                <w:lang w:val="en-US"/>
+              </w:rPr>
+              <w:t xml:space="preserve">Imagen </w:t>
+            </w:r>
+            <w:r>
+              <w:fldChar w:fldCharType="begin"/>
+            </w:r>
+            <w:r>
+              <w:rPr>
+                <w:lang w:val="en-US"/>
+              </w:rPr>
+              <w:instrText xml:space="preserve"> SEQ Ilustración \* ARABIC </w:instrText>
+            </w:r>
+            <w:r>
+              <w:fldChar w:fldCharType="separate"/>
+            </w:r>
+            <w:r>
+              <w:rPr>
+                <w:noProof/>
+                <w:lang w:val="en-US"/>
+              </w:rPr>
+              <w:t>9</w:t>
+            </w:r>
+            <w:r>
+              <w:fldChar w:fldCharType="end"/>
+            </w:r>
+            <w:r>
+              <w:rPr>
+                <w:lang w:val="en-US"/>
+              </w:rPr>
+              <w:t xml:space="preserve">: </w:t>
+            </w:r>
+            <w:r>
+              <w:t>Instalación Ar</w:t>
+            </w:r>
+            <w:r>
+              <w:rPr>
+                <w:lang w:val="en-US"/>
+              </w:rPr>
+              <w:t>duino</w:t>
+            </w:r>
+            <w:bookmarkEnd w:id="8"/>
+          </w:p>
+        </w:tc>
+      </w:tr>
+    </w:tbl>
     <w:p>
       <w:pPr>
         <w:pStyle w:val="Main"/>
@@ -839,61 +2611,157 @@
         <w:t>Una vez abierto, nos saldrá esta pantalla:</w:t>
       </w:r>
     </w:p>
+    <w:tbl>
+      <w:tblPr>
+        <w:tblStyle w:val="Tablaconcuadrcula"/>
+        <w:tblW w:w="0" w:type="auto"/>
+        <w:tblBorders>
+          <w:top w:val="none" w:sz="0" w:space="0" w:color="auto"/>
+          <w:left w:val="none" w:sz="0" w:space="0" w:color="auto"/>
+          <w:bottom w:val="none" w:sz="0" w:space="0" w:color="auto"/>
+          <w:right w:val="none" w:sz="0" w:space="0" w:color="auto"/>
+          <w:insideH w:val="none" w:sz="0" w:space="0" w:color="auto"/>
+          <w:insideV w:val="none" w:sz="0" w:space="0" w:color="auto"/>
+        </w:tblBorders>
+        <w:tblLook w:val="04A0" w:firstRow="1" w:lastRow="0" w:firstColumn="1" w:lastColumn="0" w:noHBand="0" w:noVBand="1"/>
+      </w:tblPr>
+      <w:tblGrid>
+        <w:gridCol w:w="8494"/>
+      </w:tblGrid>
+      <w:tr>
+        <w:tc>
+          <w:tcPr>
+            <w:tcW w:w="8494" w:type="dxa"/>
+          </w:tcPr>
+          <w:p>
+            <w:pPr>
+              <w:pStyle w:val="Main"/>
+            </w:pPr>
+            <w:r>
+              <w:rPr>
+                <w:noProof/>
+                <w:lang w:eastAsia="es-ES"/>
+              </w:rPr>
+              <w:drawing>
+                <wp:inline distT="0" distB="0" distL="0" distR="0" wp14:anchorId="3A6BCF43" wp14:editId="73221509">
+                  <wp:extent cx="3901440" cy="2606011"/>
+                  <wp:effectExtent l="0" t="0" r="3810" b="4445"/>
+                  <wp:docPr id="10" name="Imagen 10"/>
+                  <wp:cNvGraphicFramePr>
+                    <a:graphicFrameLocks xmlns:a="http://schemas.openxmlformats.org/drawingml/2006/main" noChangeAspect="1"/>
+                  </wp:cNvGraphicFramePr>
+                  <a:graphic xmlns:a="http://schemas.openxmlformats.org/drawingml/2006/main">
+                    <a:graphicData uri="http://schemas.openxmlformats.org/drawingml/2006/picture">
+                      <pic:pic xmlns:pic="http://schemas.openxmlformats.org/drawingml/2006/picture">
+                        <pic:nvPicPr>
+                          <pic:cNvPr id="1" name=""/>
+                          <pic:cNvPicPr/>
+                        </pic:nvPicPr>
+                        <pic:blipFill>
+                          <a:blip r:embed="rId20"/>
+                          <a:stretch>
+                            <a:fillRect/>
+                          </a:stretch>
+                        </pic:blipFill>
+                        <pic:spPr>
+                          <a:xfrm>
+                            <a:off x="0" y="0"/>
+                            <a:ext cx="3905351" cy="2608624"/>
+                          </a:xfrm>
+                          <a:prstGeom prst="rect">
+                            <a:avLst/>
+                          </a:prstGeom>
+                        </pic:spPr>
+                      </pic:pic>
+                    </a:graphicData>
+                  </a:graphic>
+                </wp:inline>
+              </w:drawing>
+            </w:r>
+          </w:p>
+        </w:tc>
+      </w:tr>
+      <w:tr>
+        <w:tc>
+          <w:tcPr>
+            <w:tcW w:w="8494" w:type="dxa"/>
+          </w:tcPr>
+          <w:p>
+            <w:pPr>
+              <w:pStyle w:val="Ttulo1"/>
+              <w:rPr>
+                <w:lang w:val="en-US"/>
+              </w:rPr>
+            </w:pPr>
+            <w:bookmarkStart w:id="9" w:name="_Toc156414982"/>
+            <w:r>
+              <w:rPr>
+                <w:lang w:val="en-US"/>
+              </w:rPr>
+              <w:t xml:space="preserve">Imagen </w:t>
+            </w:r>
+            <w:r>
+              <w:fldChar w:fldCharType="begin"/>
+            </w:r>
+            <w:r>
+              <w:rPr>
+                <w:lang w:val="en-US"/>
+              </w:rPr>
+              <w:instrText xml:space="preserve"> SEQ Ilustración \* ARABIC </w:instrText>
+            </w:r>
+            <w:r>
+              <w:fldChar w:fldCharType="separate"/>
+            </w:r>
+            <w:r>
+              <w:rPr>
+                <w:noProof/>
+                <w:lang w:val="en-US"/>
+              </w:rPr>
+              <w:t>10</w:t>
+            </w:r>
+            <w:r>
+              <w:fldChar w:fldCharType="end"/>
+            </w:r>
+            <w:r>
+              <w:rPr>
+                <w:lang w:val="en-US"/>
+              </w:rPr>
+              <w:t xml:space="preserve">: </w:t>
+            </w:r>
+            <w:r>
+              <w:t>Página</w:t>
+            </w:r>
+            <w:r>
+              <w:rPr>
+                <w:lang w:val="en-US"/>
+              </w:rPr>
+              <w:t xml:space="preserve"> principal </w:t>
+            </w:r>
+            <w:r>
+              <w:rPr>
+                <w:lang w:val="en-US"/>
+              </w:rPr>
+              <w:t>Arduino</w:t>
+            </w:r>
+            <w:bookmarkEnd w:id="9"/>
+          </w:p>
+        </w:tc>
+      </w:tr>
+    </w:tbl>
     <w:p>
       <w:pPr>
         <w:pStyle w:val="Main"/>
-        <w:ind w:left="720"/>
-      </w:pPr>
-      <w:r>
-        <w:rPr>
-          <w:noProof/>
-          <w:lang w:eastAsia="es-ES"/>
-        </w:rPr>
-        <w:drawing>
-          <wp:inline distT="0" distB="0" distL="0" distR="0" wp14:anchorId="1277AAFA" wp14:editId="25E3EF6B">
-            <wp:extent cx="4438650" cy="2964846"/>
-            <wp:effectExtent l="0" t="0" r="0" b="6985"/>
-            <wp:docPr id="10" name="Imagen 10"/>
-            <wp:cNvGraphicFramePr>
-              <a:graphicFrameLocks xmlns:a="http://schemas.openxmlformats.org/drawingml/2006/main" noChangeAspect="1"/>
-            </wp:cNvGraphicFramePr>
-            <a:graphic xmlns:a="http://schemas.openxmlformats.org/drawingml/2006/main">
-              <a:graphicData uri="http://schemas.openxmlformats.org/drawingml/2006/picture">
-                <pic:pic xmlns:pic="http://schemas.openxmlformats.org/drawingml/2006/picture">
-                  <pic:nvPicPr>
-                    <pic:cNvPr id="1" name=""/>
-                    <pic:cNvPicPr/>
-                  </pic:nvPicPr>
-                  <pic:blipFill>
-                    <a:blip r:embed="rId18"/>
-                    <a:stretch>
-                      <a:fillRect/>
-                    </a:stretch>
-                  </pic:blipFill>
-                  <pic:spPr>
-                    <a:xfrm>
-                      <a:off x="0" y="0"/>
-                      <a:ext cx="4440135" cy="2965838"/>
-                    </a:xfrm>
-                    <a:prstGeom prst="rect">
-                      <a:avLst/>
-                    </a:prstGeom>
-                  </pic:spPr>
-                </pic:pic>
-              </a:graphicData>
-            </a:graphic>
-          </wp:inline>
-        </w:drawing>
-      </w:r>
+        <w:ind w:left="360"/>
+      </w:pPr>
     </w:p>
     <w:p>
       <w:pPr>
         <w:pStyle w:val="Main"/>
-        <w:numPr>
-          <w:ilvl w:val="0"/>
-          <w:numId w:val="2"/>
-        </w:numPr>
-      </w:pPr>
+      </w:pPr>
+      <w:r>
+        <w:lastRenderedPageBreak/>
+        <w:br/>
+      </w:r>
       <w:r>
         <w:t>Seguramente haya que darle permisos a “Adafruit Industry”, (o algo parecido, es como se llama la industria que desarrollo este producto)</w:t>
       </w:r>
@@ -923,11 +2791,11 @@
     </w:p>
     <w:p>
       <w:pPr>
-        <w:pStyle w:val="Main"/>
+        <w:pStyle w:val="Mainpreguntas"/>
       </w:pPr>
       <w:r>
         <w:lastRenderedPageBreak/>
-        <w:t>Nos sale la siguiente imagen:</w:t>
+        <w:t>Empezando con el IDE</w:t>
       </w:r>
     </w:p>
     <w:p>
@@ -935,73 +2803,7 @@
         <w:pStyle w:val="Main"/>
       </w:pPr>
       <w:r>
-        <w:rPr>
-          <w:noProof/>
-          <w:lang w:eastAsia="es-ES"/>
-        </w:rPr>
-        <w:drawing>
-          <wp:inline distT="0" distB="0" distL="0" distR="0" wp14:anchorId="29C77CE4" wp14:editId="650EF551">
-            <wp:extent cx="4905375" cy="3276600"/>
-            <wp:effectExtent l="0" t="0" r="9525" b="0"/>
-            <wp:docPr id="11" name="Imagen 11"/>
-            <wp:cNvGraphicFramePr>
-              <a:graphicFrameLocks xmlns:a="http://schemas.openxmlformats.org/drawingml/2006/main" noChangeAspect="1"/>
-            </wp:cNvGraphicFramePr>
-            <a:graphic xmlns:a="http://schemas.openxmlformats.org/drawingml/2006/main">
-              <a:graphicData uri="http://schemas.openxmlformats.org/drawingml/2006/picture">
-                <pic:pic xmlns:pic="http://schemas.openxmlformats.org/drawingml/2006/picture">
-                  <pic:nvPicPr>
-                    <pic:cNvPr id="1" name=""/>
-                    <pic:cNvPicPr/>
-                  </pic:nvPicPr>
-                  <pic:blipFill>
-                    <a:blip r:embed="rId18"/>
-                    <a:stretch>
-                      <a:fillRect/>
-                    </a:stretch>
-                  </pic:blipFill>
-                  <pic:spPr>
-                    <a:xfrm>
-                      <a:off x="0" y="0"/>
-                      <a:ext cx="4905375" cy="3276600"/>
-                    </a:xfrm>
-                    <a:prstGeom prst="rect">
-                      <a:avLst/>
-                    </a:prstGeom>
-                  </pic:spPr>
-                </pic:pic>
-              </a:graphicData>
-            </a:graphic>
-          </wp:inline>
-        </w:drawing>
-      </w:r>
-    </w:p>
-    <w:p>
-      <w:pPr>
-        <w:rPr>
-          <w:rFonts w:ascii="Century Schoolbook" w:hAnsi="Century Schoolbook"/>
-          <w:sz w:val="24"/>
-        </w:rPr>
-      </w:pPr>
-      <w:r>
-        <w:br w:type="page"/>
-      </w:r>
-    </w:p>
-    <w:p>
-      <w:pPr>
-        <w:pStyle w:val="Mainpreguntas"/>
-      </w:pPr>
-      <w:r>
-        <w:lastRenderedPageBreak/>
-        <w:t>Empezando con el IDE</w:t>
-      </w:r>
-    </w:p>
-    <w:p>
-      <w:pPr>
-        <w:pStyle w:val="Main"/>
-      </w:pPr>
-      <w:r>
-        <w:t>Lo primero que hemos de hacer es configurar la placa, (board), y el puerto, (port). Aquí, lo “complicado” es identificar que números debe identificar el programa para hacer match con el board. Para ello tenemos 2 opciones:</w:t>
+        <w:t>Lo primero que hemos de hacer es configurar la placa, (board), y el puerto, (port). Para ello tenemos 2 opciones:</w:t>
       </w:r>
     </w:p>
     <w:p>
@@ -1016,119 +2818,320 @@
         <w:t>“Analógica”: Consiste en irse a la caja física donde viene guardada la placa y leer el modelo. De la siguiente manera:</w:t>
       </w:r>
     </w:p>
-    <w:p>
-      <w:pPr>
-        <w:pStyle w:val="Main"/>
-        <w:ind w:left="720"/>
-      </w:pPr>
-      <w:r>
-        <w:rPr>
-          <w:noProof/>
-        </w:rPr>
-        <mc:AlternateContent>
-          <mc:Choice Requires="wpg">
-            <w:drawing>
-              <wp:anchor distT="0" distB="0" distL="114300" distR="114300" simplePos="0" relativeHeight="251658240" behindDoc="0" locked="0" layoutInCell="1" allowOverlap="1" wp14:anchorId="3B24A91B" wp14:editId="08783E23">
-                <wp:simplePos x="0" y="0"/>
-                <wp:positionH relativeFrom="column">
-                  <wp:posOffset>2615565</wp:posOffset>
-                </wp:positionH>
-                <wp:positionV relativeFrom="paragraph">
-                  <wp:posOffset>855980</wp:posOffset>
-                </wp:positionV>
-                <wp:extent cx="1533525" cy="1362075"/>
-                <wp:effectExtent l="0" t="0" r="9525" b="9525"/>
-                <wp:wrapSquare wrapText="bothSides"/>
-                <wp:docPr id="201" name="Grupo 201"/>
-                <wp:cNvGraphicFramePr/>
-                <a:graphic xmlns:a="http://schemas.openxmlformats.org/drawingml/2006/main">
-                  <a:graphicData uri="http://schemas.microsoft.com/office/word/2010/wordprocessingGroup">
-                    <wpg:wgp>
-                      <wpg:cNvGrpSpPr/>
-                      <wpg:grpSpPr>
-                        <a:xfrm>
-                          <a:off x="0" y="0"/>
-                          <a:ext cx="1533525" cy="1362075"/>
-                          <a:chOff x="0" y="0"/>
-                          <a:chExt cx="1828800" cy="8151039"/>
-                        </a:xfrm>
-                      </wpg:grpSpPr>
-                      <wps:wsp>
-                        <wps:cNvPr id="202" name="Rectángulo 202"/>
-                        <wps:cNvSpPr/>
-                        <wps:spPr>
+    <w:tbl>
+      <w:tblPr>
+        <w:tblStyle w:val="Tablaconcuadrcula"/>
+        <w:tblW w:w="0" w:type="auto"/>
+        <w:tblInd w:w="360" w:type="dxa"/>
+        <w:tblBorders>
+          <w:top w:val="none" w:sz="0" w:space="0" w:color="auto"/>
+          <w:left w:val="none" w:sz="0" w:space="0" w:color="auto"/>
+          <w:bottom w:val="none" w:sz="0" w:space="0" w:color="auto"/>
+          <w:right w:val="none" w:sz="0" w:space="0" w:color="auto"/>
+          <w:insideH w:val="none" w:sz="0" w:space="0" w:color="auto"/>
+          <w:insideV w:val="none" w:sz="0" w:space="0" w:color="auto"/>
+        </w:tblBorders>
+        <w:tblLook w:val="04A0" w:firstRow="1" w:lastRow="0" w:firstColumn="1" w:lastColumn="0" w:noHBand="0" w:noVBand="1"/>
+      </w:tblPr>
+      <w:tblGrid>
+        <w:gridCol w:w="4067"/>
+        <w:gridCol w:w="4067"/>
+      </w:tblGrid>
+      <w:tr>
+        <w:tc>
+          <w:tcPr>
+            <w:tcW w:w="4067" w:type="dxa"/>
+          </w:tcPr>
+          <w:p>
+            <w:pPr>
+              <w:pStyle w:val="Main"/>
+            </w:pPr>
+            <w:r>
+              <w:rPr>
+                <w:noProof/>
+                <w:lang w:eastAsia="es-ES"/>
+              </w:rPr>
+              <w:drawing>
+                <wp:inline distT="0" distB="0" distL="0" distR="0" wp14:anchorId="34AA9FB9" wp14:editId="340E6DC8">
+                  <wp:extent cx="1562100" cy="2082861"/>
+                  <wp:effectExtent l="0" t="0" r="0" b="0"/>
+                  <wp:docPr id="15" name="Imagen 15"/>
+                  <wp:cNvGraphicFramePr>
+                    <a:graphicFrameLocks xmlns:a="http://schemas.openxmlformats.org/drawingml/2006/main" noChangeAspect="1"/>
+                  </wp:cNvGraphicFramePr>
+                  <a:graphic xmlns:a="http://schemas.openxmlformats.org/drawingml/2006/main">
+                    <a:graphicData uri="http://schemas.openxmlformats.org/drawingml/2006/picture">
+                      <pic:pic xmlns:pic="http://schemas.openxmlformats.org/drawingml/2006/picture">
+                        <pic:nvPicPr>
+                          <pic:cNvPr id="15" name="Caja Arduino.jpg"/>
+                          <pic:cNvPicPr/>
+                        </pic:nvPicPr>
+                        <pic:blipFill>
+                          <a:blip r:embed="rId21" cstate="print">
+                            <a:extLst>
+                              <a:ext uri="{28A0092B-C50C-407E-A947-70E740481C1C}">
+                                <a14:useLocalDpi xmlns:a14="http://schemas.microsoft.com/office/drawing/2010/main" val="0"/>
+                              </a:ext>
+                            </a:extLst>
+                          </a:blip>
+                          <a:stretch>
+                            <a:fillRect/>
+                          </a:stretch>
+                        </pic:blipFill>
+                        <pic:spPr>
                           <a:xfrm>
                             <a:off x="0" y="0"/>
-                            <a:ext cx="1828800" cy="228600"/>
+                            <a:ext cx="1563950" cy="2085328"/>
                           </a:xfrm>
                           <a:prstGeom prst="rect">
                             <a:avLst/>
                           </a:prstGeom>
-                          <a:solidFill>
-                            <a:schemeClr val="accent1"/>
-                          </a:solidFill>
-                          <a:ln>
-                            <a:noFill/>
-                          </a:ln>
-                        </wps:spPr>
-                        <wps:style>
-                          <a:lnRef idx="2">
-                            <a:schemeClr val="accent1">
-                              <a:shade val="50000"/>
-                            </a:schemeClr>
-                          </a:lnRef>
-                          <a:fillRef idx="1">
-                            <a:schemeClr val="accent1"/>
-                          </a:fillRef>
-                          <a:effectRef idx="0">
-                            <a:schemeClr val="accent1"/>
-                          </a:effectRef>
-                          <a:fontRef idx="minor">
-                            <a:schemeClr val="lt1"/>
-                          </a:fontRef>
-                        </wps:style>
-                        <wps:bodyPr rot="0" spcFirstLastPara="0" vertOverflow="overflow" horzOverflow="overflow" vert="horz" wrap="square" lIns="91440" tIns="45720" rIns="91440" bIns="45720" numCol="1" spcCol="0" rtlCol="0" fromWordArt="0" anchor="ctr" anchorCtr="0" forceAA="0" compatLnSpc="1">
-                          <a:prstTxWarp prst="textNoShape">
-                            <a:avLst/>
-                          </a:prstTxWarp>
-                          <a:noAutofit/>
-                        </wps:bodyPr>
-                      </wps:wsp>
-                      <wps:wsp>
-                        <wps:cNvPr id="203" name="Rectángulo 203"/>
-                        <wps:cNvSpPr/>
-                        <wps:spPr>
-                          <a:xfrm>
-                            <a:off x="0" y="231819"/>
-                            <a:ext cx="1828800" cy="7919220"/>
-                          </a:xfrm>
-                          <a:prstGeom prst="rect">
-                            <a:avLst/>
-                          </a:prstGeom>
-                          <a:solidFill>
-                            <a:schemeClr val="accent1"/>
-                          </a:solidFill>
-                          <a:ln>
-                            <a:noFill/>
-                          </a:ln>
-                        </wps:spPr>
-                        <wps:style>
-                          <a:lnRef idx="2">
-                            <a:schemeClr val="accent1">
-                              <a:shade val="50000"/>
-                            </a:schemeClr>
-                          </a:lnRef>
-                          <a:fillRef idx="1">
-                            <a:schemeClr val="accent1"/>
-                          </a:fillRef>
-                          <a:effectRef idx="0">
-                            <a:schemeClr val="accent1"/>
-                          </a:effectRef>
-                          <a:fontRef idx="minor">
-                            <a:schemeClr val="lt1"/>
-                          </a:fontRef>
-                        </wps:style>
-                        <wps:txbx>
+                        </pic:spPr>
+                      </pic:pic>
+                    </a:graphicData>
+                  </a:graphic>
+                </wp:inline>
+              </w:drawing>
+            </w:r>
+          </w:p>
+        </w:tc>
+        <w:tc>
+          <w:tcPr>
+            <w:tcW w:w="4067" w:type="dxa"/>
+          </w:tcPr>
+          <w:p>
+            <w:pPr>
+              <w:pStyle w:val="Main"/>
+            </w:pPr>
+            <w:r>
+              <w:rPr>
+                <w:noProof/>
+              </w:rPr>
+              <mc:AlternateContent>
+                <mc:Choice Requires="wpg">
+                  <w:drawing>
+                    <wp:anchor distT="0" distB="0" distL="114300" distR="114300" simplePos="0" relativeHeight="251658240" behindDoc="0" locked="0" layoutInCell="1" allowOverlap="1" wp14:anchorId="280A7D06" wp14:editId="132A983A">
+                      <wp:simplePos x="0" y="0"/>
+                      <wp:positionH relativeFrom="column">
+                        <wp:posOffset>121285</wp:posOffset>
+                      </wp:positionH>
+                      <wp:positionV relativeFrom="paragraph">
+                        <wp:posOffset>302260</wp:posOffset>
+                      </wp:positionV>
+                      <wp:extent cx="1533525" cy="1362075"/>
+                      <wp:effectExtent l="0" t="0" r="9525" b="9525"/>
+                      <wp:wrapSquare wrapText="bothSides"/>
+                      <wp:docPr id="201" name="Grupo 201"/>
+                      <wp:cNvGraphicFramePr/>
+                      <a:graphic xmlns:a="http://schemas.openxmlformats.org/drawingml/2006/main">
+                        <a:graphicData uri="http://schemas.microsoft.com/office/word/2010/wordprocessingGroup">
+                          <wpg:wgp>
+                            <wpg:cNvGrpSpPr/>
+                            <wpg:grpSpPr>
+                              <a:xfrm>
+                                <a:off x="0" y="0"/>
+                                <a:ext cx="1533525" cy="1362075"/>
+                                <a:chOff x="0" y="0"/>
+                                <a:chExt cx="1828800" cy="8151040"/>
+                              </a:xfrm>
+                            </wpg:grpSpPr>
+                            <wps:wsp>
+                              <wps:cNvPr id="202" name="Rectángulo 202"/>
+                              <wps:cNvSpPr/>
+                              <wps:spPr>
+                                <a:xfrm>
+                                  <a:off x="0" y="0"/>
+                                  <a:ext cx="1828800" cy="228600"/>
+                                </a:xfrm>
+                                <a:prstGeom prst="rect">
+                                  <a:avLst/>
+                                </a:prstGeom>
+                                <a:solidFill>
+                                  <a:schemeClr val="accent1"/>
+                                </a:solidFill>
+                                <a:ln>
+                                  <a:noFill/>
+                                </a:ln>
+                              </wps:spPr>
+                              <wps:style>
+                                <a:lnRef idx="2">
+                                  <a:schemeClr val="accent1">
+                                    <a:shade val="50000"/>
+                                  </a:schemeClr>
+                                </a:lnRef>
+                                <a:fillRef idx="1">
+                                  <a:schemeClr val="accent1"/>
+                                </a:fillRef>
+                                <a:effectRef idx="0">
+                                  <a:schemeClr val="accent1"/>
+                                </a:effectRef>
+                                <a:fontRef idx="minor">
+                                  <a:schemeClr val="lt1"/>
+                                </a:fontRef>
+                              </wps:style>
+                              <wps:bodyPr rot="0" spcFirstLastPara="0" vertOverflow="overflow" horzOverflow="overflow" vert="horz" wrap="square" lIns="91440" tIns="45720" rIns="91440" bIns="45720" numCol="1" spcCol="0" rtlCol="0" fromWordArt="0" anchor="ctr" anchorCtr="0" forceAA="0" compatLnSpc="1">
+                                <a:prstTxWarp prst="textNoShape">
+                                  <a:avLst/>
+                                </a:prstTxWarp>
+                                <a:noAutofit/>
+                              </wps:bodyPr>
+                            </wps:wsp>
+                            <wps:wsp>
+                              <wps:cNvPr id="203" name="Rectángulo 203"/>
+                              <wps:cNvSpPr/>
+                              <wps:spPr>
+                                <a:xfrm>
+                                  <a:off x="0" y="231820"/>
+                                  <a:ext cx="1828800" cy="7919220"/>
+                                </a:xfrm>
+                                <a:prstGeom prst="rect">
+                                  <a:avLst/>
+                                </a:prstGeom>
+                                <a:solidFill>
+                                  <a:schemeClr val="accent1"/>
+                                </a:solidFill>
+                                <a:ln>
+                                  <a:noFill/>
+                                </a:ln>
+                              </wps:spPr>
+                              <wps:style>
+                                <a:lnRef idx="2">
+                                  <a:schemeClr val="accent1">
+                                    <a:shade val="50000"/>
+                                  </a:schemeClr>
+                                </a:lnRef>
+                                <a:fillRef idx="1">
+                                  <a:schemeClr val="accent1"/>
+                                </a:fillRef>
+                                <a:effectRef idx="0">
+                                  <a:schemeClr val="accent1"/>
+                                </a:effectRef>
+                                <a:fontRef idx="minor">
+                                  <a:schemeClr val="lt1"/>
+                                </a:fontRef>
+                              </wps:style>
+                              <wps:txbx>
+                                <w:txbxContent>
+                                  <w:p>
+                                    <w:pPr>
+                                      <w:pStyle w:val="Main"/>
+                                    </w:pPr>
+                                    <w:r>
+                                      <w:t>En este caso sería MKR NB 1500.</w:t>
+                                    </w:r>
+                                  </w:p>
+                                </w:txbxContent>
+                              </wps:txbx>
+                              <wps:bodyPr rot="0" spcFirstLastPara="0" vertOverflow="overflow" horzOverflow="overflow" vert="horz" wrap="square" lIns="91440" tIns="182880" rIns="109728" bIns="228600" numCol="1" spcCol="0" rtlCol="0" fromWordArt="0" anchor="t" anchorCtr="0" forceAA="0" compatLnSpc="1">
+                                <a:prstTxWarp prst="textNoShape">
+                                  <a:avLst/>
+                                </a:prstTxWarp>
+                                <a:noAutofit/>
+                              </wps:bodyPr>
+                            </wps:wsp>
+                            <wps:wsp>
+                              <wps:cNvPr id="204" name="Cuadro de texto 204"/>
+                              <wps:cNvSpPr txBox="1"/>
+                              <wps:spPr>
+                                <a:xfrm>
+                                  <a:off x="0" y="231820"/>
+                                  <a:ext cx="1828800" cy="685800"/>
+                                </a:xfrm>
+                                <a:prstGeom prst="rect">
+                                  <a:avLst/>
+                                </a:prstGeom>
+                                <a:solidFill>
+                                  <a:schemeClr val="bg1"/>
+                                </a:solidFill>
+                                <a:ln w="6350">
+                                  <a:noFill/>
+                                </a:ln>
+                                <a:effectLst/>
+                              </wps:spPr>
+                              <wps:style>
+                                <a:lnRef idx="0">
+                                  <a:schemeClr val="accent1"/>
+                                </a:lnRef>
+                                <a:fillRef idx="0">
+                                  <a:schemeClr val="accent1"/>
+                                </a:fillRef>
+                                <a:effectRef idx="0">
+                                  <a:schemeClr val="accent1"/>
+                                </a:effectRef>
+                                <a:fontRef idx="minor">
+                                  <a:schemeClr val="dk1"/>
+                                </a:fontRef>
+                              </wps:style>
+                              <wps:txbx>
+                                <w:txbxContent>
+                                  <w:sdt>
+                                    <w:sdtPr>
+                                      <w:rPr>
+                                        <w:rFonts w:asciiTheme="majorHAnsi" w:eastAsiaTheme="majorEastAsia" w:hAnsiTheme="majorHAnsi" w:cstheme="majorBidi"/>
+                                        <w:caps/>
+                                        <w:color w:val="5B9BD5" w:themeColor="accent1"/>
+                                        <w:sz w:val="28"/>
+                                        <w:szCs w:val="28"/>
+                                      </w:rPr>
+                                      <w:id w:val="522601471"/>
+                                      <w:temporary/>
+                                      <w:showingPlcHdr/>
+                                      <w15:appearance w15:val="hidden"/>
+                                      <w:text/>
+                                    </w:sdtPr>
+                                    <w:sdtContent>
+                                      <w:p>
+                                        <w:pPr>
+                                          <w:pStyle w:val="Sinespaciado"/>
+                                          <w:jc w:val="center"/>
+                                          <w:rPr>
+                                            <w:rFonts w:asciiTheme="majorHAnsi" w:eastAsiaTheme="majorEastAsia" w:hAnsiTheme="majorHAnsi" w:cstheme="majorBidi"/>
+                                            <w:caps/>
+                                            <w:color w:val="5B9BD5" w:themeColor="accent1"/>
+                                            <w:sz w:val="28"/>
+                                            <w:szCs w:val="28"/>
+                                          </w:rPr>
+                                        </w:pPr>
+                                        <w:r>
+                                          <w:rPr>
+                                            <w:rFonts w:asciiTheme="majorHAnsi" w:eastAsiaTheme="majorEastAsia" w:hAnsiTheme="majorHAnsi" w:cstheme="majorBidi"/>
+                                            <w:caps/>
+                                            <w:color w:val="5B9BD5" w:themeColor="accent1"/>
+                                            <w:sz w:val="28"/>
+                                            <w:szCs w:val="28"/>
+                                          </w:rPr>
+                                          <w:t>[Título de la barra lateral]</w:t>
+                                        </w:r>
+                                      </w:p>
+                                    </w:sdtContent>
+                                  </w:sdt>
+                                </w:txbxContent>
+                              </wps:txbx>
+                              <wps:bodyPr rot="0" spcFirstLastPara="0" vertOverflow="overflow" horzOverflow="overflow" vert="horz" wrap="square" lIns="91440" tIns="91440" rIns="91440" bIns="91440" numCol="1" spcCol="0" rtlCol="0" fromWordArt="0" anchor="ctr" anchorCtr="0" forceAA="0" compatLnSpc="1">
+                                <a:prstTxWarp prst="textNoShape">
+                                  <a:avLst/>
+                                </a:prstTxWarp>
+                                <a:noAutofit/>
+                              </wps:bodyPr>
+                            </wps:wsp>
+                          </wpg:wgp>
+                        </a:graphicData>
+                      </a:graphic>
+                      <wp14:sizeRelH relativeFrom="margin">
+                        <wp14:pctWidth>0</wp14:pctWidth>
+                      </wp14:sizeRelH>
+                      <wp14:sizeRelV relativeFrom="margin">
+                        <wp14:pctHeight>0</wp14:pctHeight>
+                      </wp14:sizeRelV>
+                    </wp:anchor>
+                  </w:drawing>
+                </mc:Choice>
+                <mc:Fallback>
+                  <w:pict>
+                    <v:group w14:anchorId="280A7D06" id="Grupo 201" o:spid="_x0000_s1026" style="position:absolute;left:0;text-align:left;margin-left:9.55pt;margin-top:23.8pt;width:120.75pt;height:107.25pt;z-index:251658240;mso-width-relative:margin;mso-height-relative:margin" coordsize="18288,81510" o:gfxdata="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">
+                      <v:rect id="Rectángulo 202" o:spid="_x0000_s1027" style="position:absolute;width:18288;height:2286;visibility:visible;mso-wrap-style:square;v-text-anchor:middle" o:gfxdata="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" fillcolor="#5b9bd5 [3204]" stroked="f" strokeweight="1pt"/>
+                      <v:rect id="Rectángulo 203" o:spid="_x0000_s1028" style="position:absolute;top:2318;width:18288;height:79192;visibility:visible;mso-wrap-style:square;v-text-anchor:top" o:gfxdata="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" fillcolor="#5b9bd5 [3204]" stroked="f" strokeweight="1pt">
+                        <v:textbox inset=",14.4pt,8.64pt,18pt">
                           <w:txbxContent>
                             <w:p>
                               <w:pPr>
@@ -1139,48 +3142,14 @@
                               </w:r>
                             </w:p>
                           </w:txbxContent>
-                        </wps:txbx>
-                        <wps:bodyPr rot="0" spcFirstLastPara="0" vertOverflow="overflow" horzOverflow="overflow" vert="horz" wrap="square" lIns="91440" tIns="182880" rIns="109728" bIns="228600" numCol="1" spcCol="0" rtlCol="0" fromWordArt="0" anchor="t" anchorCtr="0" forceAA="0" compatLnSpc="1">
-                          <a:prstTxWarp prst="textNoShape">
-                            <a:avLst/>
-                          </a:prstTxWarp>
-                          <a:noAutofit/>
-                        </wps:bodyPr>
-                      </wps:wsp>
-                      <wps:wsp>
-                        <wps:cNvPr id="204" name="Cuadro de texto 204"/>
-                        <wps:cNvSpPr txBox="1"/>
-                        <wps:spPr>
-                          <a:xfrm>
-                            <a:off x="0" y="231820"/>
-                            <a:ext cx="1828800" cy="685800"/>
-                          </a:xfrm>
-                          <a:prstGeom prst="rect">
-                            <a:avLst/>
-                          </a:prstGeom>
-                          <a:solidFill>
-                            <a:schemeClr val="bg1"/>
-                          </a:solidFill>
-                          <a:ln w="6350">
-                            <a:noFill/>
-                          </a:ln>
-                          <a:effectLst/>
-                        </wps:spPr>
-                        <wps:style>
-                          <a:lnRef idx="0">
-                            <a:schemeClr val="accent1"/>
-                          </a:lnRef>
-                          <a:fillRef idx="0">
-                            <a:schemeClr val="accent1"/>
-                          </a:fillRef>
-                          <a:effectRef idx="0">
-                            <a:schemeClr val="accent1"/>
-                          </a:effectRef>
-                          <a:fontRef idx="minor">
-                            <a:schemeClr val="dk1"/>
-                          </a:fontRef>
-                        </wps:style>
-                        <wps:txbx>
+                        </v:textbox>
+                      </v:rect>
+                      <v:shapetype id="_x0000_t202" coordsize="21600,21600" o:spt="202" path="m,l,21600r21600,l21600,xe">
+                        <v:stroke joinstyle="miter"/>
+                        <v:path gradientshapeok="t" o:connecttype="rect"/>
+                      </v:shapetype>
+                      <v:shape id="Cuadro de texto 204" o:spid="_x0000_s1029" type="#_x0000_t202" style="position:absolute;top:2318;width:18288;height:6858;visibility:visible;mso-wrap-style:square;v-text-anchor:middle" o:gfxdata="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" fillcolor="white [3212]" stroked="f" strokeweight=".5pt">
+                        <v:textbox inset=",7.2pt,,7.2pt">
                           <w:txbxContent>
                             <w:sdt>
                               <w:sdtPr>
@@ -1224,149 +3193,60 @@
                               </w:sdtContent>
                             </w:sdt>
                           </w:txbxContent>
-                        </wps:txbx>
-                        <wps:bodyPr rot="0" spcFirstLastPara="0" vertOverflow="overflow" horzOverflow="overflow" vert="horz" wrap="square" lIns="91440" tIns="91440" rIns="91440" bIns="91440" numCol="1" spcCol="0" rtlCol="0" fromWordArt="0" anchor="ctr" anchorCtr="0" forceAA="0" compatLnSpc="1">
-                          <a:prstTxWarp prst="textNoShape">
-                            <a:avLst/>
-                          </a:prstTxWarp>
-                          <a:noAutofit/>
-                        </wps:bodyPr>
-                      </wps:wsp>
-                    </wpg:wgp>
-                  </a:graphicData>
-                </a:graphic>
-                <wp14:sizeRelH relativeFrom="margin">
-                  <wp14:pctWidth>0</wp14:pctWidth>
-                </wp14:sizeRelH>
-                <wp14:sizeRelV relativeFrom="margin">
-                  <wp14:pctHeight>0</wp14:pctHeight>
-                </wp14:sizeRelV>
-              </wp:anchor>
-            </w:drawing>
-          </mc:Choice>
-          <mc:Fallback>
-            <w:pict>
-              <v:group w14:anchorId="3B24A91B" id="Grupo 201" o:spid="_x0000_s1026" style="position:absolute;left:0;text-align:left;margin-left:205.95pt;margin-top:67.4pt;width:120.75pt;height:107.25pt;z-index:251658240;mso-width-relative:margin;mso-height-relative:margin" coordsize="18288,81510" o:gfxdata="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">
-                <v:rect id="Rectángulo 202" o:spid="_x0000_s1027" style="position:absolute;width:18288;height:2286;visibility:visible;mso-wrap-style:square;v-text-anchor:middle" o:gfxdata="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" fillcolor="#5b9bd5 [3204]" stroked="f" strokeweight="1pt"/>
-                <v:rect id="Rectángulo 203" o:spid="_x0000_s1028" style="position:absolute;top:2318;width:18288;height:79192;visibility:visible;mso-wrap-style:square;v-text-anchor:top" o:gfxdata="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" fillcolor="#5b9bd5 [3204]" stroked="f" strokeweight="1pt">
-                  <v:textbox inset=",14.4pt,8.64pt,18pt">
-                    <w:txbxContent>
-                      <w:p>
-                        <w:pPr>
-                          <w:pStyle w:val="Main"/>
-                        </w:pPr>
-                        <w:r>
-                          <w:t>En este caso sería MKR NB 1500.</w:t>
-                        </w:r>
-                      </w:p>
-                    </w:txbxContent>
-                  </v:textbox>
-                </v:rect>
-                <v:shapetype id="_x0000_t202" coordsize="21600,21600" o:spt="202" path="m,l,21600r21600,l21600,xe">
-                  <v:stroke joinstyle="miter"/>
-                  <v:path gradientshapeok="t" o:connecttype="rect"/>
-                </v:shapetype>
-                <v:shape id="Cuadro de texto 204" o:spid="_x0000_s1029" type="#_x0000_t202" style="position:absolute;top:2318;width:18288;height:6858;visibility:visible;mso-wrap-style:square;v-text-anchor:middle" o:gfxdata="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" fillcolor="white [3212]" stroked="f" strokeweight=".5pt">
-                  <v:textbox inset=",7.2pt,,7.2pt">
-                    <w:txbxContent>
-                      <w:sdt>
-                        <w:sdtPr>
-                          <w:rPr>
-                            <w:rFonts w:asciiTheme="majorHAnsi" w:eastAsiaTheme="majorEastAsia" w:hAnsiTheme="majorHAnsi" w:cstheme="majorBidi"/>
-                            <w:caps/>
-                            <w:color w:val="5B9BD5" w:themeColor="accent1"/>
-                            <w:sz w:val="28"/>
-                            <w:szCs w:val="28"/>
-                          </w:rPr>
-                          <w:id w:val="522601471"/>
-                          <w:temporary/>
-                          <w:showingPlcHdr/>
-                          <w15:appearance w15:val="hidden"/>
-                          <w:text/>
-                        </w:sdtPr>
-                        <w:sdtContent>
-                          <w:p>
-                            <w:pPr>
-                              <w:pStyle w:val="Sinespaciado"/>
-                              <w:jc w:val="center"/>
-                              <w:rPr>
-                                <w:rFonts w:asciiTheme="majorHAnsi" w:eastAsiaTheme="majorEastAsia" w:hAnsiTheme="majorHAnsi" w:cstheme="majorBidi"/>
-                                <w:caps/>
-                                <w:color w:val="5B9BD5" w:themeColor="accent1"/>
-                                <w:sz w:val="28"/>
-                                <w:szCs w:val="28"/>
-                              </w:rPr>
-                            </w:pPr>
-                            <w:r>
-                              <w:rPr>
-                                <w:rFonts w:asciiTheme="majorHAnsi" w:eastAsiaTheme="majorEastAsia" w:hAnsiTheme="majorHAnsi" w:cstheme="majorBidi"/>
-                                <w:caps/>
-                                <w:color w:val="5B9BD5" w:themeColor="accent1"/>
-                                <w:sz w:val="28"/>
-                                <w:szCs w:val="28"/>
-                              </w:rPr>
-                              <w:t>[Título de la barra lateral]</w:t>
-                            </w:r>
-                          </w:p>
-                        </w:sdtContent>
-                      </w:sdt>
-                    </w:txbxContent>
-                  </v:textbox>
-                </v:shape>
-                <w10:wrap type="square"/>
-              </v:group>
-            </w:pict>
-          </mc:Fallback>
-        </mc:AlternateContent>
-      </w:r>
-      <w:r>
-        <w:rPr>
-          <w:noProof/>
-          <w:lang w:eastAsia="es-ES"/>
-        </w:rPr>
-        <w:drawing>
-          <wp:inline distT="0" distB="0" distL="0" distR="0" wp14:anchorId="3481D57B" wp14:editId="73E7A9E5">
-            <wp:extent cx="1895475" cy="2527373"/>
-            <wp:effectExtent l="0" t="0" r="0" b="6350"/>
-            <wp:docPr id="15" name="Imagen 15"/>
-            <wp:cNvGraphicFramePr>
-              <a:graphicFrameLocks xmlns:a="http://schemas.openxmlformats.org/drawingml/2006/main" noChangeAspect="1"/>
-            </wp:cNvGraphicFramePr>
-            <a:graphic xmlns:a="http://schemas.openxmlformats.org/drawingml/2006/main">
-              <a:graphicData uri="http://schemas.openxmlformats.org/drawingml/2006/picture">
-                <pic:pic xmlns:pic="http://schemas.openxmlformats.org/drawingml/2006/picture">
-                  <pic:nvPicPr>
-                    <pic:cNvPr id="15" name="Caja Arduino.jpg"/>
-                    <pic:cNvPicPr/>
-                  </pic:nvPicPr>
-                  <pic:blipFill>
-                    <a:blip r:embed="rId19" cstate="print">
-                      <a:extLst>
-                        <a:ext uri="{28A0092B-C50C-407E-A947-70E740481C1C}">
-                          <a14:useLocalDpi xmlns:a14="http://schemas.microsoft.com/office/drawing/2010/main" val="0"/>
-                        </a:ext>
-                      </a:extLst>
-                    </a:blip>
-                    <a:stretch>
-                      <a:fillRect/>
-                    </a:stretch>
-                  </pic:blipFill>
-                  <pic:spPr>
-                    <a:xfrm>
-                      <a:off x="0" y="0"/>
-                      <a:ext cx="1896333" cy="2528517"/>
-                    </a:xfrm>
-                    <a:prstGeom prst="rect">
-                      <a:avLst/>
-                    </a:prstGeom>
-                  </pic:spPr>
-                </pic:pic>
-              </a:graphicData>
-            </a:graphic>
-          </wp:inline>
-        </w:drawing>
-      </w:r>
-    </w:p>
+                        </v:textbox>
+                      </v:shape>
+                      <w10:wrap type="square"/>
+                    </v:group>
+                  </w:pict>
+                </mc:Fallback>
+              </mc:AlternateContent>
+            </w:r>
+          </w:p>
+        </w:tc>
+      </w:tr>
+      <w:tr>
+        <w:tc>
+          <w:tcPr>
+            <w:tcW w:w="8134" w:type="dxa"/>
+            <w:gridSpan w:val="2"/>
+          </w:tcPr>
+          <w:p>
+            <w:pPr>
+              <w:pStyle w:val="Ttulo1"/>
+            </w:pPr>
+            <w:bookmarkStart w:id="10" w:name="_Toc156414983"/>
+            <w:r>
+              <w:t xml:space="preserve">Imagen </w:t>
+            </w:r>
+            <w:r>
+              <w:fldChar w:fldCharType="begin"/>
+            </w:r>
+            <w:r>
+              <w:instrText xml:space="preserve"> SEQ Ilustración \* ARABIC </w:instrText>
+            </w:r>
+            <w:r>
+              <w:fldChar w:fldCharType="separate"/>
+            </w:r>
+            <w:r>
+              <w:rPr>
+                <w:noProof/>
+              </w:rPr>
+              <w:t>11</w:t>
+            </w:r>
+            <w:r>
+              <w:fldChar w:fldCharType="end"/>
+            </w:r>
+            <w:r>
+              <w:t xml:space="preserve">: </w:t>
+            </w:r>
+            <w:r>
+              <w:t>Identificación de manera analógica del modelo de Arduino que tenemos (Fuente propia)</w:t>
+            </w:r>
+            <w:bookmarkEnd w:id="10"/>
+          </w:p>
+        </w:tc>
+      </w:tr>
+    </w:tbl>
     <w:p>
       <w:pPr>
         <w:pStyle w:val="Main"/>
@@ -1382,65 +3262,144 @@
         <w:t>y luego “Get board Info”. De la siguiente manera:</w:t>
       </w:r>
     </w:p>
+    <w:tbl>
+      <w:tblPr>
+        <w:tblStyle w:val="Tablaconcuadrcula"/>
+        <w:tblW w:w="0" w:type="auto"/>
+        <w:tblBorders>
+          <w:top w:val="none" w:sz="0" w:space="0" w:color="auto"/>
+          <w:left w:val="none" w:sz="0" w:space="0" w:color="auto"/>
+          <w:bottom w:val="none" w:sz="0" w:space="0" w:color="auto"/>
+          <w:right w:val="none" w:sz="0" w:space="0" w:color="auto"/>
+          <w:insideH w:val="none" w:sz="0" w:space="0" w:color="auto"/>
+          <w:insideV w:val="none" w:sz="0" w:space="0" w:color="auto"/>
+        </w:tblBorders>
+        <w:tblLook w:val="04A0" w:firstRow="1" w:lastRow="0" w:firstColumn="1" w:lastColumn="0" w:noHBand="0" w:noVBand="1"/>
+      </w:tblPr>
+      <w:tblGrid>
+        <w:gridCol w:w="8494"/>
+      </w:tblGrid>
+      <w:tr>
+        <w:tc>
+          <w:tcPr>
+            <w:tcW w:w="8494" w:type="dxa"/>
+          </w:tcPr>
+          <w:p>
+            <w:pPr>
+              <w:pStyle w:val="Main"/>
+            </w:pPr>
+            <w:r>
+              <w:rPr>
+                <w:noProof/>
+                <w:lang w:eastAsia="es-ES"/>
+              </w:rPr>
+              <w:drawing>
+                <wp:inline distT="0" distB="0" distL="0" distR="0" wp14:anchorId="2771E4FA" wp14:editId="085019B3">
+                  <wp:extent cx="3756660" cy="1831281"/>
+                  <wp:effectExtent l="0" t="0" r="0" b="0"/>
+                  <wp:docPr id="14" name="Imagen 14"/>
+                  <wp:cNvGraphicFramePr>
+                    <a:graphicFrameLocks xmlns:a="http://schemas.openxmlformats.org/drawingml/2006/main" noChangeAspect="1"/>
+                  </wp:cNvGraphicFramePr>
+                  <a:graphic xmlns:a="http://schemas.openxmlformats.org/drawingml/2006/main">
+                    <a:graphicData uri="http://schemas.openxmlformats.org/drawingml/2006/picture">
+                      <pic:pic xmlns:pic="http://schemas.openxmlformats.org/drawingml/2006/picture">
+                        <pic:nvPicPr>
+                          <pic:cNvPr id="1" name=""/>
+                          <pic:cNvPicPr/>
+                        </pic:nvPicPr>
+                        <pic:blipFill>
+                          <a:blip r:embed="rId22">
+                            <a:extLst>
+                              <a:ext uri="{28A0092B-C50C-407E-A947-70E740481C1C}">
+                                <a14:useLocalDpi xmlns:a14="http://schemas.microsoft.com/office/drawing/2010/main" val="0"/>
+                              </a:ext>
+                            </a:extLst>
+                          </a:blip>
+                          <a:stretch>
+                            <a:fillRect/>
+                          </a:stretch>
+                        </pic:blipFill>
+                        <pic:spPr>
+                          <a:xfrm>
+                            <a:off x="0" y="0"/>
+                            <a:ext cx="3768574" cy="1837089"/>
+                          </a:xfrm>
+                          <a:prstGeom prst="rect">
+                            <a:avLst/>
+                          </a:prstGeom>
+                        </pic:spPr>
+                      </pic:pic>
+                    </a:graphicData>
+                  </a:graphic>
+                </wp:inline>
+              </w:drawing>
+            </w:r>
+          </w:p>
+        </w:tc>
+      </w:tr>
+      <w:tr>
+        <w:tc>
+          <w:tcPr>
+            <w:tcW w:w="8494" w:type="dxa"/>
+          </w:tcPr>
+          <w:p>
+            <w:pPr>
+              <w:pStyle w:val="Ttulo1"/>
+            </w:pPr>
+            <w:bookmarkStart w:id="11" w:name="_Toc156414984"/>
+            <w:r>
+              <w:t xml:space="preserve">Imagen </w:t>
+            </w:r>
+            <w:r>
+              <w:fldChar w:fldCharType="begin"/>
+            </w:r>
+            <w:r>
+              <w:instrText xml:space="preserve"> SEQ Ilustración \* ARABIC </w:instrText>
+            </w:r>
+            <w:r>
+              <w:fldChar w:fldCharType="separate"/>
+            </w:r>
+            <w:r>
+              <w:rPr>
+                <w:noProof/>
+              </w:rPr>
+              <w:t>12</w:t>
+            </w:r>
+            <w:r>
+              <w:fldChar w:fldCharType="end"/>
+            </w:r>
+            <w:r>
+              <w:t xml:space="preserve">: </w:t>
+            </w:r>
+            <w:r>
+              <w:t xml:space="preserve">Identificación de manera </w:t>
+            </w:r>
+            <w:r>
+              <w:t>digital</w:t>
+            </w:r>
+            <w:r>
+              <w:t xml:space="preserve"> del modelo de Arduino</w:t>
+            </w:r>
+            <w:bookmarkEnd w:id="11"/>
+            <w:r>
+              <w:t xml:space="preserve"> </w:t>
+            </w:r>
+          </w:p>
+        </w:tc>
+      </w:tr>
+    </w:tbl>
     <w:p>
       <w:pPr>
         <w:pStyle w:val="Main"/>
-        <w:ind w:left="720"/>
-      </w:pPr>
-      <w:r>
-        <w:rPr>
-          <w:noProof/>
-          <w:lang w:eastAsia="es-ES"/>
-        </w:rPr>
-        <w:drawing>
-          <wp:inline distT="0" distB="0" distL="0" distR="0">
-            <wp:extent cx="4943475" cy="2409825"/>
-            <wp:effectExtent l="0" t="0" r="9525" b="9525"/>
-            <wp:docPr id="14" name="Imagen 14"/>
-            <wp:cNvGraphicFramePr>
-              <a:graphicFrameLocks xmlns:a="http://schemas.openxmlformats.org/drawingml/2006/main" noChangeAspect="1"/>
-            </wp:cNvGraphicFramePr>
-            <a:graphic xmlns:a="http://schemas.openxmlformats.org/drawingml/2006/main">
-              <a:graphicData uri="http://schemas.openxmlformats.org/drawingml/2006/picture">
-                <pic:pic xmlns:pic="http://schemas.openxmlformats.org/drawingml/2006/picture">
-                  <pic:nvPicPr>
-                    <pic:cNvPr id="1" name=""/>
-                    <pic:cNvPicPr/>
-                  </pic:nvPicPr>
-                  <pic:blipFill>
-                    <a:blip r:embed="rId20">
-                      <a:extLst>
-                        <a:ext uri="{28A0092B-C50C-407E-A947-70E740481C1C}">
-                          <a14:useLocalDpi xmlns:a14="http://schemas.microsoft.com/office/drawing/2010/main" val="0"/>
-                        </a:ext>
-                      </a:extLst>
-                    </a:blip>
-                    <a:stretch>
-                      <a:fillRect/>
-                    </a:stretch>
-                  </pic:blipFill>
-                  <pic:spPr>
-                    <a:xfrm>
-                      <a:off x="0" y="0"/>
-                      <a:ext cx="4943475" cy="2409825"/>
-                    </a:xfrm>
-                    <a:prstGeom prst="rect">
-                      <a:avLst/>
-                    </a:prstGeom>
-                  </pic:spPr>
-                </pic:pic>
-              </a:graphicData>
-            </a:graphic>
-          </wp:inline>
-        </w:drawing>
-      </w:r>
+      </w:pPr>
     </w:p>
     <w:p>
       <w:pPr>
         <w:pStyle w:val="Main"/>
-        <w:ind w:left="720"/>
-      </w:pPr>
-      <w:r>
+      </w:pPr>
+      <w:r>
+        <w:lastRenderedPageBreak/>
         <w:t>Y nos sale el cuadro de Board Info. Tendríamos que fijarnos en el “BN”.</w:t>
       </w:r>
     </w:p>
@@ -1449,14 +3408,153 @@
         <w:pStyle w:val="Main"/>
       </w:pPr>
       <w:r>
-        <w:lastRenderedPageBreak/>
         <w:t xml:space="preserve">Una </w:t>
       </w:r>
       <w:r>
         <w:t xml:space="preserve">vez que lo tenemos, tenemos que buscar dentro </w:t>
       </w:r>
       <w:r>
-        <w:t>de “Tools”, nos vamos a “Board” y dentro a “Arduino AVR Board”:</w:t>
+        <w:t xml:space="preserve">de “Tools”, nos vamos a “Board” y dentro a “Arduino AVR </w:t>
+      </w:r>
+      <w:proofErr w:type="spellStart"/>
+      <w:r>
+        <w:t>Board</w:t>
+      </w:r>
+      <w:proofErr w:type="spellEnd"/>
+      <w:r>
+        <w:t>”:</w:t>
+      </w:r>
+    </w:p>
+    <w:tbl>
+      <w:tblPr>
+        <w:tblStyle w:val="Tablaconcuadrcula"/>
+        <w:tblW w:w="0" w:type="auto"/>
+        <w:tblBorders>
+          <w:top w:val="none" w:sz="0" w:space="0" w:color="auto"/>
+          <w:left w:val="none" w:sz="0" w:space="0" w:color="auto"/>
+          <w:bottom w:val="none" w:sz="0" w:space="0" w:color="auto"/>
+          <w:right w:val="none" w:sz="0" w:space="0" w:color="auto"/>
+          <w:insideH w:val="none" w:sz="0" w:space="0" w:color="auto"/>
+          <w:insideV w:val="none" w:sz="0" w:space="0" w:color="auto"/>
+        </w:tblBorders>
+        <w:tblLook w:val="04A0" w:firstRow="1" w:lastRow="0" w:firstColumn="1" w:lastColumn="0" w:noHBand="0" w:noVBand="1"/>
+      </w:tblPr>
+      <w:tblGrid>
+        <w:gridCol w:w="8494"/>
+      </w:tblGrid>
+      <w:tr>
+        <w:tc>
+          <w:tcPr>
+            <w:tcW w:w="8494" w:type="dxa"/>
+          </w:tcPr>
+          <w:p>
+            <w:pPr>
+              <w:pStyle w:val="Main"/>
+            </w:pPr>
+            <w:r>
+              <w:rPr>
+                <w:noProof/>
+                <w:lang w:eastAsia="es-ES"/>
+              </w:rPr>
+              <w:drawing>
+                <wp:inline distT="0" distB="0" distL="0" distR="0" wp14:anchorId="5DF3C3AC" wp14:editId="04B247F0">
+                  <wp:extent cx="2926080" cy="1861145"/>
+                  <wp:effectExtent l="0" t="0" r="7620" b="6350"/>
+                  <wp:docPr id="16" name="Imagen 16"/>
+                  <wp:cNvGraphicFramePr>
+                    <a:graphicFrameLocks xmlns:a="http://schemas.openxmlformats.org/drawingml/2006/main" noChangeAspect="1"/>
+                  </wp:cNvGraphicFramePr>
+                  <a:graphic xmlns:a="http://schemas.openxmlformats.org/drawingml/2006/main">
+                    <a:graphicData uri="http://schemas.openxmlformats.org/drawingml/2006/picture">
+                      <pic:pic xmlns:pic="http://schemas.openxmlformats.org/drawingml/2006/picture">
+                        <pic:nvPicPr>
+                          <pic:cNvPr id="16" name="Elegir Board.jpg"/>
+                          <pic:cNvPicPr/>
+                        </pic:nvPicPr>
+                        <pic:blipFill>
+                          <a:blip r:embed="rId23" cstate="print">
+                            <a:extLst>
+                              <a:ext uri="{28A0092B-C50C-407E-A947-70E740481C1C}">
+                                <a14:useLocalDpi xmlns:a14="http://schemas.microsoft.com/office/drawing/2010/main" val="0"/>
+                              </a:ext>
+                            </a:extLst>
+                          </a:blip>
+                          <a:stretch>
+                            <a:fillRect/>
+                          </a:stretch>
+                        </pic:blipFill>
+                        <pic:spPr>
+                          <a:xfrm>
+                            <a:off x="0" y="0"/>
+                            <a:ext cx="2936628" cy="1867854"/>
+                          </a:xfrm>
+                          <a:prstGeom prst="rect">
+                            <a:avLst/>
+                          </a:prstGeom>
+                        </pic:spPr>
+                      </pic:pic>
+                    </a:graphicData>
+                  </a:graphic>
+                </wp:inline>
+              </w:drawing>
+            </w:r>
+          </w:p>
+        </w:tc>
+      </w:tr>
+      <w:tr>
+        <w:tc>
+          <w:tcPr>
+            <w:tcW w:w="8494" w:type="dxa"/>
+          </w:tcPr>
+          <w:p>
+            <w:pPr>
+              <w:pStyle w:val="Ttulo1"/>
+            </w:pPr>
+            <w:bookmarkStart w:id="12" w:name="_Toc156414985"/>
+            <w:r>
+              <w:t xml:space="preserve">Imagen </w:t>
+            </w:r>
+            <w:r>
+              <w:fldChar w:fldCharType="begin"/>
+            </w:r>
+            <w:r>
+              <w:instrText xml:space="preserve"> SEQ Ilustración \* ARABIC </w:instrText>
+            </w:r>
+            <w:r>
+              <w:fldChar w:fldCharType="separate"/>
+            </w:r>
+            <w:r>
+              <w:rPr>
+                <w:noProof/>
+              </w:rPr>
+              <w:t>13</w:t>
+            </w:r>
+            <w:r>
+              <w:fldChar w:fldCharType="end"/>
+            </w:r>
+            <w:r>
+              <w:t xml:space="preserve">: </w:t>
+            </w:r>
+            <w:r>
+              <w:t>Búsqueda de nuestro modelo de Arduino</w:t>
+            </w:r>
+            <w:bookmarkEnd w:id="12"/>
+          </w:p>
+        </w:tc>
+      </w:tr>
+    </w:tbl>
+    <w:p>
+      <w:pPr>
+        <w:pStyle w:val="Main"/>
+      </w:pPr>
+      <w:r>
+        <w:t xml:space="preserve">Y nos surge el problema de que nuestro modelo no está ahí. </w:t>
+      </w:r>
+      <w:r>
+        <w:t>¿Qué hacemos</w:t>
+      </w:r>
+      <w:r>
+        <w:t xml:space="preserve">? </w:t>
       </w:r>
     </w:p>
     <w:p>
@@ -1464,132 +3562,154 @@
         <w:pStyle w:val="Main"/>
       </w:pPr>
       <w:r>
-        <w:rPr>
-          <w:noProof/>
-          <w:lang w:eastAsia="es-ES"/>
-        </w:rPr>
-        <w:drawing>
-          <wp:inline distT="0" distB="0" distL="0" distR="0">
-            <wp:extent cx="4800600" cy="3053439"/>
-            <wp:effectExtent l="0" t="0" r="0" b="0"/>
-            <wp:docPr id="16" name="Imagen 16"/>
-            <wp:cNvGraphicFramePr>
-              <a:graphicFrameLocks xmlns:a="http://schemas.openxmlformats.org/drawingml/2006/main" noChangeAspect="1"/>
-            </wp:cNvGraphicFramePr>
-            <a:graphic xmlns:a="http://schemas.openxmlformats.org/drawingml/2006/main">
-              <a:graphicData uri="http://schemas.openxmlformats.org/drawingml/2006/picture">
-                <pic:pic xmlns:pic="http://schemas.openxmlformats.org/drawingml/2006/picture">
-                  <pic:nvPicPr>
-                    <pic:cNvPr id="16" name="Elegir Board.jpg"/>
-                    <pic:cNvPicPr/>
-                  </pic:nvPicPr>
-                  <pic:blipFill>
-                    <a:blip r:embed="rId21" cstate="print">
-                      <a:extLst>
-                        <a:ext uri="{28A0092B-C50C-407E-A947-70E740481C1C}">
-                          <a14:useLocalDpi xmlns:a14="http://schemas.microsoft.com/office/drawing/2010/main" val="0"/>
-                        </a:ext>
-                      </a:extLst>
-                    </a:blip>
-                    <a:stretch>
-                      <a:fillRect/>
-                    </a:stretch>
-                  </pic:blipFill>
-                  <pic:spPr>
-                    <a:xfrm>
-                      <a:off x="0" y="0"/>
-                      <a:ext cx="4801164" cy="3053798"/>
-                    </a:xfrm>
-                    <a:prstGeom prst="rect">
-                      <a:avLst/>
-                    </a:prstGeom>
-                  </pic:spPr>
-                </pic:pic>
-              </a:graphicData>
-            </a:graphic>
-          </wp:inline>
-        </w:drawing>
-      </w:r>
+        <w:t>Pues c</w:t>
+      </w:r>
+      <w:r>
+        <w:t xml:space="preserve">omo tenemos el modelo del Arduino, nos vamos a “Tools” </w:t>
+      </w:r>
+      <w:r>
+        <w:sym w:font="Wingdings" w:char="F0E0"/>
+      </w:r>
+      <w:r>
+        <w:t xml:space="preserve"> “Board” </w:t>
+      </w:r>
+      <w:r>
+        <w:sym w:font="Wingdings" w:char="F0E0"/>
+      </w:r>
+      <w:r>
+        <w:t xml:space="preserve"> “Board Manager” y nos sale un cuadro de placas. Ponemos nuestro modelo, (MKR NB 1500) e instalamos el paquete de placas que corresponda. Quedaría de la siguiente manera:</w:t>
+      </w:r>
+    </w:p>
+    <w:tbl>
+      <w:tblPr>
+        <w:tblStyle w:val="Tablaconcuadrcula"/>
+        <w:tblW w:w="0" w:type="auto"/>
+        <w:tblBorders>
+          <w:top w:val="none" w:sz="0" w:space="0" w:color="auto"/>
+          <w:left w:val="none" w:sz="0" w:space="0" w:color="auto"/>
+          <w:bottom w:val="none" w:sz="0" w:space="0" w:color="auto"/>
+          <w:right w:val="none" w:sz="0" w:space="0" w:color="auto"/>
+          <w:insideH w:val="none" w:sz="0" w:space="0" w:color="auto"/>
+          <w:insideV w:val="none" w:sz="0" w:space="0" w:color="auto"/>
+        </w:tblBorders>
+        <w:tblLook w:val="04A0" w:firstRow="1" w:lastRow="0" w:firstColumn="1" w:lastColumn="0" w:noHBand="0" w:noVBand="1"/>
+      </w:tblPr>
+      <w:tblGrid>
+        <w:gridCol w:w="8494"/>
+      </w:tblGrid>
+      <w:tr>
+        <w:tc>
+          <w:tcPr>
+            <w:tcW w:w="8494" w:type="dxa"/>
+          </w:tcPr>
+          <w:p>
+            <w:pPr>
+              <w:pStyle w:val="Main"/>
+            </w:pPr>
+            <w:r>
+              <w:rPr>
+                <w:noProof/>
+                <w:lang w:eastAsia="es-ES"/>
+              </w:rPr>
+              <w:drawing>
+                <wp:inline distT="0" distB="0" distL="0" distR="0" wp14:anchorId="3F5AAEAE" wp14:editId="10ACDA2E">
+                  <wp:extent cx="1920240" cy="2026626"/>
+                  <wp:effectExtent l="0" t="0" r="3810" b="0"/>
+                  <wp:docPr id="17" name="Imagen 17"/>
+                  <wp:cNvGraphicFramePr>
+                    <a:graphicFrameLocks xmlns:a="http://schemas.openxmlformats.org/drawingml/2006/main" noChangeAspect="1"/>
+                  </wp:cNvGraphicFramePr>
+                  <a:graphic xmlns:a="http://schemas.openxmlformats.org/drawingml/2006/main">
+                    <a:graphicData uri="http://schemas.openxmlformats.org/drawingml/2006/picture">
+                      <pic:pic xmlns:pic="http://schemas.openxmlformats.org/drawingml/2006/picture">
+                        <pic:nvPicPr>
+                          <pic:cNvPr id="1" name=""/>
+                          <pic:cNvPicPr/>
+                        </pic:nvPicPr>
+                        <pic:blipFill>
+                          <a:blip r:embed="rId24"/>
+                          <a:stretch>
+                            <a:fillRect/>
+                          </a:stretch>
+                        </pic:blipFill>
+                        <pic:spPr>
+                          <a:xfrm>
+                            <a:off x="0" y="0"/>
+                            <a:ext cx="1933519" cy="2040640"/>
+                          </a:xfrm>
+                          <a:prstGeom prst="rect">
+                            <a:avLst/>
+                          </a:prstGeom>
+                        </pic:spPr>
+                      </pic:pic>
+                    </a:graphicData>
+                  </a:graphic>
+                </wp:inline>
+              </w:drawing>
+            </w:r>
+          </w:p>
+        </w:tc>
+      </w:tr>
+      <w:tr>
+        <w:tc>
+          <w:tcPr>
+            <w:tcW w:w="8494" w:type="dxa"/>
+          </w:tcPr>
+          <w:p>
+            <w:pPr>
+              <w:pStyle w:val="Ttulo1"/>
+            </w:pPr>
+            <w:bookmarkStart w:id="13" w:name="_Toc156414986"/>
+            <w:r>
+              <w:t xml:space="preserve">Imagen </w:t>
+            </w:r>
+            <w:r>
+              <w:fldChar w:fldCharType="begin"/>
+            </w:r>
+            <w:r>
+              <w:instrText xml:space="preserve"> SEQ Ilustración \* ARABIC </w:instrText>
+            </w:r>
+            <w:r>
+              <w:fldChar w:fldCharType="separate"/>
+            </w:r>
+            <w:r>
+              <w:rPr>
+                <w:noProof/>
+              </w:rPr>
+              <w:t>14</w:t>
+            </w:r>
+            <w:r>
+              <w:fldChar w:fldCharType="end"/>
+            </w:r>
+            <w:r>
+              <w:t xml:space="preserve">: </w:t>
+            </w:r>
+            <w:r>
+              <w:t xml:space="preserve">Instalación del paquete de placas (“Arduino SAMD </w:t>
+            </w:r>
+            <w:proofErr w:type="spellStart"/>
+            <w:r>
+              <w:t>Boards</w:t>
+            </w:r>
+            <w:proofErr w:type="spellEnd"/>
+            <w:r>
+              <w:t>”)</w:t>
+            </w:r>
+            <w:bookmarkEnd w:id="13"/>
+          </w:p>
+        </w:tc>
+      </w:tr>
+    </w:tbl>
+    <w:p>
+      <w:pPr>
+        <w:pStyle w:val="Main"/>
+      </w:pPr>
     </w:p>
     <w:p>
       <w:pPr>
         <w:pStyle w:val="Main"/>
       </w:pPr>
       <w:r>
-        <w:t xml:space="preserve">Y nos surge el problema de que nuestro modelo no está ahí. ¿Qué hacemos entonces? </w:t>
-      </w:r>
-    </w:p>
-    <w:p>
-      <w:pPr>
-        <w:pStyle w:val="Main"/>
-      </w:pPr>
-      <w:r>
-        <w:t xml:space="preserve">Como tenemos el modelo del Arduino, nos vamos a “Tools” </w:t>
-      </w:r>
-      <w:r>
-        <w:sym w:font="Wingdings" w:char="F0E0"/>
-      </w:r>
-      <w:r>
-        <w:t xml:space="preserve"> “Board” </w:t>
-      </w:r>
-      <w:r>
-        <w:sym w:font="Wingdings" w:char="F0E0"/>
-      </w:r>
-      <w:r>
-        <w:t xml:space="preserve"> “Board Manager” y nos sale un cuadro de placas. Ponemos nuestro modelo, (MKR NB 1500) e instalamos el paquete de placas que corresponda. Quedaría de la siguiente manera:</w:t>
-      </w:r>
-    </w:p>
-    <w:p>
-      <w:pPr>
-        <w:pStyle w:val="Main"/>
-      </w:pPr>
-      <w:r>
-        <w:rPr>
-          <w:noProof/>
-          <w:lang w:eastAsia="es-ES"/>
-        </w:rPr>
-        <w:drawing>
-          <wp:inline distT="0" distB="0" distL="0" distR="0" wp14:anchorId="359552BF" wp14:editId="733CA077">
-            <wp:extent cx="2653350" cy="2800350"/>
-            <wp:effectExtent l="0" t="0" r="0" b="0"/>
-            <wp:docPr id="17" name="Imagen 17"/>
-            <wp:cNvGraphicFramePr>
-              <a:graphicFrameLocks xmlns:a="http://schemas.openxmlformats.org/drawingml/2006/main" noChangeAspect="1"/>
-            </wp:cNvGraphicFramePr>
-            <a:graphic xmlns:a="http://schemas.openxmlformats.org/drawingml/2006/main">
-              <a:graphicData uri="http://schemas.openxmlformats.org/drawingml/2006/picture">
-                <pic:pic xmlns:pic="http://schemas.openxmlformats.org/drawingml/2006/picture">
-                  <pic:nvPicPr>
-                    <pic:cNvPr id="1" name=""/>
-                    <pic:cNvPicPr/>
-                  </pic:nvPicPr>
-                  <pic:blipFill>
-                    <a:blip r:embed="rId22"/>
-                    <a:stretch>
-                      <a:fillRect/>
-                    </a:stretch>
-                  </pic:blipFill>
-                  <pic:spPr>
-                    <a:xfrm>
-                      <a:off x="0" y="0"/>
-                      <a:ext cx="2664229" cy="2811832"/>
-                    </a:xfrm>
-                    <a:prstGeom prst="rect">
-                      <a:avLst/>
-                    </a:prstGeom>
-                  </pic:spPr>
-                </pic:pic>
-              </a:graphicData>
-            </a:graphic>
-          </wp:inline>
-        </w:drawing>
-      </w:r>
-    </w:p>
-    <w:p>
-      <w:pPr>
-        <w:pStyle w:val="Main"/>
-      </w:pPr>
-      <w:r>
         <w:lastRenderedPageBreak/>
         <w:t xml:space="preserve">Se instala el Arduino SAMD </w:t>
       </w:r>
@@ -1632,66 +3752,140 @@
       </w:r>
       <w:proofErr w:type="spellEnd"/>
       <w:r>
-        <w:t xml:space="preserve"> – M0 +)”, le damos y seleccionamos “Arduino MKR NB 1500. Ya tenemos nuestra placa o board correctamente definido.</w:t>
+        <w:t xml:space="preserve"> – M0 +)”, le damos y seleccionamos “Arduino MKR NB 1500. Ya tenemos nuestra placa o </w:t>
+      </w:r>
+      <w:proofErr w:type="spellStart"/>
+      <w:r>
+        <w:t>board</w:t>
+      </w:r>
+      <w:proofErr w:type="spellEnd"/>
+      <w:r>
+        <w:t xml:space="preserve"> correctamente definido.</w:t>
       </w:r>
     </w:p>
+    <w:tbl>
+      <w:tblPr>
+        <w:tblStyle w:val="Tablaconcuadrcula"/>
+        <w:tblW w:w="0" w:type="auto"/>
+        <w:tblBorders>
+          <w:top w:val="none" w:sz="0" w:space="0" w:color="auto"/>
+          <w:left w:val="none" w:sz="0" w:space="0" w:color="auto"/>
+          <w:bottom w:val="none" w:sz="0" w:space="0" w:color="auto"/>
+          <w:right w:val="none" w:sz="0" w:space="0" w:color="auto"/>
+          <w:insideH w:val="none" w:sz="0" w:space="0" w:color="auto"/>
+          <w:insideV w:val="none" w:sz="0" w:space="0" w:color="auto"/>
+        </w:tblBorders>
+        <w:tblLook w:val="04A0" w:firstRow="1" w:lastRow="0" w:firstColumn="1" w:lastColumn="0" w:noHBand="0" w:noVBand="1"/>
+      </w:tblPr>
+      <w:tblGrid>
+        <w:gridCol w:w="8504"/>
+      </w:tblGrid>
+      <w:tr>
+        <w:tc>
+          <w:tcPr>
+            <w:tcW w:w="8494" w:type="dxa"/>
+          </w:tcPr>
+          <w:p>
+            <w:pPr>
+              <w:pStyle w:val="Main"/>
+            </w:pPr>
+            <w:r>
+              <w:rPr>
+                <w:noProof/>
+                <w:lang w:eastAsia="es-ES"/>
+              </w:rPr>
+              <w:drawing>
+                <wp:inline distT="0" distB="0" distL="0" distR="0" wp14:anchorId="3880CF71" wp14:editId="40A2E869">
+                  <wp:extent cx="5400040" cy="3282950"/>
+                  <wp:effectExtent l="0" t="0" r="0" b="0"/>
+                  <wp:docPr id="18" name="Imagen 18"/>
+                  <wp:cNvGraphicFramePr>
+                    <a:graphicFrameLocks xmlns:a="http://schemas.openxmlformats.org/drawingml/2006/main" noChangeAspect="1"/>
+                  </wp:cNvGraphicFramePr>
+                  <a:graphic xmlns:a="http://schemas.openxmlformats.org/drawingml/2006/main">
+                    <a:graphicData uri="http://schemas.openxmlformats.org/drawingml/2006/picture">
+                      <pic:pic xmlns:pic="http://schemas.openxmlformats.org/drawingml/2006/picture">
+                        <pic:nvPicPr>
+                          <pic:cNvPr id="18" name="Elección board correcta.jpg"/>
+                          <pic:cNvPicPr/>
+                        </pic:nvPicPr>
+                        <pic:blipFill>
+                          <a:blip r:embed="rId25" cstate="print">
+                            <a:extLst>
+                              <a:ext uri="{28A0092B-C50C-407E-A947-70E740481C1C}">
+                                <a14:useLocalDpi xmlns:a14="http://schemas.microsoft.com/office/drawing/2010/main" val="0"/>
+                              </a:ext>
+                            </a:extLst>
+                          </a:blip>
+                          <a:stretch>
+                            <a:fillRect/>
+                          </a:stretch>
+                        </pic:blipFill>
+                        <pic:spPr>
+                          <a:xfrm>
+                            <a:off x="0" y="0"/>
+                            <a:ext cx="5400040" cy="3282950"/>
+                          </a:xfrm>
+                          <a:prstGeom prst="rect">
+                            <a:avLst/>
+                          </a:prstGeom>
+                        </pic:spPr>
+                      </pic:pic>
+                    </a:graphicData>
+                  </a:graphic>
+                </wp:inline>
+              </w:drawing>
+            </w:r>
+          </w:p>
+        </w:tc>
+      </w:tr>
+      <w:tr>
+        <w:tc>
+          <w:tcPr>
+            <w:tcW w:w="8494" w:type="dxa"/>
+          </w:tcPr>
+          <w:p>
+            <w:pPr>
+              <w:pStyle w:val="Ttulo1"/>
+            </w:pPr>
+            <w:bookmarkStart w:id="14" w:name="_Toc156414987"/>
+            <w:r>
+              <w:t xml:space="preserve">Imagen </w:t>
+            </w:r>
+            <w:r>
+              <w:fldChar w:fldCharType="begin"/>
+            </w:r>
+            <w:r>
+              <w:instrText xml:space="preserve"> SEQ Ilustración \* ARABIC </w:instrText>
+            </w:r>
+            <w:r>
+              <w:fldChar w:fldCharType="separate"/>
+            </w:r>
+            <w:r>
+              <w:rPr>
+                <w:noProof/>
+              </w:rPr>
+              <w:t>15</w:t>
+            </w:r>
+            <w:r>
+              <w:fldChar w:fldCharType="end"/>
+            </w:r>
+            <w:r>
+              <w:t xml:space="preserve">: </w:t>
+            </w:r>
+            <w:r>
+              <w:t>Elección de Arduino MKR NB 1500</w:t>
+            </w:r>
+            <w:bookmarkEnd w:id="14"/>
+          </w:p>
+        </w:tc>
+      </w:tr>
+    </w:tbl>
     <w:p>
       <w:pPr>
         <w:pStyle w:val="Main"/>
       </w:pPr>
       <w:r>
-        <w:rPr>
-          <w:noProof/>
-          <w:lang w:eastAsia="es-ES"/>
-        </w:rPr>
-        <w:drawing>
-          <wp:inline distT="0" distB="0" distL="0" distR="0">
-            <wp:extent cx="5400040" cy="3282950"/>
-            <wp:effectExtent l="0" t="0" r="0" b="0"/>
-            <wp:docPr id="18" name="Imagen 18"/>
-            <wp:cNvGraphicFramePr>
-              <a:graphicFrameLocks xmlns:a="http://schemas.openxmlformats.org/drawingml/2006/main" noChangeAspect="1"/>
-            </wp:cNvGraphicFramePr>
-            <a:graphic xmlns:a="http://schemas.openxmlformats.org/drawingml/2006/main">
-              <a:graphicData uri="http://schemas.openxmlformats.org/drawingml/2006/picture">
-                <pic:pic xmlns:pic="http://schemas.openxmlformats.org/drawingml/2006/picture">
-                  <pic:nvPicPr>
-                    <pic:cNvPr id="18" name="Elección board correcta.jpg"/>
-                    <pic:cNvPicPr/>
-                  </pic:nvPicPr>
-                  <pic:blipFill>
-                    <a:blip r:embed="rId23" cstate="print">
-                      <a:extLst>
-                        <a:ext uri="{28A0092B-C50C-407E-A947-70E740481C1C}">
-                          <a14:useLocalDpi xmlns:a14="http://schemas.microsoft.com/office/drawing/2010/main" val="0"/>
-                        </a:ext>
-                      </a:extLst>
-                    </a:blip>
-                    <a:stretch>
-                      <a:fillRect/>
-                    </a:stretch>
-                  </pic:blipFill>
-                  <pic:spPr>
-                    <a:xfrm>
-                      <a:off x="0" y="0"/>
-                      <a:ext cx="5400040" cy="3282950"/>
-                    </a:xfrm>
-                    <a:prstGeom prst="rect">
-                      <a:avLst/>
-                    </a:prstGeom>
-                  </pic:spPr>
-                </pic:pic>
-              </a:graphicData>
-            </a:graphic>
-          </wp:inline>
-        </w:drawing>
-      </w:r>
-    </w:p>
-    <w:p>
-      <w:pPr>
-        <w:pStyle w:val="Main"/>
-      </w:pPr>
-      <w:r>
         <w:t xml:space="preserve">No hay que olvidarse de configurar el puerto. Para ello nos vamos a “Tools” </w:t>
       </w:r>
       <w:r>
@@ -1706,12 +3900,10 @@
       <w:r>
         <w:t xml:space="preserve"> COM3. En nuestro caso es COM3 porque es el tercer puerto del ordenador al que va enganchado el Arduino.</w:t>
       </w:r>
-      <w:bookmarkStart w:id="0" w:name="_GoBack"/>
-      <w:bookmarkEnd w:id="0"/>
     </w:p>
     <w:sectPr>
-      <w:headerReference w:type="default" r:id="rId24"/>
-      <w:footerReference w:type="default" r:id="rId25"/>
+      <w:headerReference w:type="default" r:id="rId26"/>
+      <w:footerReference w:type="default" r:id="rId27"/>
       <w:pgSz w:w="11906" w:h="16838"/>
       <w:pgMar w:top="1417" w:right="1701" w:bottom="1417" w:left="1701" w:header="708" w:footer="708" w:gutter="0"/>
       <w:cols w:space="708"/>
@@ -1722,7 +3914,7 @@
 </file>
 
 <file path=word/endnotes.xml><?xml version="1.0" encoding="utf-8"?>
-<w:endnotes xmlns:wpc="http://schemas.microsoft.com/office/word/2010/wordprocessingCanvas" xmlns:cx="http://schemas.microsoft.com/office/drawing/2014/chartex" xmlns:mc="http://schemas.openxmlformats.org/markup-compatibility/2006" xmlns:o="urn:schemas-microsoft-com:office:office" xmlns:r="http://schemas.openxmlformats.org/officeDocument/2006/relationships" xmlns:m="http://schemas.openxmlformats.org/officeDocument/2006/math" xmlns:v="urn:schemas-microsoft-com:vml" xmlns:wp14="http://schemas.microsoft.com/office/word/2010/wordprocessingDrawing" xmlns:wp="http://schemas.openxmlformats.org/drawingml/2006/wordprocessingDrawing" xmlns:w10="urn:schemas-microsoft-com:office:word" xmlns:w="http://schemas.openxmlformats.org/wordprocessingml/2006/main" xmlns:w14="http://schemas.microsoft.com/office/word/2010/wordml" xmlns:w15="http://schemas.microsoft.com/office/word/2012/wordml" xmlns:w16se="http://schemas.microsoft.com/office/word/2015/wordml/symex" xmlns:wpg="http://schemas.microsoft.com/office/word/2010/wordprocessingGroup" xmlns:wpi="http://schemas.microsoft.com/office/word/2010/wordprocessingInk" xmlns:wne="http://schemas.microsoft.com/office/word/2006/wordml" xmlns:wps="http://schemas.microsoft.com/office/word/2010/wordprocessingShape" mc:Ignorable="w14 w15 w16se wp14">
+<w:endnotes xmlns:wpc="http://schemas.microsoft.com/office/word/2010/wordprocessingCanvas" xmlns:cx="http://schemas.microsoft.com/office/drawing/2014/chartex" xmlns:cx1="http://schemas.microsoft.com/office/drawing/2015/9/8/chartex" xmlns:cx2="http://schemas.microsoft.com/office/drawing/2015/10/21/chartex" xmlns:cx3="http://schemas.microsoft.com/office/drawing/2016/5/9/chartex" xmlns:cx4="http://schemas.microsoft.com/office/drawing/2016/5/10/chartex" xmlns:cx5="http://schemas.microsoft.com/office/drawing/2016/5/11/chartex" xmlns:cx6="http://schemas.microsoft.com/office/drawing/2016/5/12/chartex" xmlns:cx7="http://schemas.microsoft.com/office/drawing/2016/5/13/chartex" xmlns:cx8="http://schemas.microsoft.com/office/drawing/2016/5/14/chartex" xmlns:mc="http://schemas.openxmlformats.org/markup-compatibility/2006" xmlns:aink="http://schemas.microsoft.com/office/drawing/2016/ink" xmlns:am3d="http://schemas.microsoft.com/office/drawing/2017/model3d" xmlns:o="urn:schemas-microsoft-com:office:office" xmlns:oel="http://schemas.microsoft.com/office/2019/extlst" xmlns:r="http://schemas.openxmlformats.org/officeDocument/2006/relationships" xmlns:m="http://schemas.openxmlformats.org/officeDocument/2006/math" xmlns:v="urn:schemas-microsoft-com:vml" xmlns:wp14="http://schemas.microsoft.com/office/word/2010/wordprocessingDrawing" xmlns:wp="http://schemas.openxmlformats.org/drawingml/2006/wordprocessingDrawing" xmlns:w10="urn:schemas-microsoft-com:office:word" xmlns:w="http://schemas.openxmlformats.org/wordprocessingml/2006/main" xmlns:w14="http://schemas.microsoft.com/office/word/2010/wordml" xmlns:w15="http://schemas.microsoft.com/office/word/2012/wordml" xmlns:w16cex="http://schemas.microsoft.com/office/word/2018/wordml/cex" xmlns:w16cid="http://schemas.microsoft.com/office/word/2016/wordml/cid" xmlns:w16="http://schemas.microsoft.com/office/word/2018/wordml" xmlns:w16sdtdh="http://schemas.microsoft.com/office/word/2020/wordml/sdtdatahash" xmlns:w16se="http://schemas.microsoft.com/office/word/2015/wordml/symex" xmlns:wpg="http://schemas.microsoft.com/office/word/2010/wordprocessingGroup" xmlns:wpi="http://schemas.microsoft.com/office/word/2010/wordprocessingInk" xmlns:wne="http://schemas.microsoft.com/office/word/2006/wordml" xmlns:wps="http://schemas.microsoft.com/office/word/2010/wordprocessingShape" mc:Ignorable="w14 w15 w16se w16cid w16 w16cex w16sdtdh wp14">
   <w:endnote w:type="separator" w:id="-1">
     <w:p>
       <w:pPr>
@@ -1747,7 +3939,7 @@
 </file>
 
 <file path=word/footer1.xml><?xml version="1.0" encoding="utf-8"?>
-<w:ftr xmlns:wpc="http://schemas.microsoft.com/office/word/2010/wordprocessingCanvas" xmlns:cx="http://schemas.microsoft.com/office/drawing/2014/chartex" xmlns:mc="http://schemas.openxmlformats.org/markup-compatibility/2006" xmlns:o="urn:schemas-microsoft-com:office:office" xmlns:r="http://schemas.openxmlformats.org/officeDocument/2006/relationships" xmlns:m="http://schemas.openxmlformats.org/officeDocument/2006/math" xmlns:v="urn:schemas-microsoft-com:vml" xmlns:wp14="http://schemas.microsoft.com/office/word/2010/wordprocessingDrawing" xmlns:wp="http://schemas.openxmlformats.org/drawingml/2006/wordprocessingDrawing" xmlns:w10="urn:schemas-microsoft-com:office:word" xmlns:w="http://schemas.openxmlformats.org/wordprocessingml/2006/main" xmlns:w14="http://schemas.microsoft.com/office/word/2010/wordml" xmlns:w15="http://schemas.microsoft.com/office/word/2012/wordml" xmlns:w16se="http://schemas.microsoft.com/office/word/2015/wordml/symex" xmlns:wpg="http://schemas.microsoft.com/office/word/2010/wordprocessingGroup" xmlns:wpi="http://schemas.microsoft.com/office/word/2010/wordprocessingInk" xmlns:wne="http://schemas.microsoft.com/office/word/2006/wordml" xmlns:wps="http://schemas.microsoft.com/office/word/2010/wordprocessingShape" mc:Ignorable="w14 w15 w16se wp14">
+<w:ftr xmlns:wpc="http://schemas.microsoft.com/office/word/2010/wordprocessingCanvas" xmlns:cx="http://schemas.microsoft.com/office/drawing/2014/chartex" xmlns:cx1="http://schemas.microsoft.com/office/drawing/2015/9/8/chartex" xmlns:cx2="http://schemas.microsoft.com/office/drawing/2015/10/21/chartex" xmlns:cx3="http://schemas.microsoft.com/office/drawing/2016/5/9/chartex" xmlns:cx4="http://schemas.microsoft.com/office/drawing/2016/5/10/chartex" xmlns:cx5="http://schemas.microsoft.com/office/drawing/2016/5/11/chartex" xmlns:cx6="http://schemas.microsoft.com/office/drawing/2016/5/12/chartex" xmlns:cx7="http://schemas.microsoft.com/office/drawing/2016/5/13/chartex" xmlns:cx8="http://schemas.microsoft.com/office/drawing/2016/5/14/chartex" xmlns:mc="http://schemas.openxmlformats.org/markup-compatibility/2006" xmlns:aink="http://schemas.microsoft.com/office/drawing/2016/ink" xmlns:am3d="http://schemas.microsoft.com/office/drawing/2017/model3d" xmlns:o="urn:schemas-microsoft-com:office:office" xmlns:oel="http://schemas.microsoft.com/office/2019/extlst" xmlns:r="http://schemas.openxmlformats.org/officeDocument/2006/relationships" xmlns:m="http://schemas.openxmlformats.org/officeDocument/2006/math" xmlns:v="urn:schemas-microsoft-com:vml" xmlns:wp14="http://schemas.microsoft.com/office/word/2010/wordprocessingDrawing" xmlns:wp="http://schemas.openxmlformats.org/drawingml/2006/wordprocessingDrawing" xmlns:w10="urn:schemas-microsoft-com:office:word" xmlns:w="http://schemas.openxmlformats.org/wordprocessingml/2006/main" xmlns:w14="http://schemas.microsoft.com/office/word/2010/wordml" xmlns:w15="http://schemas.microsoft.com/office/word/2012/wordml" xmlns:w16cex="http://schemas.microsoft.com/office/word/2018/wordml/cex" xmlns:w16cid="http://schemas.microsoft.com/office/word/2016/wordml/cid" xmlns:w16="http://schemas.microsoft.com/office/word/2018/wordml" xmlns:w16sdtdh="http://schemas.microsoft.com/office/word/2020/wordml/sdtdatahash" xmlns:w16se="http://schemas.microsoft.com/office/word/2015/wordml/symex" xmlns:wpg="http://schemas.microsoft.com/office/word/2010/wordprocessingGroup" xmlns:wpi="http://schemas.microsoft.com/office/word/2010/wordprocessingInk" xmlns:wne="http://schemas.microsoft.com/office/word/2006/wordml" xmlns:wps="http://schemas.microsoft.com/office/word/2010/wordprocessingShape" mc:Ignorable="w14 w15 w16se w16cid w16 w16cex w16sdtdh wp14">
   <w:sdt>
     <w:sdtPr>
       <w:id w:val="-99652064"/>
@@ -1770,7 +3962,7 @@
           <mc:AlternateContent>
             <mc:Choice Requires="wps">
               <w:drawing>
-                <wp:inline distT="0" distB="0" distL="0" distR="0">
+                <wp:inline distT="0" distB="0" distL="0" distR="0" wp14:anchorId="71EFF16A" wp14:editId="1D0D65D2">
                   <wp:extent cx="5467350" cy="54610"/>
                   <wp:effectExtent l="9525" t="19050" r="9525" b="12065"/>
                   <wp:docPr id="19" name="Decisión 19"/>
@@ -1861,7 +4053,7 @@
 </file>
 
 <file path=word/footnotes.xml><?xml version="1.0" encoding="utf-8"?>
-<w:footnotes xmlns:wpc="http://schemas.microsoft.com/office/word/2010/wordprocessingCanvas" xmlns:cx="http://schemas.microsoft.com/office/drawing/2014/chartex" xmlns:mc="http://schemas.openxmlformats.org/markup-compatibility/2006" xmlns:o="urn:schemas-microsoft-com:office:office" xmlns:r="http://schemas.openxmlformats.org/officeDocument/2006/relationships" xmlns:m="http://schemas.openxmlformats.org/officeDocument/2006/math" xmlns:v="urn:schemas-microsoft-com:vml" xmlns:wp14="http://schemas.microsoft.com/office/word/2010/wordprocessingDrawing" xmlns:wp="http://schemas.openxmlformats.org/drawingml/2006/wordprocessingDrawing" xmlns:w10="urn:schemas-microsoft-com:office:word" xmlns:w="http://schemas.openxmlformats.org/wordprocessingml/2006/main" xmlns:w14="http://schemas.microsoft.com/office/word/2010/wordml" xmlns:w15="http://schemas.microsoft.com/office/word/2012/wordml" xmlns:w16se="http://schemas.microsoft.com/office/word/2015/wordml/symex" xmlns:wpg="http://schemas.microsoft.com/office/word/2010/wordprocessingGroup" xmlns:wpi="http://schemas.microsoft.com/office/word/2010/wordprocessingInk" xmlns:wne="http://schemas.microsoft.com/office/word/2006/wordml" xmlns:wps="http://schemas.microsoft.com/office/word/2010/wordprocessingShape" mc:Ignorable="w14 w15 w16se wp14">
+<w:footnotes xmlns:wpc="http://schemas.microsoft.com/office/word/2010/wordprocessingCanvas" xmlns:cx="http://schemas.microsoft.com/office/drawing/2014/chartex" xmlns:cx1="http://schemas.microsoft.com/office/drawing/2015/9/8/chartex" xmlns:cx2="http://schemas.microsoft.com/office/drawing/2015/10/21/chartex" xmlns:cx3="http://schemas.microsoft.com/office/drawing/2016/5/9/chartex" xmlns:cx4="http://schemas.microsoft.com/office/drawing/2016/5/10/chartex" xmlns:cx5="http://schemas.microsoft.com/office/drawing/2016/5/11/chartex" xmlns:cx6="http://schemas.microsoft.com/office/drawing/2016/5/12/chartex" xmlns:cx7="http://schemas.microsoft.com/office/drawing/2016/5/13/chartex" xmlns:cx8="http://schemas.microsoft.com/office/drawing/2016/5/14/chartex" xmlns:mc="http://schemas.openxmlformats.org/markup-compatibility/2006" xmlns:aink="http://schemas.microsoft.com/office/drawing/2016/ink" xmlns:am3d="http://schemas.microsoft.com/office/drawing/2017/model3d" xmlns:o="urn:schemas-microsoft-com:office:office" xmlns:oel="http://schemas.microsoft.com/office/2019/extlst" xmlns:r="http://schemas.openxmlformats.org/officeDocument/2006/relationships" xmlns:m="http://schemas.openxmlformats.org/officeDocument/2006/math" xmlns:v="urn:schemas-microsoft-com:vml" xmlns:wp14="http://schemas.microsoft.com/office/word/2010/wordprocessingDrawing" xmlns:wp="http://schemas.openxmlformats.org/drawingml/2006/wordprocessingDrawing" xmlns:w10="urn:schemas-microsoft-com:office:word" xmlns:w="http://schemas.openxmlformats.org/wordprocessingml/2006/main" xmlns:w14="http://schemas.microsoft.com/office/word/2010/wordml" xmlns:w15="http://schemas.microsoft.com/office/word/2012/wordml" xmlns:w16cex="http://schemas.microsoft.com/office/word/2018/wordml/cex" xmlns:w16cid="http://schemas.microsoft.com/office/word/2016/wordml/cid" xmlns:w16="http://schemas.microsoft.com/office/word/2018/wordml" xmlns:w16sdtdh="http://schemas.microsoft.com/office/word/2020/wordml/sdtdatahash" xmlns:w16se="http://schemas.microsoft.com/office/word/2015/wordml/symex" xmlns:wpg="http://schemas.microsoft.com/office/word/2010/wordprocessingGroup" xmlns:wpi="http://schemas.microsoft.com/office/word/2010/wordprocessingInk" xmlns:wne="http://schemas.microsoft.com/office/word/2006/wordml" xmlns:wps="http://schemas.microsoft.com/office/word/2010/wordprocessingShape" mc:Ignorable="w14 w15 w16se w16cid w16 w16cex w16sdtdh wp14">
   <w:footnote w:type="separator" w:id="-1">
     <w:p>
       <w:pPr>
@@ -1886,7 +4078,7 @@
 </file>
 
 <file path=word/header1.xml><?xml version="1.0" encoding="utf-8"?>
-<w:hdr xmlns:wpc="http://schemas.microsoft.com/office/word/2010/wordprocessingCanvas" xmlns:cx="http://schemas.microsoft.com/office/drawing/2014/chartex" xmlns:mc="http://schemas.openxmlformats.org/markup-compatibility/2006" xmlns:o="urn:schemas-microsoft-com:office:office" xmlns:r="http://schemas.openxmlformats.org/officeDocument/2006/relationships" xmlns:m="http://schemas.openxmlformats.org/officeDocument/2006/math" xmlns:v="urn:schemas-microsoft-com:vml" xmlns:wp14="http://schemas.microsoft.com/office/word/2010/wordprocessingDrawing" xmlns:wp="http://schemas.openxmlformats.org/drawingml/2006/wordprocessingDrawing" xmlns:w10="urn:schemas-microsoft-com:office:word" xmlns:w="http://schemas.openxmlformats.org/wordprocessingml/2006/main" xmlns:w14="http://schemas.microsoft.com/office/word/2010/wordml" xmlns:w15="http://schemas.microsoft.com/office/word/2012/wordml" xmlns:w16se="http://schemas.microsoft.com/office/word/2015/wordml/symex" xmlns:wpg="http://schemas.microsoft.com/office/word/2010/wordprocessingGroup" xmlns:wpi="http://schemas.microsoft.com/office/word/2010/wordprocessingInk" xmlns:wne="http://schemas.microsoft.com/office/word/2006/wordml" xmlns:wps="http://schemas.microsoft.com/office/word/2010/wordprocessingShape" mc:Ignorable="w14 w15 w16se wp14">
+<w:hdr xmlns:wpc="http://schemas.microsoft.com/office/word/2010/wordprocessingCanvas" xmlns:cx="http://schemas.microsoft.com/office/drawing/2014/chartex" xmlns:cx1="http://schemas.microsoft.com/office/drawing/2015/9/8/chartex" xmlns:cx2="http://schemas.microsoft.com/office/drawing/2015/10/21/chartex" xmlns:cx3="http://schemas.microsoft.com/office/drawing/2016/5/9/chartex" xmlns:cx4="http://schemas.microsoft.com/office/drawing/2016/5/10/chartex" xmlns:cx5="http://schemas.microsoft.com/office/drawing/2016/5/11/chartex" xmlns:cx6="http://schemas.microsoft.com/office/drawing/2016/5/12/chartex" xmlns:cx7="http://schemas.microsoft.com/office/drawing/2016/5/13/chartex" xmlns:cx8="http://schemas.microsoft.com/office/drawing/2016/5/14/chartex" xmlns:mc="http://schemas.openxmlformats.org/markup-compatibility/2006" xmlns:aink="http://schemas.microsoft.com/office/drawing/2016/ink" xmlns:am3d="http://schemas.microsoft.com/office/drawing/2017/model3d" xmlns:o="urn:schemas-microsoft-com:office:office" xmlns:oel="http://schemas.microsoft.com/office/2019/extlst" xmlns:r="http://schemas.openxmlformats.org/officeDocument/2006/relationships" xmlns:m="http://schemas.openxmlformats.org/officeDocument/2006/math" xmlns:v="urn:schemas-microsoft-com:vml" xmlns:wp14="http://schemas.microsoft.com/office/word/2010/wordprocessingDrawing" xmlns:wp="http://schemas.openxmlformats.org/drawingml/2006/wordprocessingDrawing" xmlns:w10="urn:schemas-microsoft-com:office:word" xmlns:w="http://schemas.openxmlformats.org/wordprocessingml/2006/main" xmlns:w14="http://schemas.microsoft.com/office/word/2010/wordml" xmlns:w15="http://schemas.microsoft.com/office/word/2012/wordml" xmlns:w16cex="http://schemas.microsoft.com/office/word/2018/wordml/cex" xmlns:w16cid="http://schemas.microsoft.com/office/word/2016/wordml/cid" xmlns:w16="http://schemas.microsoft.com/office/word/2018/wordml" xmlns:w16sdtdh="http://schemas.microsoft.com/office/word/2020/wordml/sdtdatahash" xmlns:w16se="http://schemas.microsoft.com/office/word/2015/wordml/symex" xmlns:wpg="http://schemas.microsoft.com/office/word/2010/wordprocessingGroup" xmlns:wpi="http://schemas.microsoft.com/office/word/2010/wordprocessingInk" xmlns:wne="http://schemas.microsoft.com/office/word/2006/wordml" xmlns:wps="http://schemas.microsoft.com/office/word/2010/wordprocessingShape" mc:Ignorable="w14 w15 w16se w16cid w16 w16cex w16sdtdh wp14">
   <w:p>
     <w:pPr>
       <w:pStyle w:val="Main"/>
@@ -1918,11 +4110,11 @@
 </file>
 
 <file path=word/numbering.xml><?xml version="1.0" encoding="utf-8"?>
-<w:numbering xmlns:wpc="http://schemas.microsoft.com/office/word/2010/wordprocessingCanvas" xmlns:cx="http://schemas.microsoft.com/office/drawing/2014/chartex" xmlns:mc="http://schemas.openxmlformats.org/markup-compatibility/2006" xmlns:o="urn:schemas-microsoft-com:office:office" xmlns:r="http://schemas.openxmlformats.org/officeDocument/2006/relationships" xmlns:m="http://schemas.openxmlformats.org/officeDocument/2006/math" xmlns:v="urn:schemas-microsoft-com:vml" xmlns:wp14="http://schemas.microsoft.com/office/word/2010/wordprocessingDrawing" xmlns:wp="http://schemas.openxmlformats.org/drawingml/2006/wordprocessingDrawing" xmlns:w10="urn:schemas-microsoft-com:office:word" xmlns:w="http://schemas.openxmlformats.org/wordprocessingml/2006/main" xmlns:w14="http://schemas.microsoft.com/office/word/2010/wordml" xmlns:w15="http://schemas.microsoft.com/office/word/2012/wordml" xmlns:w16se="http://schemas.microsoft.com/office/word/2015/wordml/symex" xmlns:wpg="http://schemas.microsoft.com/office/word/2010/wordprocessingGroup" xmlns:wpi="http://schemas.microsoft.com/office/word/2010/wordprocessingInk" xmlns:wne="http://schemas.microsoft.com/office/word/2006/wordml" xmlns:wps="http://schemas.microsoft.com/office/word/2010/wordprocessingShape" mc:Ignorable="w14 w15 w16se wp14">
+<w:numbering xmlns:wpc="http://schemas.microsoft.com/office/word/2010/wordprocessingCanvas" xmlns:cx="http://schemas.microsoft.com/office/drawing/2014/chartex" xmlns:cx1="http://schemas.microsoft.com/office/drawing/2015/9/8/chartex" xmlns:cx2="http://schemas.microsoft.com/office/drawing/2015/10/21/chartex" xmlns:cx3="http://schemas.microsoft.com/office/drawing/2016/5/9/chartex" xmlns:cx4="http://schemas.microsoft.com/office/drawing/2016/5/10/chartex" xmlns:cx5="http://schemas.microsoft.com/office/drawing/2016/5/11/chartex" xmlns:cx6="http://schemas.microsoft.com/office/drawing/2016/5/12/chartex" xmlns:cx7="http://schemas.microsoft.com/office/drawing/2016/5/13/chartex" xmlns:cx8="http://schemas.microsoft.com/office/drawing/2016/5/14/chartex" xmlns:mc="http://schemas.openxmlformats.org/markup-compatibility/2006" xmlns:aink="http://schemas.microsoft.com/office/drawing/2016/ink" xmlns:am3d="http://schemas.microsoft.com/office/drawing/2017/model3d" xmlns:o="urn:schemas-microsoft-com:office:office" xmlns:oel="http://schemas.microsoft.com/office/2019/extlst" xmlns:r="http://schemas.openxmlformats.org/officeDocument/2006/relationships" xmlns:m="http://schemas.openxmlformats.org/officeDocument/2006/math" xmlns:v="urn:schemas-microsoft-com:vml" xmlns:wp14="http://schemas.microsoft.com/office/word/2010/wordprocessingDrawing" xmlns:wp="http://schemas.openxmlformats.org/drawingml/2006/wordprocessingDrawing" xmlns:w10="urn:schemas-microsoft-com:office:word" xmlns:w="http://schemas.openxmlformats.org/wordprocessingml/2006/main" xmlns:w14="http://schemas.microsoft.com/office/word/2010/wordml" xmlns:w15="http://schemas.microsoft.com/office/word/2012/wordml" xmlns:w16cex="http://schemas.microsoft.com/office/word/2018/wordml/cex" xmlns:w16cid="http://schemas.microsoft.com/office/word/2016/wordml/cid" xmlns:w16="http://schemas.microsoft.com/office/word/2018/wordml" xmlns:w16sdtdh="http://schemas.microsoft.com/office/word/2020/wordml/sdtdatahash" xmlns:w16se="http://schemas.microsoft.com/office/word/2015/wordml/symex" xmlns:wpg="http://schemas.microsoft.com/office/word/2010/wordprocessingGroup" xmlns:wpi="http://schemas.microsoft.com/office/word/2010/wordprocessingInk" xmlns:wne="http://schemas.microsoft.com/office/word/2006/wordml" xmlns:wps="http://schemas.microsoft.com/office/word/2010/wordprocessingShape" mc:Ignorable="w14 w15 w16se w16cid w16 w16cex w16sdtdh wp14">
   <w:abstractNum w:abstractNumId="0" w15:restartNumberingAfterBreak="0">
     <w:nsid w:val="25D17B4C"/>
     <w:multiLevelType w:val="hybridMultilevel"/>
-    <w:tmpl w:val="D39A4460"/>
+    <w:tmpl w:val="502E594A"/>
     <w:lvl w:ilvl="0" w:tplc="0C0A000F">
       <w:start w:val="1"/>
       <w:numFmt w:val="decimal"/>
@@ -2231,20 +4423,20 @@
       </w:rPr>
     </w:lvl>
   </w:abstractNum>
-  <w:num w:numId="1">
+  <w:num w:numId="1" w16cid:durableId="320349874">
     <w:abstractNumId w:val="1"/>
   </w:num>
-  <w:num w:numId="2">
+  <w:num w:numId="2" w16cid:durableId="815420187">
     <w:abstractNumId w:val="0"/>
   </w:num>
-  <w:num w:numId="3">
+  <w:num w:numId="3" w16cid:durableId="312370475">
     <w:abstractNumId w:val="2"/>
   </w:num>
 </w:numbering>
 </file>
 
 <file path=word/styles.xml><?xml version="1.0" encoding="utf-8"?>
-<w:styles xmlns:mc="http://schemas.openxmlformats.org/markup-compatibility/2006" xmlns:r="http://schemas.openxmlformats.org/officeDocument/2006/relationships" xmlns:w="http://schemas.openxmlformats.org/wordprocessingml/2006/main" xmlns:w14="http://schemas.microsoft.com/office/word/2010/wordml" xmlns:w15="http://schemas.microsoft.com/office/word/2012/wordml" xmlns:w16se="http://schemas.microsoft.com/office/word/2015/wordml/symex" mc:Ignorable="w14 w15 w16se">
+<w:styles xmlns:mc="http://schemas.openxmlformats.org/markup-compatibility/2006" xmlns:r="http://schemas.openxmlformats.org/officeDocument/2006/relationships" xmlns:w="http://schemas.openxmlformats.org/wordprocessingml/2006/main" xmlns:w14="http://schemas.microsoft.com/office/word/2010/wordml" xmlns:w15="http://schemas.microsoft.com/office/word/2012/wordml" xmlns:w16cex="http://schemas.microsoft.com/office/word/2018/wordml/cex" xmlns:w16cid="http://schemas.microsoft.com/office/word/2016/wordml/cid" xmlns:w16="http://schemas.microsoft.com/office/word/2018/wordml" xmlns:w16sdtdh="http://schemas.microsoft.com/office/word/2020/wordml/sdtdatahash" xmlns:w16se="http://schemas.microsoft.com/office/word/2015/wordml/symex" mc:Ignorable="w14 w15 w16se w16cid w16 w16cex w16sdtdh">
   <w:docDefaults>
     <w:rPrDefault>
       <w:rPr>
@@ -2260,7 +4452,7 @@
       </w:pPr>
     </w:pPrDefault>
   </w:docDefaults>
-  <w:latentStyles w:defLockedState="0" w:defUIPriority="99" w:defSemiHidden="0" w:defUnhideWhenUsed="0" w:defQFormat="0" w:count="371">
+  <w:latentStyles w:defLockedState="0" w:defUIPriority="99" w:defSemiHidden="0" w:defUnhideWhenUsed="0" w:defQFormat="0" w:count="376">
     <w:lsdException w:name="Normal" w:uiPriority="0" w:qFormat="1"/>
     <w:lsdException w:name="heading 1" w:uiPriority="9" w:qFormat="1"/>
     <w:lsdException w:name="heading 2" w:semiHidden="1" w:uiPriority="9" w:unhideWhenUsed="1" w:qFormat="1"/>
@@ -2632,10 +4824,37 @@
     <w:lsdException w:name="List Table 5 Dark Accent 6" w:uiPriority="50"/>
     <w:lsdException w:name="List Table 6 Colorful Accent 6" w:uiPriority="51"/>
     <w:lsdException w:name="List Table 7 Colorful Accent 6" w:uiPriority="52"/>
+    <w:lsdException w:name="Mention" w:semiHidden="1" w:unhideWhenUsed="1"/>
+    <w:lsdException w:name="Smart Hyperlink" w:semiHidden="1" w:unhideWhenUsed="1"/>
+    <w:lsdException w:name="Hashtag" w:semiHidden="1" w:unhideWhenUsed="1"/>
+    <w:lsdException w:name="Unresolved Mention" w:semiHidden="1" w:unhideWhenUsed="1"/>
+    <w:lsdException w:name="Smart Link" w:semiHidden="1" w:unhideWhenUsed="1"/>
   </w:latentStyles>
   <w:style w:type="paragraph" w:default="1" w:styleId="Normal">
     <w:name w:val="Normal"/>
     <w:qFormat/>
+  </w:style>
+  <w:style w:type="paragraph" w:styleId="Ttulo1">
+    <w:name w:val="heading 1"/>
+    <w:basedOn w:val="Normal"/>
+    <w:next w:val="Normal"/>
+    <w:link w:val="Ttulo1Car"/>
+    <w:uiPriority w:val="9"/>
+    <w:qFormat/>
+    <w:rsid w:val="00EA1DF3"/>
+    <w:pPr>
+      <w:keepNext/>
+      <w:keepLines/>
+      <w:spacing w:before="240" w:after="0"/>
+      <w:outlineLvl w:val="0"/>
+    </w:pPr>
+    <w:rPr>
+      <w:rFonts w:asciiTheme="majorHAnsi" w:eastAsiaTheme="majorEastAsia" w:hAnsiTheme="majorHAnsi" w:cstheme="majorBidi"/>
+      <w:color w:val="2E74B5" w:themeColor="accent1" w:themeShade="BF"/>
+      <w:sz w:val="32"/>
+      <w:szCs w:val="32"/>
+      <w:lang w:eastAsia="es-ES"/>
+    </w:rPr>
   </w:style>
   <w:style w:type="character" w:default="1" w:styleId="Fuentedeprrafopredeter">
     <w:name w:val="Default Paragraph Font"/>
@@ -2681,9 +4900,10 @@
   <w:style w:type="paragraph" w:customStyle="1" w:styleId="Ttulo1258">
     <w:name w:val="Título 1258"/>
     <w:basedOn w:val="Main"/>
+    <w:next w:val="Main"/>
     <w:link w:val="Ttulo1258Car"/>
     <w:qFormat/>
-    <w:rsid w:val="002852F0"/>
+    <w:rsid w:val="00814C0D"/>
     <w:pPr>
       <w:jc w:val="center"/>
     </w:pPr>
@@ -2717,7 +4937,7 @@
     <w:name w:val="Título 1258 Car"/>
     <w:basedOn w:val="MainCar"/>
     <w:link w:val="Ttulo1258"/>
-    <w:rsid w:val="002852F0"/>
+    <w:rsid w:val="00814C0D"/>
     <w:rPr>
       <w:rFonts w:ascii="Algerian" w:hAnsi="Algerian"/>
       <w:sz w:val="40"/>
@@ -2815,6 +5035,149 @@
     <w:rsid w:val="001E4A92"/>
     <w:rPr>
       <w:rFonts w:eastAsiaTheme="minorEastAsia"/>
+      <w:lang w:eastAsia="es-ES"/>
+    </w:rPr>
+  </w:style>
+  <w:style w:type="table" w:styleId="Tablaconcuadrcula">
+    <w:name w:val="Table Grid"/>
+    <w:basedOn w:val="Tablanormal"/>
+    <w:uiPriority w:val="39"/>
+    <w:rsid w:val="00EA1DF3"/>
+    <w:pPr>
+      <w:spacing w:after="0" w:line="240" w:lineRule="auto"/>
+    </w:pPr>
+    <w:tblPr>
+      <w:tblBorders>
+        <w:top w:val="single" w:sz="4" w:space="0" w:color="auto"/>
+        <w:left w:val="single" w:sz="4" w:space="0" w:color="auto"/>
+        <w:bottom w:val="single" w:sz="4" w:space="0" w:color="auto"/>
+        <w:right w:val="single" w:sz="4" w:space="0" w:color="auto"/>
+        <w:insideH w:val="single" w:sz="4" w:space="0" w:color="auto"/>
+        <w:insideV w:val="single" w:sz="4" w:space="0" w:color="auto"/>
+      </w:tblBorders>
+    </w:tblPr>
+  </w:style>
+  <w:style w:type="paragraph" w:styleId="Descripcin">
+    <w:name w:val="caption"/>
+    <w:basedOn w:val="Normal"/>
+    <w:next w:val="Normal"/>
+    <w:uiPriority w:val="35"/>
+    <w:unhideWhenUsed/>
+    <w:qFormat/>
+    <w:rsid w:val="00EA1DF3"/>
+    <w:pPr>
+      <w:spacing w:after="200" w:line="240" w:lineRule="auto"/>
+    </w:pPr>
+    <w:rPr>
+      <w:i/>
+      <w:iCs/>
+      <w:color w:val="44546A" w:themeColor="text2"/>
+      <w:sz w:val="18"/>
+      <w:szCs w:val="18"/>
+    </w:rPr>
+  </w:style>
+  <w:style w:type="character" w:styleId="Mencinsinresolver">
+    <w:name w:val="Unresolved Mention"/>
+    <w:basedOn w:val="Fuentedeprrafopredeter"/>
+    <w:uiPriority w:val="99"/>
+    <w:semiHidden/>
+    <w:unhideWhenUsed/>
+    <w:rsid w:val="00EA1DF3"/>
+    <w:rPr>
+      <w:color w:val="605E5C"/>
+      <w:shd w:val="clear" w:color="auto" w:fill="E1DFDD"/>
+    </w:rPr>
+  </w:style>
+  <w:style w:type="character" w:customStyle="1" w:styleId="Ttulo1Car">
+    <w:name w:val="Título 1 Car"/>
+    <w:basedOn w:val="Fuentedeprrafopredeter"/>
+    <w:link w:val="Ttulo1"/>
+    <w:uiPriority w:val="9"/>
+    <w:rsid w:val="00EA1DF3"/>
+    <w:rPr>
+      <w:rFonts w:asciiTheme="majorHAnsi" w:eastAsiaTheme="majorEastAsia" w:hAnsiTheme="majorHAnsi" w:cstheme="majorBidi"/>
+      <w:color w:val="2E74B5" w:themeColor="accent1" w:themeShade="BF"/>
+      <w:sz w:val="32"/>
+      <w:szCs w:val="32"/>
+      <w:lang w:eastAsia="es-ES"/>
+    </w:rPr>
+  </w:style>
+  <w:style w:type="paragraph" w:styleId="TtuloTDC">
+    <w:name w:val="TOC Heading"/>
+    <w:basedOn w:val="Ttulo1"/>
+    <w:next w:val="Normal"/>
+    <w:uiPriority w:val="39"/>
+    <w:unhideWhenUsed/>
+    <w:qFormat/>
+    <w:rsid w:val="00814C0D"/>
+    <w:pPr>
+      <w:outlineLvl w:val="9"/>
+    </w:pPr>
+  </w:style>
+  <w:style w:type="paragraph" w:customStyle="1" w:styleId="Figuras">
+    <w:name w:val="Figuras"/>
+    <w:basedOn w:val="Main"/>
+    <w:link w:val="FigurasCar"/>
+    <w:qFormat/>
+    <w:rsid w:val="00814C0D"/>
+  </w:style>
+  <w:style w:type="character" w:customStyle="1" w:styleId="FigurasCar">
+    <w:name w:val="Figuras Car"/>
+    <w:basedOn w:val="MainCar"/>
+    <w:link w:val="Figuras"/>
+    <w:rsid w:val="00814C0D"/>
+    <w:rPr>
+      <w:rFonts w:ascii="Century Schoolbook" w:hAnsi="Century Schoolbook"/>
+      <w:sz w:val="24"/>
+    </w:rPr>
+  </w:style>
+  <w:style w:type="paragraph" w:styleId="TDC2">
+    <w:name w:val="toc 2"/>
+    <w:basedOn w:val="Normal"/>
+    <w:next w:val="Normal"/>
+    <w:autoRedefine/>
+    <w:uiPriority w:val="39"/>
+    <w:unhideWhenUsed/>
+    <w:rsid w:val="00814C0D"/>
+    <w:pPr>
+      <w:spacing w:after="100"/>
+      <w:ind w:left="220"/>
+    </w:pPr>
+    <w:rPr>
+      <w:rFonts w:eastAsiaTheme="minorEastAsia" w:cs="Times New Roman"/>
+      <w:lang w:eastAsia="es-ES"/>
+    </w:rPr>
+  </w:style>
+  <w:style w:type="paragraph" w:styleId="TDC1">
+    <w:name w:val="toc 1"/>
+    <w:basedOn w:val="Normal"/>
+    <w:next w:val="Normal"/>
+    <w:autoRedefine/>
+    <w:uiPriority w:val="39"/>
+    <w:unhideWhenUsed/>
+    <w:rsid w:val="00814C0D"/>
+    <w:pPr>
+      <w:spacing w:after="100"/>
+    </w:pPr>
+    <w:rPr>
+      <w:rFonts w:eastAsiaTheme="minorEastAsia" w:cs="Times New Roman"/>
+      <w:lang w:eastAsia="es-ES"/>
+    </w:rPr>
+  </w:style>
+  <w:style w:type="paragraph" w:styleId="TDC3">
+    <w:name w:val="toc 3"/>
+    <w:basedOn w:val="Normal"/>
+    <w:next w:val="Normal"/>
+    <w:autoRedefine/>
+    <w:uiPriority w:val="39"/>
+    <w:unhideWhenUsed/>
+    <w:rsid w:val="00814C0D"/>
+    <w:pPr>
+      <w:spacing w:after="100"/>
+      <w:ind w:left="440"/>
+    </w:pPr>
+    <w:rPr>
+      <w:rFonts w:eastAsiaTheme="minorEastAsia" w:cs="Times New Roman"/>
       <w:lang w:eastAsia="es-ES"/>
     </w:rPr>
   </w:style>
@@ -3080,4 +5443,16 @@
     </a:ext>
   </a:extLst>
 </a:theme>
+</file>
+
+<file path=customXml/item1.xml><?xml version="1.0" encoding="utf-8"?>
+<b:Sources xmlns:b="http://schemas.openxmlformats.org/officeDocument/2006/bibliography" xmlns="http://schemas.openxmlformats.org/officeDocument/2006/bibliography" SelectedStyle="\APASixthEditionOfficeOnline.xsl" StyleName="APA" Version="6"/>
+</file>
+
+<file path=customXml/itemProps1.xml><?xml version="1.0" encoding="utf-8"?>
+<ds:datastoreItem xmlns:ds="http://schemas.openxmlformats.org/officeDocument/2006/customXml" ds:itemID="{EADAFDE0-4DCA-47DF-9BEE-F9E3620CE1E8}">
+  <ds:schemaRefs>
+    <ds:schemaRef ds:uri="http://schemas.openxmlformats.org/officeDocument/2006/bibliography"/>
+  </ds:schemaRefs>
+</ds:datastoreItem>
 </file>